--- a/files/MattiasSchertell.docx
+++ b/files/MattiasSchertell.docx
@@ -10,67 +10,69 @@
         <w:t>Mattias Schertell</w:t>
       </w:r>
     </w:p>
-    <w:p/>
-    <w:p>
-      <w:r>
-        <w:t xml:space="preserve">#### _Universitetsadjunkt/Studierektor - [Blekinge Tekniska Högskola](https://www.bth.se/)_ </w:t>
-      </w:r>
-    </w:p>
-    <w:p/>
-    <w:p>
-      <w:r>
-        <w:t xml:space="preserve">#### Kortfattat: </w:t>
-      </w:r>
-    </w:p>
     <w:p>
       <w:r>
         <w:t>Jag har varit anställd på BTH sedan 2004 och i huvudsak undervisar jag på institutionen för Teknik och estetik (DITE). Jag undervisar ämnen och områden som framförallt är kopplat till webb; front-end och back-end, objektorienterad programmering och agila metoder. Det är dessa ämnen jag är utbildad inom och intresserad av och brinner för.</w:t>
       </w:r>
     </w:p>
-    <w:p/>
     <w:p>
       <w:r>
         <w:t>Parallellt med undervisning så är jag studierektor och representant i olika centrala administrativa råd och grupper. Jag har också varit programansvarig och medlem i ett antal olika projekt som utvecklare .</w:t>
       </w:r>
     </w:p>
-    <w:p/>
     <w:p>
       <w:r>
         <w:t>Jag har en magisterexamen i Gestaltning i digitala medier.</w:t>
       </w:r>
     </w:p>
-    <w:p/>
-    <w:p/>
-    <w:p/>
     <w:p>
+      <w:pPr>
+        <w:pStyle w:val="ListBullet"/>
+      </w:pPr>
       <w:r>
-        <w:t>#### Tekniska färdigheter &amp; kunskaper:</w:t>
+        <w:t>Programmeringsspråk: javascript, python, java, C#, php; erfarenhet av Go, bash</w:t>
       </w:r>
     </w:p>
-    <w:p/>
     <w:p>
+      <w:pPr>
+        <w:pStyle w:val="ListBullet"/>
+      </w:pPr>
       <w:r>
-        <w:t>- **Programmeringsspråk:** _javascript, python, java, C#, php; erfarenhet av Go, bash_</w:t>
+        <w:t>Övrigt: relationsdatabaser, NoSql, git, UML, Linux (command line, ssh m.m.); erfarenhet av exempelvis Docker, Apache Kafka .</w:t>
+      </w:r>
+    </w:p>
+    <w:p>
+      <w:pPr>
+        <w:pStyle w:val="ListBullet"/>
+      </w:pPr>
+      <w:r>
+        <w:t>Metoder och processer: Scrum, Kanban, design patterns .</w:t>
       </w:r>
     </w:p>
     <w:p>
       <w:r>
-        <w:t>- **Övrigt:** _relationsdatabaser, NoSql, git, UML, Linux (command line, ssh m.m.); erfarenhet av exempelvis Docker, Apache Kafka ._</w:t>
+        <w:rPr>
+          <w:b/>
+        </w:rPr>
+        <w:t>Programmeringsspråk:</w:t>
       </w:r>
     </w:p>
     <w:p>
       <w:r>
-        <w:t>- **Metoder och processer**: _Scrum, Kanban, design patterns ._</w:t>
+        <w:rPr>
+          <w:b/>
+        </w:rPr>
+        <w:t>Övrigt:</w:t>
       </w:r>
     </w:p>
-    <w:p/>
     <w:p>
       <w:r>
-        <w:t>---</w:t>
+        <w:rPr>
+          <w:b/>
+        </w:rPr>
+        <w:t>Metoder och processer</w:t>
       </w:r>
     </w:p>
-    <w:p/>
-    <w:p/>
     <w:p>
       <w:pPr>
         <w:pStyle w:val="Heading2"/>
@@ -80,50 +82,123 @@
       </w:r>
     </w:p>
     <w:p>
+      <w:pPr>
+        <w:pStyle w:val="ListBullet"/>
+      </w:pPr>
       <w:r>
-        <w:t>- **Magister i Gestaltning i digitala medier**</w:t>
-        <w:tab/>
-        <w:t>| &lt;a href="https://www.bth.se/" target="_blank"&gt;BTH&lt;/a&gt; (_2003 - 2004_)</w:t>
+        <w:t>Magister i Gestaltning i digitala medier  | BTH (2003 - 2004)</w:t>
+        <w:br/>
+        <w:br/>
+        <w:t>Examensarbete: Utvecklade ett "Behörighetsadminstriationssystem" (BAS) på Karlskrona kommuns IT-enhet.</w:t>
+        <w:br/>
+        <w:t>.NET Remoting, C#, SQL Server.</w:t>
+        <w:br/>
+      </w:r>
+    </w:p>
+    <w:p>
+      <w:pPr>
+        <w:pStyle w:val="ListBullet"/>
+      </w:pPr>
+      <w:r>
+        <w:t>Examensarbete: Utvecklade ett "Behörighetsadminstriationssystem" (BAS) på Karlskrona kommuns IT-enhet.</w:t>
+      </w:r>
+    </w:p>
+    <w:p>
+      <w:pPr>
+        <w:pStyle w:val="ListBullet"/>
+      </w:pPr>
+      <w:r>
+        <w:t>.NET Remoting, C#, SQL Server.</w:t>
+      </w:r>
+    </w:p>
+    <w:p>
+      <w:pPr>
+        <w:pStyle w:val="ListBullet"/>
+      </w:pPr>
+      <w:r>
+        <w:t>Teknologie kandidat i Medieteknik | BTH (2000 - 2003)</w:t>
+        <w:br/>
+        <w:br/>
+        <w:t>Examensarbete: Digital ansökan på webben för körkortstillstånd på Stockholms länsstyrelse.</w:t>
+        <w:br/>
+        <w:t>ASP.NET, C#, SQL Server, Web services.</w:t>
+        <w:br/>
+      </w:r>
+    </w:p>
+    <w:p>
+      <w:pPr>
+        <w:pStyle w:val="ListBullet"/>
+      </w:pPr>
+      <w:r>
+        <w:t>Examensarbete: Digital ansökan på webben för körkortstillstånd på Stockholms länsstyrelse.</w:t>
+      </w:r>
+    </w:p>
+    <w:p>
+      <w:pPr>
+        <w:pStyle w:val="ListBullet"/>
+      </w:pPr>
+      <w:r>
+        <w:t>ASP.NET, C#, SQL Server, Web services.</w:t>
       </w:r>
     </w:p>
     <w:p>
       <w:r>
-        <w:t xml:space="preserve">  - Examensarbete: Utvecklade ett "Behörighetsadminstriationssystem" (BAS) på Karlskrona kommuns IT-enhet.</w:t>
+        <w:t>Magister i Gestaltning i digitala medier  | BTH (2003 - 2004)</w:t>
       </w:r>
     </w:p>
     <w:p>
       <w:r>
-        <w:t xml:space="preserve">  - .NET Remoting, C#, SQL Server.</w:t>
+        <w:rPr>
+          <w:b/>
+        </w:rPr>
+        <w:t>Magister i Gestaltning i digitala medier</w:t>
+      </w:r>
+    </w:p>
+    <w:p>
+      <w:pPr>
+        <w:pStyle w:val="ListBullet"/>
+      </w:pPr>
+      <w:r>
+        <w:t>Examensarbete: Utvecklade ett "Behörighetsadminstriationssystem" (BAS) på Karlskrona kommuns IT-enhet.</w:t>
+      </w:r>
+    </w:p>
+    <w:p>
+      <w:pPr>
+        <w:pStyle w:val="ListBullet"/>
+      </w:pPr>
+      <w:r>
+        <w:t>.NET Remoting, C#, SQL Server.</w:t>
       </w:r>
     </w:p>
     <w:p>
       <w:r>
-        <w:t xml:space="preserve">                 </w:t>
-        <w:tab/>
-        <w:tab/>
+        <w:t>Teknologie kandidat i Medieteknik | BTH (2000 - 2003)</w:t>
       </w:r>
     </w:p>
     <w:p>
       <w:r>
-        <w:t>- **Teknologie kandidat i Medieteknik** | &lt;a href="https://www.bth.se/" target="_blank"&gt;BTH&lt;/a&gt; (_2000 - 2003_)</w:t>
+        <w:rPr>
+          <w:b/>
+        </w:rPr>
+        <w:t>Teknologie kandidat i Medieteknik</w:t>
       </w:r>
     </w:p>
     <w:p>
+      <w:pPr>
+        <w:pStyle w:val="ListBullet"/>
+      </w:pPr>
       <w:r>
-        <w:t xml:space="preserve">  - Examensarbete: Digital ansökan på webben för körkortstillstånd på Stockholms länsstyrelse.</w:t>
+        <w:t>Examensarbete: Digital ansökan på webben för körkortstillstånd på Stockholms länsstyrelse.</w:t>
       </w:r>
     </w:p>
     <w:p>
+      <w:pPr>
+        <w:pStyle w:val="ListBullet"/>
+      </w:pPr>
       <w:r>
-        <w:t xml:space="preserve">  - ASP.NET, C#, SQL Server, Web services.</w:t>
+        <w:t>ASP.NET, C#, SQL Server, Web services.</w:t>
       </w:r>
     </w:p>
-    <w:p>
-      <w:r>
-        <w:t xml:space="preserve">  </w:t>
-      </w:r>
-    </w:p>
-    <w:p/>
     <w:p>
       <w:pPr>
         <w:pStyle w:val="Heading2"/>
@@ -134,195 +209,282 @@
     </w:p>
     <w:p>
       <w:r>
-        <w:t>**Medietekniks handledningsprocesser 15hp (_2006_)**</w:t>
+        <w:t>Medietekniks handledningsprocesser 15hp (2006)</w:t>
+        <w:br/>
+        <w:t>- Motsvarar kursen "Högskolepedagogik".</w:t>
+        <w:br/>
+        <w:t>- Kursansvarig Lena Trojer.</w:t>
       </w:r>
     </w:p>
     <w:p>
       <w:r>
-        <w:t>- Motsvarar kursen "Högskolepedagogik".</w:t>
+        <w:rPr>
+          <w:b/>
+        </w:rPr>
+        <w:t>Medietekniks handledningsprocesser 15hp (2006)</w:t>
       </w:r>
     </w:p>
     <w:p>
       <w:r>
-        <w:t>- Kursansvarig Lena Trojer.</w:t>
-      </w:r>
-    </w:p>
-    <w:p/>
-    <w:p>
-      <w:r>
-        <w:t>**Handledning i högre utbildning (_2014_)**</w:t>
+        <w:t>Handledning i högre utbildning (2014)</w:t>
+        <w:br/>
+        <w:t>- Kurs för att utveckla sin pedagogiska skicklighet.</w:t>
+        <w:br/>
+        <w:t>- Kursansvarig Åse Nygren.</w:t>
       </w:r>
     </w:p>
     <w:p>
       <w:r>
-        <w:t>- Kurs för att utveckla sin pedagogiska skicklighet.</w:t>
+        <w:rPr>
+          <w:b/>
+        </w:rPr>
+        <w:t>Handledning i högre utbildning (2014)</w:t>
       </w:r>
     </w:p>
     <w:p>
       <w:r>
-        <w:t>- Kursansvarig Åse Nygren.</w:t>
-      </w:r>
-    </w:p>
-    <w:p/>
-    <w:p>
-      <w:r>
-        <w:t>**Klart ledarskap (_2021_)**</w:t>
+        <w:t>Klart ledarskap (2021)</w:t>
+        <w:br/>
+        <w:t>- Ledarutvecklingsprogram för att utveckla sina färdigheter i att leda sig själva och andra genom formellt och informellt ledarskap.</w:t>
+        <w:br/>
+        <w:t>- Ledare Camilla Rüden.</w:t>
       </w:r>
     </w:p>
     <w:p>
       <w:r>
-        <w:t>- Ledarutvecklingsprogram för att utveckla sina färdigheter i att leda sig själva och andra genom formellt och informellt ledarskap.</w:t>
+        <w:rPr>
+          <w:b/>
+        </w:rPr>
+        <w:t>Klart ledarskap (2021)</w:t>
       </w:r>
     </w:p>
-    <w:p>
-      <w:r>
-        <w:t>- Ledare Camilla Rüden.</w:t>
-      </w:r>
-    </w:p>
-    <w:p/>
-    <w:p>
-      <w:r>
-        <w:t>---</w:t>
-      </w:r>
-    </w:p>
-    <w:p/>
     <w:p>
       <w:pPr>
         <w:pStyle w:val="Heading2"/>
       </w:pPr>
       <w:r>
-        <w:t xml:space="preserve">💼 Arbetslivserfarenhet </w:t>
+        <w:t>💼 Arbetslivserfarenhet</w:t>
       </w:r>
     </w:p>
     <w:p>
       <w:r>
-        <w:t>**Universitetsajunkt @ &lt;a href="https://www.bth.se/" target="_blank"&gt;BTH&lt;/a&gt; (_JUN 2004 - pågående_)**</w:t>
-      </w:r>
-    </w:p>
-    <w:p>
-      <w:r>
-        <w:t>-  ✅ **Undervisning** - Jag är både kursansvarig och examinator i flera kurser på DITE. De senaste 3 åren har jag varit delaktig i utvecklingen av en distansutbildningen Design av digital upplevelser för lärande, där jag undervisar i kurser med främst tekniskt innehåll kopplat till webbteknologier och programmering. Jag är också delaktig i kurser på programmen Digitala och immersiva upplevelser, Digital bildproduktion och Digital ljudproduktion.</w:t>
-      </w:r>
-    </w:p>
-    <w:p>
-      <w:r>
+        <w:t>Universitetsajunkt @ BTH (JUN 2004 - pågående)</w:t>
+        <w:br/>
+        <w:t>-  ✅ Undervisning - Jag är både kursansvarig och examinator i flera kurser på DITE. De senaste 3 åren har jag varit delaktig i utvecklingen av en distansutbildningen Design av digital upplevelser för lärande, där jag undervisar i kurser med främst tekniskt innehåll kopplat till webbteknologier och programmering. Jag är också delaktig i kurser på programmen Digitala och immersiva upplevelser, Digital bildproduktion och Digital ljudproduktion.</w:t>
+        <w:br/>
         <w:t xml:space="preserve">Jag har tagit fram, varit kursansvarig och examinator i flera fristående distanskurser (bland annat sommarkurser) med tekniskt innehåll. </w:t>
       </w:r>
     </w:p>
     <w:p>
       <w:r>
-        <w:t xml:space="preserve">  </w:t>
+        <w:rPr>
+          <w:b/>
+        </w:rPr>
+        <w:t>Universitetsajunkt @ BTH (JUN 2004 - pågående)</w:t>
       </w:r>
     </w:p>
     <w:p>
       <w:r>
-        <w:t>-  ✅ **Biträdande programansvarig** på programmet Digitala upplevelser för lärande.</w:t>
+        <w:rPr>
+          <w:b/>
+        </w:rPr>
+        <w:t>Undervisning</w:t>
+      </w:r>
+    </w:p>
+    <w:p>
+      <w:pPr>
+        <w:pStyle w:val="ListBullet"/>
+      </w:pPr>
+      <w:r>
+        <w:t>✅ Biträdande programansvarig på programmet Digitala upplevelser för lärande.</w:t>
+      </w:r>
+    </w:p>
+    <w:p>
+      <w:pPr>
+        <w:pStyle w:val="ListBullet"/>
+      </w:pPr>
+      <w:r>
+        <w:t>✅ Studierektor på DITE sedan 2017. I rollen ingår ansvar och arbete med institutionens tjänsteplanering, budget, verksamhetsmål och kursplanering. Jag var med och införde team-baserat arbete på institutionen vilket effektiviserade och förenklade planering och genomförande av kurser.</w:t>
+      </w:r>
+    </w:p>
+    <w:p>
+      <w:pPr>
+        <w:pStyle w:val="ListBullet"/>
+      </w:pPr>
+      <w:r>
+        <w:t>✅ Studieadministrativt råd - tillsammans med andra studierektorer, utbildningsstöd, programstöd och studentkåren så är man som medlem i SA-rådet delaktig i spörsmål och beslut som rör centrala studieadminstrativa ärenden.</w:t>
+      </w:r>
+    </w:p>
+    <w:p>
+      <w:pPr>
+        <w:pStyle w:val="ListBullet"/>
+      </w:pPr>
+      <w:r>
+        <w:t>✅ Utbildningsråd (UR) - lärarrepresentant för fakulteten Datavetenskaper sedan 2021. Som medlem arbetar man med kvalitets- och utvecklingsfrågor rörande BTHs</w:t>
+        <w:br/>
+        <w:t>utbildningar på grund- och avancerad nivå och är ett beredande organ till utbildningsutskottet. I rådet behandlas också t ex utbildningsplaner, nyinrättande och nedläggning av program och lokal examensbeskrivning.</w:t>
+      </w:r>
+    </w:p>
+    <w:p>
+      <w:pPr>
+        <w:pStyle w:val="ListBullet"/>
+      </w:pPr>
+      <w:r>
+        <w:t>✅ IT referensgrupp jag är representant för min institution i denna grupp sedan 2016. Gruppens syfte är att informera om och vara rådgörande kring central infrastruktur och mjukvara inom BTH.</w:t>
+      </w:r>
+    </w:p>
+    <w:p>
+      <w:pPr>
+        <w:pStyle w:val="ListBullet"/>
+      </w:pPr>
+      <w:r>
+        <w:t>✅ Programansvarig - inom programmet Medieteknik med inriktning mot interaktiva system ansvarade jag för och utvecklade kurser med innehåll inom front-end- och back-end-utveckling. Detta resulterade i programmet Webbutveckling med start 2009. Jag tog över programmansvaret 2010-2019. Ett namnbyte gjordes 2016 till Interaktion med webbteknologier.</w:t>
+        <w:br/>
+        <w:t>💻 Back-end utvecklare @ ManagerZone (2007)</w:t>
+      </w:r>
+    </w:p>
+    <w:p>
+      <w:pPr>
+        <w:pStyle w:val="ListBullet"/>
+      </w:pPr>
+      <w:r>
+        <w:t>Jag blev rekryterad till det Karlskrona-baserade spelföretaget ManagerZone som back-end utvecklare. Under denna tid var jag tjänstledig från BTH.</w:t>
+      </w:r>
+    </w:p>
+    <w:p>
+      <w:pPr>
+        <w:pStyle w:val="ListBullet"/>
+      </w:pPr>
+      <w:r>
+        <w:t>Jag ingick i ett SCRUM-team som utvecklade funktionalitet för KPI (Key Perfomance Indicators); utveckla komponenter för analysera vilka delar av spelet som var (mest) inkomstbringande (ROI).</w:t>
+      </w:r>
+    </w:p>
+    <w:p>
+      <w:pPr>
+        <w:pStyle w:val="ListBullet"/>
+      </w:pPr>
+      <w:r>
+        <w:t>Jag ledde också ett arbete för en migrering från versionshanteringssystemet CVS till SVN.</w:t>
+      </w:r>
+    </w:p>
+    <w:p>
+      <w:pPr>
+        <w:pStyle w:val="ListBullet"/>
+      </w:pPr>
+      <w:r>
+        <w:t>2007 blev ManagerZone uppköpt av Doubleclick som i sin tur blev uppköpta av Google året efter.</w:t>
       </w:r>
     </w:p>
     <w:p>
       <w:r>
-        <w:t xml:space="preserve">  </w:t>
+        <w:t>✅ Biträdande programansvarig på programmet Digitala upplevelser för lärande.</w:t>
       </w:r>
     </w:p>
     <w:p>
       <w:r>
-        <w:t>-  ✅ **Studierektor** på DITE sedan 2017. I rollen ingår ansvar och arbete med institutionens tjänsteplanering, budget, verksamhetsmål och kursplanering. Jag var med och införde team-baserat arbete på institutionen vilket effektiviserade och förenklade planering och genomförande av kurser.</w:t>
+        <w:rPr>
+          <w:b/>
+        </w:rPr>
+        <w:t>Biträdande programansvarig</w:t>
       </w:r>
     </w:p>
     <w:p>
       <w:r>
-        <w:t xml:space="preserve">  </w:t>
+        <w:t>✅ Studierektor på DITE sedan 2017. I rollen ingår ansvar och arbete med institutionens tjänsteplanering, budget, verksamhetsmål och kursplanering. Jag var med och införde team-baserat arbete på institutionen vilket effektiviserade och förenklade planering och genomförande av kurser.</w:t>
       </w:r>
     </w:p>
     <w:p>
       <w:r>
-        <w:t>-  ✅ **Studieadministrativt råd** - tillsammans med andra studierektorer, utbildningsstöd, programstöd och studentkåren så är man som medlem i SA-rådet delaktig i spörsmål och beslut som rör centrala studieadminstrativa ärenden.</w:t>
+        <w:rPr>
+          <w:b/>
+        </w:rPr>
+        <w:t>Studierektor</w:t>
       </w:r>
     </w:p>
     <w:p>
       <w:r>
-        <w:t xml:space="preserve">  </w:t>
+        <w:t>✅ Studieadministrativt råd - tillsammans med andra studierektorer, utbildningsstöd, programstöd och studentkåren så är man som medlem i SA-rådet delaktig i spörsmål och beslut som rör centrala studieadminstrativa ärenden.</w:t>
       </w:r>
     </w:p>
     <w:p>
       <w:r>
-        <w:t>-  ✅ **Utbildningsråd (UR)** - lärarrepresentant för fakulteten Datavetenskaper sedan 2021. Som medlem arbetar man med kvalitets- och utvecklingsfrågor rörande BTHs</w:t>
+        <w:rPr>
+          <w:b/>
+        </w:rPr>
+        <w:t>Studieadministrativt råd</w:t>
       </w:r>
     </w:p>
     <w:p>
       <w:r>
+        <w:t>✅ Utbildningsråd (UR) - lärarrepresentant för fakulteten Datavetenskaper sedan 2021. Som medlem arbetar man med kvalitets- och utvecklingsfrågor rörande BTHs</w:t>
+        <w:br/>
         <w:t>utbildningar på grund- och avancerad nivå och är ett beredande organ till utbildningsutskottet. I rådet behandlas också t ex utbildningsplaner, nyinrättande och nedläggning av program och lokal examensbeskrivning.</w:t>
       </w:r>
     </w:p>
     <w:p>
       <w:r>
-        <w:t xml:space="preserve">  </w:t>
+        <w:rPr>
+          <w:b/>
+        </w:rPr>
+        <w:t>Utbildningsråd (UR)</w:t>
       </w:r>
     </w:p>
     <w:p>
       <w:r>
-        <w:t>-  ✅ **IT referensgrupp** jag är representant för min institution i denna grupp sedan 2016. Gruppens syfte är att informera om och vara rådgörande kring central infrastruktur och mjukvara inom BTH.</w:t>
-      </w:r>
-    </w:p>
-    <w:p/>
-    <w:p>
-      <w:r>
-        <w:t>-  ✅ **Programansvarig** - inom programmet Medieteknik med inriktning mot interaktiva system ansvarade jag för och utvecklade kurser med innehåll inom front-end- och back-end-utveckling. Detta resulterade i programmet Webbutveckling med start 2009. Jag tog över programmansvaret 2010-2019. Ett namnbyte gjordes 2016 till Interaktion med webbteknologier.</w:t>
+        <w:t>✅ IT referensgrupp jag är representant för min institution i denna grupp sedan 2016. Gruppens syfte är att informera om och vara rådgörande kring central infrastruktur och mjukvara inom BTH.</w:t>
       </w:r>
     </w:p>
     <w:p>
       <w:r>
-        <w:t xml:space="preserve">  </w:t>
+        <w:rPr>
+          <w:b/>
+        </w:rPr>
+        <w:t>IT referensgrupp</w:t>
       </w:r>
     </w:p>
     <w:p>
       <w:r>
-        <w:t xml:space="preserve"> 💻 **Back-end utvecklare @ &lt;a href="https://www.managerzone.com/" target="_blank"&gt;ManagerZone&lt;/a&gt; (_2007_)**</w:t>
+        <w:t>✅ Programansvarig - inom programmet Medieteknik med inriktning mot interaktiva system ansvarade jag för och utvecklade kurser med innehåll inom front-end- och back-end-utveckling. Detta resulterade i programmet Webbutveckling med start 2009. Jag tog över programmansvaret 2010-2019. Ett namnbyte gjordes 2016 till Interaktion med webbteknologier.</w:t>
       </w:r>
     </w:p>
     <w:p>
       <w:r>
-        <w:t>- Jag blev rekryterad till det Karlskrona-baserade spelföretaget ManagerZone som back-end utvecklare. Under denna tid var jag tjänstledig från BTH.</w:t>
+        <w:rPr>
+          <w:b/>
+        </w:rPr>
+        <w:t>Programansvarig</w:t>
       </w:r>
     </w:p>
     <w:p>
       <w:r>
-        <w:t>- Jag ingick i ett SCRUM-team som utvecklade funktionalitet för KPI (Key Perfomance Indicators); utveckla komponenter för analysera vilka delar av spelet som var (mest) inkomstbringande (ROI).</w:t>
+        <w:t>💻 Back-end utvecklare @ ManagerZone (2007)</w:t>
       </w:r>
     </w:p>
     <w:p>
       <w:r>
-        <w:t>- Jag ledde också ett arbete för en migrering från versionshanteringssystemet CVS till SVN.</w:t>
+        <w:rPr>
+          <w:b/>
+        </w:rPr>
+        <w:t>Back-end utvecklare @ ManagerZone (2007)</w:t>
       </w:r>
     </w:p>
     <w:p>
       <w:r>
-        <w:t>- 2007 blev ManagerZone uppköpt av &lt;a href="https://en.wikipedia.org/wiki/DoubleClick" target="_blank"&gt;Doubleclick&lt;/a&gt; som i sin tur blev uppköpta av Google året efter.</w:t>
-      </w:r>
-    </w:p>
-    <w:p/>
-    <w:p>
-      <w:r>
-        <w:t>🎼 **Musiker @ &lt;a href="https://sv-se.facebook.com/playtones/" target="_blank"&gt;Playtones&lt;/a&gt; (_2010 - 2013_)**</w:t>
+        <w:t>🎼 Musiker @ Playtones (2010 - 2013)</w:t>
+        <w:br/>
+        <w:t>- Under tre år var jag tjänstledig från BTH och försöjde jag mig som musiker i gruppen The Playtones. Efter medverkan och vinst i TV-programmet Dansbandskampen vintern 2009, blev en hobby ett leverbröd.</w:t>
+        <w:br/>
+        <w:t>Intressant att få uppleva musikindustrin från insidan. Uppträden i TV-produktioner såsom Allsång på skansen och Melodifestivalen.</w:t>
       </w:r>
     </w:p>
     <w:p>
       <w:r>
-        <w:t>- Under tre år var jag tjänstledig från BTH och försöjde jag mig som musiker i gruppen The Playtones. Efter medverkan och vinst i TV-programmet &lt;a href="https://sv.wikipedia.org/wiki/Dansbandskampen_2009" target="_blank"&gt;Dansbandskampen&lt;/a&gt; vintern 2009, blev en hobby ett leverbröd.</w:t>
+        <w:rPr>
+          <w:b/>
+        </w:rPr>
+        <w:t>Musiker @ Playtones (2010 - 2013)</w:t>
       </w:r>
     </w:p>
-    <w:p>
-      <w:r>
-        <w:t>Intressant att få uppleva musikindustrin från insidan. Uppträden i TV-produktioner såsom Allsång på skansen och Melodifestivalen.</w:t>
-      </w:r>
-    </w:p>
-    <w:p/>
-    <w:p>
-      <w:r>
-        <w:t>---</w:t>
-      </w:r>
-    </w:p>
-    <w:p/>
     <w:p>
       <w:pPr>
         <w:pStyle w:val="Heading2"/>
@@ -333,73 +495,154 @@
     </w:p>
     <w:p>
       <w:r>
-        <w:t xml:space="preserve"> ✅ **Spider SMS (_2005-2006_)**</w:t>
+        <w:t>✅ Spider SMS (2005-2006)</w:t>
+        <w:br/>
+        <w:t>- Samarbete mellan BTH, Makerere University (Kampala, Uganda) och De La Salle University (Manila, Filippinerna). Delvis finansierat av medverkande partners samt SIDA. Projektets mål var att utveckla en applikation för bönder på landsbyggden i Uganda, för att via SMS få information om dagspriser på mejeriprodukter. Min roll i teamet var att ta fram en server-applikation för att lagra och handha priser på mejeriprodukter (API). Tekniker var html/css/javascript, php och MySql. Från BTH var professor Lena Trojer projektledare.</w:t>
       </w:r>
     </w:p>
     <w:p>
       <w:r>
-        <w:t>- Samarbete mellan BTH, &lt;a href="https://mak.ac.ug/" target="_blank"&gt;Makerere University&lt;/a&gt; (Kampala, Uganda) och &lt;a href="https://www.dlsu.edu.ph/" target="_blank"&gt;De La Salle University&lt;/a&gt; (Manila, Filippinerna). Delvis finansierat av medverkande partners samt SIDA. Projektets mål var att utveckla en applikation för bönder på landsbyggden i Uganda, för att via SMS få information om dagspriser på mejeriprodukter. Min roll i teamet var att ta fram en server-applikation för att lagra och handha priser på mejeriprodukter (API). Tekniker var html/css/javascript, php och MySql. Från BTH var professor Lena Trojer projektledare.</w:t>
-      </w:r>
-    </w:p>
-    <w:p/>
-    <w:p>
-      <w:r>
-        <w:t xml:space="preserve"> ✅ **Kombinerad mobilitet - Växla upp! (_2018-2020_)**</w:t>
+        <w:rPr>
+          <w:b/>
+        </w:rPr>
+        <w:t>Spider SMS (2005-2006)</w:t>
       </w:r>
     </w:p>
     <w:p>
       <w:r>
-        <w:t>- Projekt med det övergripande målet att minska koldioxidutsläppen från persontransporter. Finansierades av Europeiska regionala utvecklingsfonden (ERUF) där &lt;a href="https://energikontorsyd.se/sv/l/projekt/25476" target="_blank"&gt;Energikontor sydost&lt;/a&gt; var projektägare.</w:t>
+        <w:t>✅ Kombinerad mobilitet - Växla upp! (2018-2020)</w:t>
+        <w:br/>
+        <w:t>- Projekt med det övergripande målet att minska koldioxidutsläppen från persontransporter. Finansierades av Europeiska regionala utvecklingsfonden (ERUF) där Energikontor sydost var projektägare.</w:t>
+        <w:br/>
+        <w:t>- Min medverkan var i ett team från BTH och Netport som utvecklade appen Växla upp! (iPhone, Android) för att registrera cykelturer. Jag arbetade med att utveckla servern mottog, lagrade och analyserade registrerad data under användarnas cykelturer. Teknikerna var node/javascript, MongoDb, git och testramverket Jest.</w:t>
       </w:r>
     </w:p>
     <w:p>
       <w:r>
-        <w:t>- Min medverkan var i ett team från BTH och Netport som utvecklade appen &lt;a href="https://apps.apple.com/se/app/v%C3%A4xla-upp-2/id6443443846?l=en-GB" target="_blank"&gt;Växla upp!&lt;/a&gt; (iPhone, Android) för att registrera cykelturer. Jag arbetade med att utveckla servern mottog, lagrade och analyserade registrerad data under användarnas cykelturer. Teknikerna var node/javascript, MongoDb, git och testramverket Jest.</w:t>
+        <w:rPr>
+          <w:b/>
+        </w:rPr>
+        <w:t>Kombinerad mobilitet - Växla upp! (2018-2020)</w:t>
       </w:r>
     </w:p>
-    <w:p/>
     <w:p>
+      <w:pPr>
+        <w:pStyle w:val="ListBullet"/>
+      </w:pPr>
       <w:r>
-        <w:t>- **Vodafone, BTH, Högskolan i Dalarna** (_2001_)</w:t>
+        <w:t>Vodafone, BTH, Högskolan i Dalarna (2001)</w:t>
+        <w:br/>
+        <w:br/>
+        <w:t>Under studietiden deltog jag i ett projekt som utvecklade en informations-site för ett samarbetsprojekt mellan Vodafone, BTH och Högskolan i Dalarna.</w:t>
+        <w:br/>
+        <w:t>ASP.NET, SQL Server.</w:t>
+        <w:br/>
+      </w:r>
+    </w:p>
+    <w:p>
+      <w:pPr>
+        <w:pStyle w:val="ListBullet"/>
+      </w:pPr>
+      <w:r>
+        <w:t>Under studietiden deltog jag i ett projekt som utvecklade en informations-site för ett samarbetsprojekt mellan Vodafone, BTH och Högskolan i Dalarna.</w:t>
+      </w:r>
+    </w:p>
+    <w:p>
+      <w:pPr>
+        <w:pStyle w:val="ListBullet"/>
+      </w:pPr>
+      <w:r>
+        <w:t>ASP.NET, SQL Server.</w:t>
+      </w:r>
+    </w:p>
+    <w:p>
+      <w:pPr>
+        <w:pStyle w:val="ListBullet"/>
+      </w:pPr>
+      <w:r>
+        <w:t>Företagsportal OIT (2002)</w:t>
+        <w:br/>
+        <w:br/>
+        <w:t>Utvecklade en webb-baserad företagsportal för företagare i Olofströms kommun. Företag registrerade sig och gjordes sökbara utifrån erbjudna tjänster.</w:t>
+        <w:br/>
+        <w:t>php, MySql.</w:t>
+        <w:br/>
+      </w:r>
+    </w:p>
+    <w:p>
+      <w:pPr>
+        <w:pStyle w:val="ListBullet"/>
+      </w:pPr>
+      <w:r>
+        <w:t>Utvecklade en webb-baserad företagsportal för företagare i Olofströms kommun. Företag registrerade sig och gjordes sökbara utifrån erbjudna tjänster.</w:t>
+      </w:r>
+    </w:p>
+    <w:p>
+      <w:pPr>
+        <w:pStyle w:val="ListBullet"/>
+      </w:pPr>
+      <w:r>
+        <w:t>php, MySql.</w:t>
       </w:r>
     </w:p>
     <w:p>
       <w:r>
-        <w:t xml:space="preserve">  - Under studietiden deltog jag i ett projekt som utvecklade en informations-site för ett samarbetsprojekt mellan Vodafone, BTH och Högskolan i Dalarna.</w:t>
+        <w:t>Vodafone, BTH, Högskolan i Dalarna (2001)</w:t>
       </w:r>
     </w:p>
     <w:p>
       <w:r>
-        <w:t xml:space="preserve">  - ASP.NET, SQL Server.</w:t>
+        <w:rPr>
+          <w:b/>
+        </w:rPr>
+        <w:t>Vodafone, BTH, Högskolan i Dalarna</w:t>
+      </w:r>
+    </w:p>
+    <w:p>
+      <w:pPr>
+        <w:pStyle w:val="ListBullet"/>
+      </w:pPr>
+      <w:r>
+        <w:t>Under studietiden deltog jag i ett projekt som utvecklade en informations-site för ett samarbetsprojekt mellan Vodafone, BTH och Högskolan i Dalarna.</w:t>
+      </w:r>
+    </w:p>
+    <w:p>
+      <w:pPr>
+        <w:pStyle w:val="ListBullet"/>
+      </w:pPr>
+      <w:r>
+        <w:t>ASP.NET, SQL Server.</w:t>
       </w:r>
     </w:p>
     <w:p>
       <w:r>
-        <w:t xml:space="preserve"> </w:t>
+        <w:t>Företagsportal OIT (2002)</w:t>
       </w:r>
     </w:p>
     <w:p>
       <w:r>
-        <w:t>- **Företagsportal OIT** (_2002_)</w:t>
+        <w:rPr>
+          <w:b/>
+        </w:rPr>
+        <w:t>Företagsportal OIT</w:t>
       </w:r>
     </w:p>
     <w:p>
+      <w:pPr>
+        <w:pStyle w:val="ListBullet"/>
+      </w:pPr>
       <w:r>
-        <w:t xml:space="preserve">  - Utvecklade en webb-baserad företagsportal för företagare i Olofströms kommun. Företag registrerade sig och gjordes sökbara utifrån erbjudna tjänster.</w:t>
+        <w:t>Utvecklade en webb-baserad företagsportal för företagare i Olofströms kommun. Företag registrerade sig och gjordes sökbara utifrån erbjudna tjänster.</w:t>
       </w:r>
     </w:p>
     <w:p>
+      <w:pPr>
+        <w:pStyle w:val="ListBullet"/>
+      </w:pPr>
       <w:r>
-        <w:t xml:space="preserve">  - php, MySql.</w:t>
+        <w:t>php, MySql.</w:t>
       </w:r>
     </w:p>
-    <w:p/>
-    <w:p>
-      <w:r>
-        <w:t>---</w:t>
-      </w:r>
-    </w:p>
-    <w:p/>
     <w:p>
       <w:pPr>
         <w:pStyle w:val="Heading2"/>
@@ -409,74 +652,127 @@
       </w:r>
     </w:p>
     <w:p>
+      <w:pPr>
+        <w:pStyle w:val="ListBullet"/>
+      </w:pPr>
       <w:r>
-        <w:t>- **Språk**: python, javascript, Java, php. Erfarenhet av: C, C++, C#, Go, bash.</w:t>
+        <w:t>Språk: python, javascript, Java, php. Erfarenhet av: C, C++, C#, Go, bash.</w:t>
+      </w:r>
+    </w:p>
+    <w:p>
+      <w:pPr>
+        <w:pStyle w:val="ListBullet"/>
+      </w:pPr>
+      <w:r>
+        <w:t>Front-end: html, css, javascript. Erfarenhet av diverse ramverk såsom Bootstrap, Tailwind och Vue.</w:t>
+      </w:r>
+    </w:p>
+    <w:p>
+      <w:pPr>
+        <w:pStyle w:val="ListBullet"/>
+      </w:pPr>
+      <w:r>
+        <w:t>Back-end: node, relationsdatabaser och NoSql (MySql, SQL Server, Mongodb, Redis).</w:t>
       </w:r>
     </w:p>
     <w:p>
       <w:r>
-        <w:t>- **Front-end**: html, css, javascript. Erfarenhet av diverse ramverk såsom Bootstrap, Tailwind och Vue.</w:t>
+        <w:rPr>
+          <w:b/>
+        </w:rPr>
+        <w:t>Språk</w:t>
       </w:r>
     </w:p>
     <w:p>
       <w:r>
-        <w:t>- **Back-end**: node, relationsdatabaser och NoSql (MySql, SQL Server, Mongodb, Redis).</w:t>
-      </w:r>
-    </w:p>
-    <w:p/>
-    <w:p/>
-    <w:p>
-      <w:r>
-        <w:t>💾 **Övrigt:**</w:t>
+        <w:rPr>
+          <w:b/>
+        </w:rPr>
+        <w:t>Front-end</w:t>
       </w:r>
     </w:p>
     <w:p>
       <w:r>
-        <w:t xml:space="preserve">  </w:t>
+        <w:rPr>
+          <w:b/>
+        </w:rPr>
+        <w:t>Back-end</w:t>
       </w:r>
     </w:p>
     <w:p>
       <w:r>
-        <w:t>- Git/GitHub.</w:t>
+        <w:t>💾 Övrigt:</w:t>
       </w:r>
     </w:p>
     <w:p>
       <w:r>
-        <w:t>- Linux: command line, erfarenhet av diverse OS.</w:t>
+        <w:rPr>
+          <w:b/>
+        </w:rPr>
+        <w:t>Övrigt:</w:t>
       </w:r>
     </w:p>
     <w:p>
+      <w:pPr>
+        <w:pStyle w:val="ListBullet"/>
+      </w:pPr>
       <w:r>
-        <w:t>- Design patterns &amp; arkitektur .</w:t>
+        <w:t>Git/GitHub.</w:t>
       </w:r>
     </w:p>
     <w:p>
+      <w:pPr>
+        <w:pStyle w:val="ListBullet"/>
+      </w:pPr>
       <w:r>
-        <w:t>- Agila metoder (Scrum, Kanban etc).</w:t>
+        <w:t>Linux: command line, erfarenhet av diverse OS.</w:t>
       </w:r>
     </w:p>
     <w:p>
+      <w:pPr>
+        <w:pStyle w:val="ListBullet"/>
+      </w:pPr>
       <w:r>
-        <w:t>- Testning (med tex Jest).</w:t>
+        <w:t>Design patterns &amp; arkitektur .</w:t>
       </w:r>
     </w:p>
     <w:p>
+      <w:pPr>
+        <w:pStyle w:val="ListBullet"/>
+      </w:pPr>
       <w:r>
-        <w:t>- Erfarenhet av tex A-Frame, Docker, nginx, caddy och Apache Kafka.</w:t>
+        <w:t>Agila metoder (Scrum, Kanban etc).</w:t>
       </w:r>
     </w:p>
     <w:p>
+      <w:pPr>
+        <w:pStyle w:val="ListBullet"/>
+      </w:pPr>
       <w:r>
-        <w:t>- Raspberry Pi, Arduino.</w:t>
+        <w:t>Testning (med tex Jest).</w:t>
       </w:r>
     </w:p>
-    <w:p/>
+    <w:p>
+      <w:pPr>
+        <w:pStyle w:val="ListBullet"/>
+      </w:pPr>
+      <w:r>
+        <w:t>Erfarenhet av tex A-Frame, Docker, nginx, caddy och Apache Kafka.</w:t>
+      </w:r>
+    </w:p>
+    <w:p>
+      <w:pPr>
+        <w:pStyle w:val="ListBullet"/>
+      </w:pPr>
+      <w:r>
+        <w:t>Raspberry Pi, Arduino.</w:t>
+      </w:r>
+    </w:p>
     <w:p>
       <w:r>
         <w:t xml:space="preserve">---    </w:t>
       </w:r>
     </w:p>
-    <w:p/>
     <w:p>
       <w:pPr>
         <w:pStyle w:val="Heading2"/>
@@ -485,75 +781,118 @@
         <w:t>📚 Referenser</w:t>
       </w:r>
     </w:p>
-    <w:p/>
     <w:p>
       <w:r>
+        <w:t>|     |     |</w:t>
+        <w:br/>
+        <w:t>|:----|:----|</w:t>
+        <w:br/>
+        <w:t>| Namn: | Ass. Prof. Sven Johansson |</w:t>
+        <w:br/>
+        <w:t>| Position: | Prefekt, Institutionen för teknik och estetik, DITE, BTH |</w:t>
+        <w:br/>
+        <w:t>| Organisation: | Blekinge Tekniska högskola, Karlskrona, Sweden |</w:t>
+        <w:br/>
+        <w:t>| E-mail: | email |</w:t>
+      </w:r>
+    </w:p>
+    <w:p>
+      <w:r>
+        <w:rPr>
+          <w:b/>
+        </w:rPr>
+        <w:t>Namn:</w:t>
+      </w:r>
+    </w:p>
+    <w:p>
+      <w:r>
+        <w:rPr>
+          <w:b/>
+        </w:rPr>
+        <w:t>Ass. Prof. Sven Johansson</w:t>
+      </w:r>
+    </w:p>
+    <w:p>
+      <w:r>
+        <w:rPr>
+          <w:b/>
+        </w:rPr>
+        <w:t>Position:</w:t>
+      </w:r>
+    </w:p>
+    <w:p>
+      <w:r>
+        <w:rPr>
+          <w:b/>
+        </w:rPr>
+        <w:t>Organisation:</w:t>
+      </w:r>
+    </w:p>
+    <w:p>
+      <w:r>
+        <w:rPr>
+          <w:b/>
+        </w:rPr>
+        <w:t>E-mail:</w:t>
+      </w:r>
+    </w:p>
+    <w:p>
+      <w:r>
+        <w:t>|     |     |</w:t>
+        <w:br/>
+        <w:t>|:----|:----|</w:t>
+        <w:br/>
+        <w:t>| Name: | Prof. Markus Fiedler |</w:t>
+        <w:br/>
+        <w:t>| Position: | Forsknings- och huvudområdesansvarig, Institutionen för teknik och estetik, DITE, BTH |</w:t>
+        <w:br/>
+        <w:t>| Organization: | Blekinge Tekniska högskola, Karlskrona, Sweden |</w:t>
+        <w:br/>
+        <w:t>| E-mail: | email&gt; |</w:t>
+        <w:br/>
         <w:t>|     |     |</w:t>
       </w:r>
     </w:p>
     <w:p>
       <w:r>
-        <w:t>|:----|:----|</w:t>
+        <w:rPr>
+          <w:b/>
+        </w:rPr>
+        <w:t>Name:</w:t>
       </w:r>
     </w:p>
     <w:p>
       <w:r>
-        <w:t>| **Namn:** | **Ass. Prof. Sven Johansson** |</w:t>
+        <w:rPr>
+          <w:b/>
+        </w:rPr>
+        <w:t>Prof. Markus Fiedler</w:t>
       </w:r>
     </w:p>
     <w:p>
       <w:r>
-        <w:t>| **Position:** | Prefekt, Institutionen för teknik och estetik, DITE, BTH |</w:t>
+        <w:rPr>
+          <w:b/>
+        </w:rPr>
+        <w:t>Position:</w:t>
       </w:r>
     </w:p>
     <w:p>
       <w:r>
-        <w:t>| **Organisation:** | Blekinge Tekniska högskola, Karlskrona, Sweden |</w:t>
+        <w:rPr>
+          <w:b/>
+        </w:rPr>
+        <w:t>Organization:</w:t>
       </w:r>
     </w:p>
     <w:p>
       <w:r>
-        <w:t>| **E-mail:** | &lt;a href="mailto:sjo@bth.se"&gt;email&lt;/a&gt; |</w:t>
+        <w:rPr>
+          <w:b/>
+        </w:rPr>
+        <w:t>E-mail:</w:t>
       </w:r>
     </w:p>
-    <w:p/>
-    <w:p>
-      <w:r>
-        <w:t>|     |     |</w:t>
-      </w:r>
-    </w:p>
-    <w:p>
-      <w:r>
-        <w:t>|:----|:----|</w:t>
-      </w:r>
-    </w:p>
-    <w:p>
-      <w:r>
-        <w:t>| **Name:** | **Prof. Markus Fiedler** |</w:t>
-      </w:r>
-    </w:p>
-    <w:p>
-      <w:r>
-        <w:t>| **Position:** | Forsknings- och huvudområdesansvarig, Institutionen för teknik och estetik, DITE, BTH |</w:t>
-      </w:r>
-    </w:p>
-    <w:p>
-      <w:r>
-        <w:t>| **Organization:** | Blekinge Tekniska högskola, Karlskrona, Sweden |</w:t>
-      </w:r>
-    </w:p>
-    <w:p>
-      <w:r>
-        <w:t>| **E-mail:** | &lt;a href="mailto:mfi@bth.se"&gt;email&lt;/a&gt;&gt; |</w:t>
-      </w:r>
-    </w:p>
-    <w:p>
-      <w:r>
-        <w:t>|     |     |</w:t>
-      </w:r>
-    </w:p>
-    <w:p/>
-    <w:p/>
     <w:p>
       <w:pPr>
         <w:pStyle w:val="Heading2"/>
@@ -565,36 +904,50 @@
     <w:p>
       <w:r>
         <w:t>|     |     |</w:t>
+        <w:br/>
+        <w:t>|:----|:----|</w:t>
+        <w:br/>
+        <w:t xml:space="preserve">| Name   | Mattias Schertell | </w:t>
+        <w:br/>
+        <w:t>| E-mail   | arbete | privat |</w:t>
+        <w:br/>
+        <w:t>| Tfn   | 0733344555 |</w:t>
+        <w:br/>
+        <w:t xml:space="preserve">| LinkedIn   | Visit Page | </w:t>
+        <w:br/>
+        <w:t>|     |     |</w:t>
       </w:r>
     </w:p>
     <w:p>
       <w:r>
-        <w:t>|:----|:----|</w:t>
+        <w:rPr>
+          <w:b/>
+        </w:rPr>
+        <w:t>Name</w:t>
       </w:r>
     </w:p>
     <w:p>
       <w:r>
-        <w:t xml:space="preserve">| **Name**   | Mattias Schertell | </w:t>
+        <w:rPr>
+          <w:b/>
+        </w:rPr>
+        <w:t>E-mail</w:t>
       </w:r>
     </w:p>
     <w:p>
       <w:r>
-        <w:t>| **E-mail**   | &lt;a href="mailto:msc@bth.se"&gt;arbete&lt;/a&gt; | &lt;a href="schertell@gmail.com"&gt;privat&lt;/a&gt; |</w:t>
+        <w:rPr>
+          <w:b/>
+        </w:rPr>
+        <w:t>Tfn</w:t>
       </w:r>
     </w:p>
     <w:p>
       <w:r>
-        <w:t>| **Tfn**   | &lt;a href="tel:+46733344555"&gt;0733344555&lt;/a&gt; |</w:t>
-      </w:r>
-    </w:p>
-    <w:p>
-      <w:r>
-        <w:t xml:space="preserve">| **LinkedIn**   | &lt;a href="https://www.linkedin.com/in/mattiasschertell/" target="_blank"&gt;Visit Page&lt;/a&gt; | </w:t>
-      </w:r>
-    </w:p>
-    <w:p>
-      <w:r>
-        <w:t>|     |     |</w:t>
+        <w:rPr>
+          <w:b/>
+        </w:rPr>
+        <w:t>LinkedIn</w:t>
       </w:r>
     </w:p>
     <w:sectPr>

--- a/files/MattiasSchertell.docx
+++ b/files/MattiasSchertell.docx
@@ -221,7 +221,7 @@
         <w:rPr>
           <w:b/>
         </w:rPr>
-        <w:t>Medietekniks handledningsprocesser 15hp (2006)</w:t>
+        <w:t>Medietekniks handledningsprocesser 15hp</w:t>
       </w:r>
     </w:p>
     <w:p>
@@ -238,7 +238,7 @@
         <w:rPr>
           <w:b/>
         </w:rPr>
-        <w:t>Handledning i högre utbildning (2014)</w:t>
+        <w:t>Handledning i högre utbildning</w:t>
       </w:r>
     </w:p>
     <w:p>
@@ -255,7 +255,7 @@
         <w:rPr>
           <w:b/>
         </w:rPr>
-        <w:t>Klart ledarskap (2021)</w:t>
+        <w:t>Klart ledarskap</w:t>
       </w:r>
     </w:p>
     <w:p>
@@ -280,7 +280,7 @@
         <w:rPr>
           <w:b/>
         </w:rPr>
-        <w:t>Universitetsajunkt @ BTH (JUN 2004 - pågående)</w:t>
+        <w:t>Universitetsajunkt @ BTH</w:t>
       </w:r>
     </w:p>
     <w:p>
@@ -465,16 +465,18 @@
         <w:rPr>
           <w:b/>
         </w:rPr>
-        <w:t>Back-end utvecklare @ ManagerZone (2007)</w:t>
+        <w:t>Back-end utvecklare @ ManagerZone</w:t>
       </w:r>
     </w:p>
     <w:p>
       <w:r>
         <w:t>🎼 Musiker @ Playtones (2010 - 2013)</w:t>
         <w:br/>
-        <w:t>- Under tre år var jag tjänstledig från BTH och försöjde jag mig som musiker i gruppen The Playtones. Efter medverkan och vinst i TV-programmet Dansbandskampen vintern 2009, blev en hobby ett leverbröd.</w:t>
+        <w:t>- Under tre år var jag tjänstledig från BTH och försöjde jag mig som musiker i gruppen The Playtones.</w:t>
         <w:br/>
-        <w:t>Intressant att få uppleva musikindustrin från insidan. Uppträden i TV-produktioner såsom Allsång på skansen och Melodifestivalen.</w:t>
+        <w:t>- Efter medverkan och vinst i TV-programmet Dansbandskampen vintern 2009, blev en hobby ett leverbröd.</w:t>
+        <w:br/>
+        <w:t>- Intressant att få uppleva musikindustrin från insidan. Uppträden i TV-produktioner såsom Allsång på skansen och Melodifestivalen.</w:t>
       </w:r>
     </w:p>
     <w:p>
@@ -482,7 +484,7 @@
         <w:rPr>
           <w:b/>
         </w:rPr>
-        <w:t>Musiker @ Playtones (2010 - 2013)</w:t>
+        <w:t>Musiker @ Playtones</w:t>
       </w:r>
     </w:p>
     <w:p>
@@ -497,7 +499,11 @@
       <w:r>
         <w:t>✅ Spider SMS (2005-2006)</w:t>
         <w:br/>
-        <w:t>- Samarbete mellan BTH, Makerere University (Kampala, Uganda) och De La Salle University (Manila, Filippinerna). Delvis finansierat av medverkande partners samt SIDA. Projektets mål var att utveckla en applikation för bönder på landsbyggden i Uganda, för att via SMS få information om dagspriser på mejeriprodukter. Min roll i teamet var att ta fram en server-applikation för att lagra och handha priser på mejeriprodukter (API). Tekniker var html/css/javascript, php och MySql. Från BTH var professor Lena Trojer projektledare.</w:t>
+        <w:t>- Samarbete mellan BTH, Makerere University (Kampala, Uganda) och De La Salle University (Manila, Filippinerna).</w:t>
+        <w:br/>
+        <w:t>- Delvis finansierat av medverkande partners samt SIDA. Projektets mål var att utveckla en applikation för bönder på landsbyggden i Uganda, för att via SMS få information om dagspriser på mejeriprodukter.</w:t>
+        <w:br/>
+        <w:t>- Min roll i teamet var att ta fram en server-applikation för att lagra och handha priser på mejeriprodukter (API). Tekniker var html/css/javascript, php och MySql. Från BTH var professor Lena Trojer projektledare.</w:t>
       </w:r>
     </w:p>
     <w:p>
@@ -505,16 +511,20 @@
         <w:rPr>
           <w:b/>
         </w:rPr>
-        <w:t>Spider SMS (2005-2006)</w:t>
+        <w:t>Spider SMS</w:t>
       </w:r>
     </w:p>
     <w:p>
       <w:r>
         <w:t>✅ Kombinerad mobilitet - Växla upp! (2018-2020)</w:t>
         <w:br/>
-        <w:t>- Projekt med det övergripande målet att minska koldioxidutsläppen från persontransporter. Finansierades av Europeiska regionala utvecklingsfonden (ERUF) där Energikontor sydost var projektägare.</w:t>
+        <w:t>- Projekt med det övergripande målet att minska koldioxidutsläppen från persontransporter.</w:t>
         <w:br/>
-        <w:t>- Min medverkan var i ett team från BTH och Netport som utvecklade appen Växla upp! (iPhone, Android) för att registrera cykelturer. Jag arbetade med att utveckla servern mottog, lagrade och analyserade registrerad data under användarnas cykelturer. Teknikerna var node/javascript, MongoDb, git och testramverket Jest.</w:t>
+        <w:t>- Finansierades av Europeiska regionala utvecklingsfonden (ERUF) där Energikontor sydost var projektägare.</w:t>
+        <w:br/>
+        <w:t>- Min medverkan var i ett team från BTH och Netport som utvecklade appen Växla upp! (iPhone, Android) för att registrera cykelturer.</w:t>
+        <w:br/>
+        <w:t>- Jag arbetade med att utveckla servern mottog, lagrade och analyserade registrerad data under användarnas cykelturer. Teknikerna var node/javascript, MongoDb, git och testramverket Jest.</w:t>
       </w:r>
     </w:p>
     <w:p>
@@ -522,7 +532,7 @@
         <w:rPr>
           <w:b/>
         </w:rPr>
-        <w:t>Kombinerad mobilitet - Växla upp! (2018-2020)</w:t>
+        <w:t>Kombinerad mobilitet - Växla upp!</w:t>
       </w:r>
     </w:p>
     <w:p>

--- a/files/MattiasSchertell.docx
+++ b/files/MattiasSchertell.docx
@@ -8,6 +8,11 @@
       </w:pPr>
       <w:r>
         <w:t>Mattias Schertell</w:t>
+      </w:r>
+    </w:p>
+    <w:p>
+      <w:r>
+        <w:t>Ladda ner som pdf</w:t>
       </w:r>
     </w:p>
     <w:p>

--- a/files/MattiasSchertell.docx
+++ b/files/MattiasSchertell.docx
@@ -12,7 +12,7 @@
     </w:p>
     <w:p>
       <w:r>
-        <w:t>Ladda ner som pdf</w:t>
+        <w:t>hämta som pdf</w:t>
       </w:r>
     </w:p>
     <w:p>

--- a/files/MattiasSchertell.docx
+++ b/files/MattiasSchertell.docx
@@ -12,7 +12,7 @@
     </w:p>
     <w:p>
       <w:r>
-        <w:t>hämta som pdf</w:t>
+        <w:t>|  mattische.github.io/cv  |  hämta som pdf  |</w:t>
       </w:r>
     </w:p>
     <w:p>

--- a/files/MattiasSchertell.docx
+++ b/files/MattiasSchertell.docx
@@ -2,17 +2,17 @@
 <file path=word/document.xml><?xml version="1.0" encoding="utf-8"?>
 <w:document xmlns:wpc="http://schemas.microsoft.com/office/word/2010/wordprocessingCanvas" xmlns:mo="http://schemas.microsoft.com/office/mac/office/2008/main" xmlns:mc="http://schemas.openxmlformats.org/markup-compatibility/2006" xmlns:mv="urn:schemas-microsoft-com:mac:vml" xmlns:o="urn:schemas-microsoft-com:office:office" xmlns:r="http://schemas.openxmlformats.org/officeDocument/2006/relationships" xmlns:m="http://schemas.openxmlformats.org/officeDocument/2006/math" xmlns:v="urn:schemas-microsoft-com:vml" xmlns:wp14="http://schemas.microsoft.com/office/word/2010/wordprocessingDrawing" xmlns:wp="http://schemas.openxmlformats.org/drawingml/2006/wordprocessingDrawing" xmlns:w10="urn:schemas-microsoft-com:office:word" xmlns:w="http://schemas.openxmlformats.org/wordprocessingml/2006/main" xmlns:w14="http://schemas.microsoft.com/office/word/2010/wordml" xmlns:wpg="http://schemas.microsoft.com/office/word/2010/wordprocessingGroup" xmlns:wpi="http://schemas.microsoft.com/office/word/2010/wordprocessingInk" xmlns:wne="http://schemas.microsoft.com/office/word/2006/wordml" xmlns:wps="http://schemas.microsoft.com/office/word/2010/wordprocessingShape" mc:Ignorable="w14 wp14">
   <w:body>
+    <w:p>
+      <w:r>
+        <w:t>|  mattische.github.io/cv  |  hämta som pdf  |</w:t>
+      </w:r>
+    </w:p>
     <w:p>
       <w:pPr>
         <w:pStyle w:val="Heading1"/>
       </w:pPr>
       <w:r>
         <w:t>Mattias Schertell</w:t>
-      </w:r>
-    </w:p>
-    <w:p>
-      <w:r>
-        <w:t>|  mattische.github.io/cv  |  hämta som pdf  |</w:t>
       </w:r>
     </w:p>
     <w:p>

--- a/files/MattiasSchertell.docx
+++ b/files/MattiasSchertell.docx
@@ -798,10 +798,6 @@
     </w:p>
     <w:p>
       <w:r>
-        <w:t>|     |     |</w:t>
-        <w:br/>
-        <w:t>|:----|:----|</w:t>
-        <w:br/>
         <w:t>| Namn: | Ass. Prof. Sven Johansson |</w:t>
         <w:br/>
         <w:t>| Position: | Prefekt, Institutionen för teknik och estetik, DITE, BTH |</w:t>
@@ -853,10 +849,6 @@
     </w:p>
     <w:p>
       <w:r>
-        <w:t>|     |     |</w:t>
-        <w:br/>
-        <w:t>|:----|:----|</w:t>
-        <w:br/>
         <w:t>| Name: | Prof. Markus Fiedler |</w:t>
         <w:br/>
         <w:t>| Position: | Forsknings- och huvudområdesansvarig, Institutionen för teknik och estetik, DITE, BTH |</w:t>
@@ -864,8 +856,6 @@
         <w:t>| Organization: | Blekinge Tekniska högskola, Karlskrona, Sweden |</w:t>
         <w:br/>
         <w:t>| E-mail: | email&gt; |</w:t>
-        <w:br/>
-        <w:t>|     |     |</w:t>
       </w:r>
     </w:p>
     <w:p>
@@ -918,10 +908,6 @@
     </w:p>
     <w:p>
       <w:r>
-        <w:t>|     |     |</w:t>
-        <w:br/>
-        <w:t>|:----|:----|</w:t>
-        <w:br/>
         <w:t xml:space="preserve">| Name   | Mattias Schertell | </w:t>
         <w:br/>
         <w:t>| E-mail   | arbete | privat |</w:t>
@@ -929,8 +915,6 @@
         <w:t>| Tfn   | 0733344555 |</w:t>
         <w:br/>
         <w:t xml:space="preserve">| LinkedIn   | Visit Page | </w:t>
-        <w:br/>
-        <w:t>|     |     |</w:t>
       </w:r>
     </w:p>
     <w:p>

--- a/files/MattiasSchertell.docx
+++ b/files/MattiasSchertell.docx
@@ -800,6 +800,8 @@
       <w:r>
         <w:t>| Namn: | Ass. Prof. Sven Johansson |</w:t>
         <w:br/>
+        <w:t>|-----------|-------------------------------|</w:t>
+        <w:br/>
         <w:t>| Position: | Prefekt, Institutionen för teknik och estetik, DITE, BTH |</w:t>
         <w:br/>
         <w:t>| Organisation: | Blekinge Tekniska högskola, Karlskrona, Sweden |</w:t>
@@ -850,6 +852,8 @@
     <w:p>
       <w:r>
         <w:t>| Name: | Prof. Markus Fiedler |</w:t>
+        <w:br/>
+        <w:t>|-----------|-------------------------------|</w:t>
         <w:br/>
         <w:t>| Position: | Forsknings- och huvudområdesansvarig, Institutionen för teknik och estetik, DITE, BTH |</w:t>
         <w:br/>
@@ -909,6 +913,8 @@
     <w:p>
       <w:r>
         <w:t xml:space="preserve">| Name   | Mattias Schertell | </w:t>
+        <w:br/>
+        <w:t>|-----------|-------------------------------|</w:t>
         <w:br/>
         <w:t>| E-mail   | arbete | privat |</w:t>
         <w:br/>

--- a/files/MattiasSchertell.docx
+++ b/files/MattiasSchertell.docx
@@ -912,15 +912,15 @@
     </w:p>
     <w:p>
       <w:r>
-        <w:t xml:space="preserve">| Name   | Mattias Schertell | </w:t>
+        <w:t xml:space="preserve">| Namn:   | Mattias Schertell | </w:t>
         <w:br/>
         <w:t>|-----------|-------------------------------|</w:t>
         <w:br/>
-        <w:t>| E-mail   | arbete | privat |</w:t>
+        <w:t>| E-mail:   | arbete | privat |</w:t>
         <w:br/>
-        <w:t>| Tfn   | 0733344555 |</w:t>
+        <w:t>| Tfn:   | 0733344555 |</w:t>
         <w:br/>
-        <w:t xml:space="preserve">| LinkedIn   | Visit Page | </w:t>
+        <w:t xml:space="preserve">| LinkedIn:   | Visit Page | </w:t>
       </w:r>
     </w:p>
     <w:p>
@@ -928,7 +928,7 @@
         <w:rPr>
           <w:b/>
         </w:rPr>
-        <w:t>Name</w:t>
+        <w:t>Namn:</w:t>
       </w:r>
     </w:p>
     <w:p>
@@ -936,7 +936,7 @@
         <w:rPr>
           <w:b/>
         </w:rPr>
-        <w:t>E-mail</w:t>
+        <w:t>E-mail:</w:t>
       </w:r>
     </w:p>
     <w:p>
@@ -944,7 +944,7 @@
         <w:rPr>
           <w:b/>
         </w:rPr>
-        <w:t>Tfn</w:t>
+        <w:t>Tfn:</w:t>
       </w:r>
     </w:p>
     <w:p>
@@ -952,7 +952,7 @@
         <w:rPr>
           <w:b/>
         </w:rPr>
-        <w:t>LinkedIn</w:t>
+        <w:t>LinkedIn:</w:t>
       </w:r>
     </w:p>
     <w:sectPr>

--- a/files/MattiasSchertell.docx
+++ b/files/MattiasSchertell.docx
@@ -796,6 +796,39 @@
         <w:t>📚 Referenser</w:t>
       </w:r>
     </w:p>
+    <w:tbl>
+      <w:tblPr>
+        <w:tblW w:type="auto" w:w="0"/>
+        <w:tblLook w:firstColumn="1" w:firstRow="1" w:lastColumn="0" w:lastRow="0" w:noHBand="0" w:noVBand="1" w:val="04A0"/>
+      </w:tblPr>
+      <w:tblGrid>
+        <w:gridCol w:w="8640"/>
+      </w:tblGrid>
+      <w:tr>
+        <w:tc>
+          <w:tcPr>
+            <w:tcW w:type="dxa" w:w="8640"/>
+          </w:tcPr>
+          <w:p>
+            <w:r>
+              <w:t>Markus</w:t>
+            </w:r>
+          </w:p>
+        </w:tc>
+      </w:tr>
+      <w:tr>
+        <w:tc>
+          <w:tcPr>
+            <w:tcW w:type="dxa" w:w="8640"/>
+          </w:tcPr>
+          <w:p>
+            <w:r>
+              <w:t>jadflkdjf</w:t>
+            </w:r>
+          </w:p>
+        </w:tc>
+      </w:tr>
+    </w:tbl>
     <w:p>
       <w:r>
         <w:t>| Namn: | Ass. Prof. Sven Johansson |</w:t>

--- a/files/MattiasSchertell.docx
+++ b/files/MattiasSchertell.docx
@@ -802,16 +802,27 @@
         <w:tblLook w:firstColumn="1" w:firstRow="1" w:lastColumn="0" w:lastRow="0" w:noHBand="0" w:noVBand="1" w:val="04A0"/>
       </w:tblPr>
       <w:tblGrid>
-        <w:gridCol w:w="8640"/>
+        <w:gridCol w:w="4320"/>
+        <w:gridCol w:w="4320"/>
       </w:tblGrid>
       <w:tr>
         <w:tc>
           <w:tcPr>
-            <w:tcW w:type="dxa" w:w="8640"/>
+            <w:tcW w:type="dxa" w:w="4320"/>
           </w:tcPr>
           <w:p>
             <w:r>
-              <w:t>Markus</w:t>
+              <w:t>Ass. Prof.Sven Johansson</w:t>
+            </w:r>
+          </w:p>
+        </w:tc>
+        <w:tc>
+          <w:tcPr>
+            <w:tcW w:type="dxa" w:w="4320"/>
+          </w:tcPr>
+          <w:p>
+            <w:r>
+              <w:t>Sven Johansson</w:t>
             </w:r>
           </w:p>
         </w:tc>
@@ -819,122 +830,186 @@
       <w:tr>
         <w:tc>
           <w:tcPr>
-            <w:tcW w:type="dxa" w:w="8640"/>
+            <w:tcW w:type="dxa" w:w="4320"/>
           </w:tcPr>
           <w:p>
             <w:r>
-              <w:t>jadflkdjf</w:t>
+              <w:t>Position:</w:t>
+            </w:r>
+          </w:p>
+        </w:tc>
+        <w:tc>
+          <w:tcPr>
+            <w:tcW w:type="dxa" w:w="4320"/>
+          </w:tcPr>
+          <w:p>
+            <w:r>
+              <w:t>Head of Department</w:t>
+            </w:r>
+          </w:p>
+        </w:tc>
+      </w:tr>
+      <w:tr>
+        <w:tc>
+          <w:tcPr>
+            <w:tcW w:type="dxa" w:w="4320"/>
+          </w:tcPr>
+          <w:p>
+            <w:r>
+              <w:t>Organization:</w:t>
+            </w:r>
+          </w:p>
+        </w:tc>
+        <w:tc>
+          <w:tcPr>
+            <w:tcW w:type="dxa" w:w="4320"/>
+          </w:tcPr>
+          <w:p>
+            <w:r>
+              <w:t>Blekinge Institute of Technology, Sweden</w:t>
+            </w:r>
+          </w:p>
+        </w:tc>
+      </w:tr>
+      <w:tr>
+        <w:tc>
+          <w:tcPr>
+            <w:tcW w:type="dxa" w:w="4320"/>
+          </w:tcPr>
+          <w:p>
+            <w:r>
+              <w:t>Email:</w:t>
+            </w:r>
+          </w:p>
+        </w:tc>
+        <w:tc>
+          <w:tcPr>
+            <w:tcW w:type="dxa" w:w="4320"/>
+          </w:tcPr>
+          <w:p>
+            <w:r/>
+          </w:p>
+        </w:tc>
+      </w:tr>
+      <w:tr>
+        <w:tc>
+          <w:tcPr>
+            <w:tcW w:type="dxa" w:w="4320"/>
+          </w:tcPr>
+          <w:p>
+            <w:r>
+              <w:t>Phone:</w:t>
+            </w:r>
+          </w:p>
+        </w:tc>
+        <w:tc>
+          <w:tcPr>
+            <w:tcW w:type="dxa" w:w="4320"/>
+          </w:tcPr>
+          <w:p>
+            <w:r>
+              <w:t>+46455 38 57 10+4670 887 87 08</w:t>
             </w:r>
           </w:p>
         </w:tc>
       </w:tr>
     </w:tbl>
-    <w:p>
-      <w:r>
-        <w:t>| Namn: | Ass. Prof. Sven Johansson |</w:t>
-        <w:br/>
-        <w:t>|-----------|-------------------------------|</w:t>
-        <w:br/>
-        <w:t>| Position: | Prefekt, Institutionen för teknik och estetik, DITE, BTH |</w:t>
-        <w:br/>
-        <w:t>| Organisation: | Blekinge Tekniska högskola, Karlskrona, Sweden |</w:t>
-        <w:br/>
-        <w:t>| E-mail: | email |</w:t>
-      </w:r>
-    </w:p>
-    <w:p>
-      <w:r>
-        <w:rPr>
-          <w:b/>
-        </w:rPr>
-        <w:t>Namn:</w:t>
-      </w:r>
-    </w:p>
-    <w:p>
-      <w:r>
-        <w:rPr>
-          <w:b/>
-        </w:rPr>
-        <w:t>Ass. Prof. Sven Johansson</w:t>
-      </w:r>
-    </w:p>
-    <w:p>
-      <w:r>
-        <w:rPr>
-          <w:b/>
-        </w:rPr>
-        <w:t>Position:</w:t>
-      </w:r>
-    </w:p>
-    <w:p>
-      <w:r>
-        <w:rPr>
-          <w:b/>
-        </w:rPr>
-        <w:t>Organisation:</w:t>
-      </w:r>
-    </w:p>
-    <w:p>
-      <w:r>
-        <w:rPr>
-          <w:b/>
-        </w:rPr>
-        <w:t>E-mail:</w:t>
-      </w:r>
-    </w:p>
-    <w:p>
-      <w:r>
-        <w:t>| Name: | Prof. Markus Fiedler |</w:t>
-        <w:br/>
-        <w:t>|-----------|-------------------------------|</w:t>
-        <w:br/>
-        <w:t>| Position: | Forsknings- och huvudområdesansvarig, Institutionen för teknik och estetik, DITE, BTH |</w:t>
-        <w:br/>
-        <w:t>| Organization: | Blekinge Tekniska högskola, Karlskrona, Sweden |</w:t>
-        <w:br/>
-        <w:t>| E-mail: | email&gt; |</w:t>
-      </w:r>
-    </w:p>
-    <w:p>
-      <w:r>
-        <w:rPr>
-          <w:b/>
-        </w:rPr>
-        <w:t>Name:</w:t>
-      </w:r>
-    </w:p>
-    <w:p>
-      <w:r>
-        <w:rPr>
-          <w:b/>
-        </w:rPr>
-        <w:t>Prof. Markus Fiedler</w:t>
-      </w:r>
-    </w:p>
-    <w:p>
-      <w:r>
-        <w:rPr>
-          <w:b/>
-        </w:rPr>
-        <w:t>Position:</w:t>
-      </w:r>
-    </w:p>
-    <w:p>
-      <w:r>
-        <w:rPr>
-          <w:b/>
-        </w:rPr>
-        <w:t>Organization:</w:t>
-      </w:r>
-    </w:p>
-    <w:p>
-      <w:r>
-        <w:rPr>
-          <w:b/>
-        </w:rPr>
-        <w:t>E-mail:</w:t>
-      </w:r>
-    </w:p>
+    <w:tbl>
+      <w:tblPr>
+        <w:tblW w:type="auto" w:w="0"/>
+        <w:tblLook w:firstColumn="1" w:firstRow="1" w:lastColumn="0" w:lastRow="0" w:noHBand="0" w:noVBand="1" w:val="04A0"/>
+      </w:tblPr>
+      <w:tblGrid>
+        <w:gridCol w:w="4320"/>
+        <w:gridCol w:w="4320"/>
+      </w:tblGrid>
+      <w:tr>
+        <w:tc>
+          <w:tcPr>
+            <w:tcW w:type="dxa" w:w="4320"/>
+          </w:tcPr>
+          <w:p>
+            <w:r>
+              <w:t>Prof.Markus Fiedler</w:t>
+            </w:r>
+          </w:p>
+        </w:tc>
+        <w:tc>
+          <w:tcPr>
+            <w:tcW w:type="dxa" w:w="4320"/>
+          </w:tcPr>
+          <w:p>
+            <w:r>
+              <w:t>Markus Fiedler</w:t>
+            </w:r>
+          </w:p>
+        </w:tc>
+      </w:tr>
+      <w:tr>
+        <w:tc>
+          <w:tcPr>
+            <w:tcW w:type="dxa" w:w="4320"/>
+          </w:tcPr>
+          <w:p>
+            <w:r>
+              <w:t>Position:</w:t>
+            </w:r>
+          </w:p>
+        </w:tc>
+        <w:tc>
+          <w:tcPr>
+            <w:tcW w:type="dxa" w:w="4320"/>
+          </w:tcPr>
+          <w:p>
+            <w:r>
+              <w:t>Forsknings- och huvudområdesansavarig Medieteknik</w:t>
+            </w:r>
+          </w:p>
+        </w:tc>
+      </w:tr>
+      <w:tr>
+        <w:tc>
+          <w:tcPr>
+            <w:tcW w:type="dxa" w:w="4320"/>
+          </w:tcPr>
+          <w:p>
+            <w:r>
+              <w:t>Organization:</w:t>
+            </w:r>
+          </w:p>
+        </w:tc>
+        <w:tc>
+          <w:tcPr>
+            <w:tcW w:type="dxa" w:w="4320"/>
+          </w:tcPr>
+          <w:p>
+            <w:r>
+              <w:t>Blekinge Institute of Technology, Sweden</w:t>
+            </w:r>
+          </w:p>
+        </w:tc>
+      </w:tr>
+      <w:tr>
+        <w:tc>
+          <w:tcPr>
+            <w:tcW w:type="dxa" w:w="4320"/>
+          </w:tcPr>
+          <w:p>
+            <w:r>
+              <w:t>Email:</w:t>
+            </w:r>
+          </w:p>
+        </w:tc>
+        <w:tc>
+          <w:tcPr>
+            <w:tcW w:type="dxa" w:w="4320"/>
+          </w:tcPr>
+          <w:p>
+            <w:r/>
+          </w:p>
+        </w:tc>
+      </w:tr>
+    </w:tbl>
     <w:p>
       <w:pPr>
         <w:pStyle w:val="Heading2"/>
@@ -943,51 +1018,104 @@
         <w:t>📞 Kontakt</w:t>
       </w:r>
     </w:p>
-    <w:p>
-      <w:r>
-        <w:t xml:space="preserve">| Namn:   | Mattias Schertell | </w:t>
-        <w:br/>
-        <w:t>|-----------|-------------------------------|</w:t>
-        <w:br/>
-        <w:t>| E-mail:   | arbete | privat |</w:t>
-        <w:br/>
-        <w:t>| Tfn:   | 0733344555 |</w:t>
-        <w:br/>
-        <w:t xml:space="preserve">| LinkedIn:   | Visit Page | </w:t>
-      </w:r>
-    </w:p>
-    <w:p>
-      <w:r>
-        <w:rPr>
-          <w:b/>
-        </w:rPr>
-        <w:t>Namn:</w:t>
-      </w:r>
-    </w:p>
-    <w:p>
-      <w:r>
-        <w:rPr>
-          <w:b/>
-        </w:rPr>
-        <w:t>E-mail:</w:t>
-      </w:r>
-    </w:p>
-    <w:p>
-      <w:r>
-        <w:rPr>
-          <w:b/>
-        </w:rPr>
-        <w:t>Tfn:</w:t>
-      </w:r>
-    </w:p>
-    <w:p>
-      <w:r>
-        <w:rPr>
-          <w:b/>
-        </w:rPr>
-        <w:t>LinkedIn:</w:t>
-      </w:r>
-    </w:p>
+    <w:tbl>
+      <w:tblPr>
+        <w:tblW w:type="auto" w:w="0"/>
+        <w:tblLook w:firstColumn="1" w:firstRow="1" w:lastColumn="0" w:lastRow="0" w:noHBand="0" w:noVBand="1" w:val="04A0"/>
+      </w:tblPr>
+      <w:tblGrid>
+        <w:gridCol w:w="4320"/>
+        <w:gridCol w:w="4320"/>
+      </w:tblGrid>
+      <w:tr>
+        <w:tc>
+          <w:tcPr>
+            <w:tcW w:type="dxa" w:w="4320"/>
+          </w:tcPr>
+          <w:p>
+            <w:r>
+              <w:t>Me:</w:t>
+            </w:r>
+          </w:p>
+        </w:tc>
+        <w:tc>
+          <w:tcPr>
+            <w:tcW w:type="dxa" w:w="4320"/>
+          </w:tcPr>
+          <w:p>
+            <w:r>
+              <w:t>Mattias Schertell</w:t>
+            </w:r>
+          </w:p>
+        </w:tc>
+      </w:tr>
+      <w:tr>
+        <w:tc>
+          <w:tcPr>
+            <w:tcW w:type="dxa" w:w="4320"/>
+          </w:tcPr>
+          <w:p>
+            <w:r>
+              <w:t>Email:</w:t>
+            </w:r>
+          </w:p>
+        </w:tc>
+        <w:tc>
+          <w:tcPr>
+            <w:tcW w:type="dxa" w:w="4320"/>
+          </w:tcPr>
+          <w:p>
+            <w:r>
+              <w:t>work,private</w:t>
+            </w:r>
+          </w:p>
+        </w:tc>
+      </w:tr>
+      <w:tr>
+        <w:tc>
+          <w:tcPr>
+            <w:tcW w:type="dxa" w:w="4320"/>
+          </w:tcPr>
+          <w:p>
+            <w:r>
+              <w:t>Phone:</w:t>
+            </w:r>
+          </w:p>
+        </w:tc>
+        <w:tc>
+          <w:tcPr>
+            <w:tcW w:type="dxa" w:w="4320"/>
+          </w:tcPr>
+          <w:p>
+            <w:r>
+              <w:t>+46733 34 45 55</w:t>
+            </w:r>
+          </w:p>
+        </w:tc>
+      </w:tr>
+      <w:tr>
+        <w:tc>
+          <w:tcPr>
+            <w:tcW w:type="dxa" w:w="4320"/>
+          </w:tcPr>
+          <w:p>
+            <w:r>
+              <w:t>LinkedIn:</w:t>
+            </w:r>
+          </w:p>
+        </w:tc>
+        <w:tc>
+          <w:tcPr>
+            <w:tcW w:type="dxa" w:w="4320"/>
+          </w:tcPr>
+          <w:p>
+            <w:r>
+              <w:t>Visit Page</w:t>
+            </w:r>
+          </w:p>
+        </w:tc>
+      </w:tr>
+    </w:tbl>
     <w:sectPr>
       <w:pgSz w:w="12240" w:h="15840"/>
       <w:pgMar w:top="1440" w:right="1800" w:bottom="1440" w:left="1800" w:header="720" w:footer="720" w:gutter="0"/>

--- a/files/MattiasSchertell.docx
+++ b/files/MattiasSchertell.docx
@@ -887,7 +887,9 @@
             <w:tcW w:type="dxa" w:w="4320"/>
           </w:tcPr>
           <w:p>
-            <w:r/>
+            <w:r>
+              <w:t>sjo at bth dot se</w:t>
+            </w:r>
           </w:p>
         </w:tc>
       </w:tr>
@@ -1005,7 +1007,9 @@
             <w:tcW w:type="dxa" w:w="4320"/>
           </w:tcPr>
           <w:p>
-            <w:r/>
+            <w:r>
+              <w:t>mfi at bth dotse</w:t>
+            </w:r>
           </w:p>
         </w:tc>
       </w:tr>
@@ -1066,7 +1070,7 @@
           </w:tcPr>
           <w:p>
             <w:r>
-              <w:t>work,private</w:t>
+              <w:t>work - msc at bth dot se,private - schertell at gmail dot com</w:t>
             </w:r>
           </w:p>
         </w:tc>

--- a/files/MattiasSchertell.docx
+++ b/files/MattiasSchertell.docx
@@ -888,7 +888,7 @@
           </w:tcPr>
           <w:p>
             <w:r>
-              <w:t>sjo at bth dot se</w:t>
+              <w:t>work email</w:t>
             </w:r>
           </w:p>
         </w:tc>
@@ -1008,7 +1008,7 @@
           </w:tcPr>
           <w:p>
             <w:r>
-              <w:t>mfi at bth dotse</w:t>
+              <w:t>work email</w:t>
             </w:r>
           </w:p>
         </w:tc>
@@ -1060,7 +1060,7 @@
           </w:tcPr>
           <w:p>
             <w:r>
-              <w:t>Email:</w:t>
+              <w:t>Work email:</w:t>
             </w:r>
           </w:p>
         </w:tc>
@@ -1070,7 +1070,29 @@
           </w:tcPr>
           <w:p>
             <w:r>
-              <w:t>work - msc at bth dot se,private - schertell at gmail dot com</w:t>
+              <w:t>work</w:t>
+            </w:r>
+          </w:p>
+        </w:tc>
+      </w:tr>
+      <w:tr>
+        <w:tc>
+          <w:tcPr>
+            <w:tcW w:type="dxa" w:w="4320"/>
+          </w:tcPr>
+          <w:p>
+            <w:r>
+              <w:t>Private email:</w:t>
+            </w:r>
+          </w:p>
+        </w:tc>
+        <w:tc>
+          <w:tcPr>
+            <w:tcW w:type="dxa" w:w="4320"/>
+          </w:tcPr>
+          <w:p>
+            <w:r>
+              <w:t>private</w:t>
             </w:r>
           </w:p>
         </w:tc>

--- a/files/MattiasSchertell.docx
+++ b/files/MattiasSchertell.docx
@@ -900,7 +900,7 @@
           </w:tcPr>
           <w:p>
             <w:r>
-              <w:t>Phone:</w:t>
+              <w:t>Phone 1:</w:t>
             </w:r>
           </w:p>
         </w:tc>
@@ -910,7 +910,29 @@
           </w:tcPr>
           <w:p>
             <w:r>
-              <w:t>+46455 38 57 10+4670 887 87 08</w:t>
+              <w:t>+46455 38 57 10</w:t>
+            </w:r>
+          </w:p>
+        </w:tc>
+      </w:tr>
+      <w:tr>
+        <w:tc>
+          <w:tcPr>
+            <w:tcW w:type="dxa" w:w="4320"/>
+          </w:tcPr>
+          <w:p>
+            <w:r>
+              <w:t>Phone 2:</w:t>
+            </w:r>
+          </w:p>
+        </w:tc>
+        <w:tc>
+          <w:tcPr>
+            <w:tcW w:type="dxa" w:w="4320"/>
+          </w:tcPr>
+          <w:p>
+            <w:r>
+              <w:t>+4670 887 87 08</w:t>
             </w:r>
           </w:p>
         </w:tc>
@@ -1009,6 +1031,50 @@
           <w:p>
             <w:r>
               <w:t>work email</w:t>
+            </w:r>
+          </w:p>
+        </w:tc>
+      </w:tr>
+      <w:tr>
+        <w:tc>
+          <w:tcPr>
+            <w:tcW w:type="dxa" w:w="4320"/>
+          </w:tcPr>
+          <w:p>
+            <w:r>
+              <w:t>Phone 1:</w:t>
+            </w:r>
+          </w:p>
+        </w:tc>
+        <w:tc>
+          <w:tcPr>
+            <w:tcW w:type="dxa" w:w="4320"/>
+          </w:tcPr>
+          <w:p>
+            <w:r>
+              <w:t>+46455 38 59 23</w:t>
+            </w:r>
+          </w:p>
+        </w:tc>
+      </w:tr>
+      <w:tr>
+        <w:tc>
+          <w:tcPr>
+            <w:tcW w:type="dxa" w:w="4320"/>
+          </w:tcPr>
+          <w:p>
+            <w:r>
+              <w:t>Phone 2:</w:t>
+            </w:r>
+          </w:p>
+        </w:tc>
+        <w:tc>
+          <w:tcPr>
+            <w:tcW w:type="dxa" w:w="4320"/>
+          </w:tcPr>
+          <w:p>
+            <w:r>
+              <w:t>+4670 853 73 39</w:t>
             </w:r>
           </w:p>
         </w:tc>

--- a/files/MattiasSchertell.docx
+++ b/files/MattiasSchertell.docx
@@ -83,7 +83,7 @@
         <w:pStyle w:val="Heading2"/>
       </w:pPr>
       <w:r>
-        <w:t>🎓 Utbildning</w:t>
+        <w:t>🎓 UTBILDNING</w:t>
       </w:r>
     </w:p>
     <w:p>
@@ -209,7 +209,7 @@
         <w:pStyle w:val="Heading2"/>
       </w:pPr>
       <w:r>
-        <w:t>🔬 Vidareutbildning</w:t>
+        <w:t>🔬 VIDAREUTBILDNING</w:t>
       </w:r>
     </w:p>
     <w:p>
@@ -268,7 +268,7 @@
         <w:pStyle w:val="Heading2"/>
       </w:pPr>
       <w:r>
-        <w:t>💼 Arbetslivserfarenhet</w:t>
+        <w:t>💼 ARBETSLIVSERFARENHET</w:t>
       </w:r>
     </w:p>
     <w:p>
@@ -497,7 +497,7 @@
         <w:pStyle w:val="Heading2"/>
       </w:pPr>
       <w:r>
-        <w:t>🌎 Projekt</w:t>
+        <w:t>🌎 PROJEKT</w:t>
       </w:r>
     </w:p>
     <w:p>
@@ -663,31 +663,12 @@
         <w:pStyle w:val="Heading2"/>
       </w:pPr>
       <w:r>
-        <w:t>💻 Färdigheter inom "programmering" och "webb"</w:t>
+        <w:t>💻 TEKNISKA FÄRDIGHETER</w:t>
       </w:r>
     </w:p>
     <w:p>
-      <w:pPr>
-        <w:pStyle w:val="ListBullet"/>
-      </w:pPr>
       <w:r>
-        <w:t>Språk: python, javascript, Java, php. Erfarenhet av: C, C++, C#, Go, bash.</w:t>
-      </w:r>
-    </w:p>
-    <w:p>
-      <w:pPr>
-        <w:pStyle w:val="ListBullet"/>
-      </w:pPr>
-      <w:r>
-        <w:t>Front-end: html, css, javascript. Erfarenhet av diverse ramverk såsom Bootstrap, Tailwind och Vue.</w:t>
-      </w:r>
-    </w:p>
-    <w:p>
-      <w:pPr>
-        <w:pStyle w:val="ListBullet"/>
-      </w:pPr>
-      <w:r>
-        <w:t>Back-end: node, relationsdatabaser och NoSql (MySql, SQL Server, Mongodb, Redis).</w:t>
+        <w:t>Språk:</w:t>
       </w:r>
     </w:p>
     <w:p>
@@ -699,6 +680,19 @@
       </w:r>
     </w:p>
     <w:p>
+      <w:pPr>
+        <w:pStyle w:val="ListBullet"/>
+      </w:pPr>
+      <w:r>
+        <w:t>python, javascript, Java, php. Erfarenhet av: C, C++, C#, Go, bash.</w:t>
+      </w:r>
+    </w:p>
+    <w:p>
+      <w:r>
+        <w:t xml:space="preserve">Front-end: </w:t>
+      </w:r>
+    </w:p>
+    <w:p>
       <w:r>
         <w:rPr>
           <w:b/>
@@ -707,11 +701,32 @@
       </w:r>
     </w:p>
     <w:p>
+      <w:pPr>
+        <w:pStyle w:val="ListBullet"/>
+      </w:pPr>
+      <w:r>
+        <w:t>html, css, javascript. Erfarenhet av diverse ramverk såsom Bootstrap, Tailwind och Vue.</w:t>
+      </w:r>
+    </w:p>
+    <w:p>
+      <w:r>
+        <w:t xml:space="preserve">Back-end: </w:t>
+      </w:r>
+    </w:p>
+    <w:p>
       <w:r>
         <w:rPr>
           <w:b/>
         </w:rPr>
         <w:t>Back-end</w:t>
+      </w:r>
+    </w:p>
+    <w:p>
+      <w:pPr>
+        <w:pStyle w:val="ListBullet"/>
+      </w:pPr>
+      <w:r>
+        <w:t>node, relationsdatabaser och NoSql (MySql, SQL Server, Mongodb, Redis).</w:t>
       </w:r>
     </w:p>
     <w:p>

--- a/files/MattiasSchertell.docx
+++ b/files/MattiasSchertell.docx
@@ -811,290 +811,36 @@
         <w:t>📚 Referenser</w:t>
       </w:r>
     </w:p>
-    <w:tbl>
-      <w:tblPr>
-        <w:tblW w:type="auto" w:w="0"/>
-        <w:tblLook w:firstColumn="1" w:firstRow="1" w:lastColumn="0" w:lastRow="0" w:noHBand="0" w:noVBand="1" w:val="04A0"/>
-      </w:tblPr>
-      <w:tblGrid>
-        <w:gridCol w:w="4320"/>
-        <w:gridCol w:w="4320"/>
-      </w:tblGrid>
-      <w:tr>
-        <w:tc>
-          <w:tcPr>
-            <w:tcW w:type="dxa" w:w="4320"/>
-          </w:tcPr>
-          <w:p>
-            <w:r>
-              <w:t>Ass. Prof.Sven Johansson</w:t>
-            </w:r>
-          </w:p>
-        </w:tc>
-        <w:tc>
-          <w:tcPr>
-            <w:tcW w:type="dxa" w:w="4320"/>
-          </w:tcPr>
-          <w:p>
-            <w:r>
-              <w:t>Sven Johansson</w:t>
-            </w:r>
-          </w:p>
-        </w:tc>
-      </w:tr>
-      <w:tr>
-        <w:tc>
-          <w:tcPr>
-            <w:tcW w:type="dxa" w:w="4320"/>
-          </w:tcPr>
-          <w:p>
-            <w:r>
-              <w:t>Position:</w:t>
-            </w:r>
-          </w:p>
-        </w:tc>
-        <w:tc>
-          <w:tcPr>
-            <w:tcW w:type="dxa" w:w="4320"/>
-          </w:tcPr>
-          <w:p>
-            <w:r>
-              <w:t>Head of Department</w:t>
-            </w:r>
-          </w:p>
-        </w:tc>
-      </w:tr>
-      <w:tr>
-        <w:tc>
-          <w:tcPr>
-            <w:tcW w:type="dxa" w:w="4320"/>
-          </w:tcPr>
-          <w:p>
-            <w:r>
-              <w:t>Organization:</w:t>
-            </w:r>
-          </w:p>
-        </w:tc>
-        <w:tc>
-          <w:tcPr>
-            <w:tcW w:type="dxa" w:w="4320"/>
-          </w:tcPr>
-          <w:p>
-            <w:r>
-              <w:t>Blekinge Institute of Technology, Sweden</w:t>
-            </w:r>
-          </w:p>
-        </w:tc>
-      </w:tr>
-      <w:tr>
-        <w:tc>
-          <w:tcPr>
-            <w:tcW w:type="dxa" w:w="4320"/>
-          </w:tcPr>
-          <w:p>
-            <w:r>
-              <w:t>Email:</w:t>
-            </w:r>
-          </w:p>
-        </w:tc>
-        <w:tc>
-          <w:tcPr>
-            <w:tcW w:type="dxa" w:w="4320"/>
-          </w:tcPr>
-          <w:p>
-            <w:r>
-              <w:t>work email</w:t>
-            </w:r>
-          </w:p>
-        </w:tc>
-      </w:tr>
-      <w:tr>
-        <w:tc>
-          <w:tcPr>
-            <w:tcW w:type="dxa" w:w="4320"/>
-          </w:tcPr>
-          <w:p>
-            <w:r>
-              <w:t>Phone 1:</w:t>
-            </w:r>
-          </w:p>
-        </w:tc>
-        <w:tc>
-          <w:tcPr>
-            <w:tcW w:type="dxa" w:w="4320"/>
-          </w:tcPr>
-          <w:p>
-            <w:r>
-              <w:t>+46455 38 57 10</w:t>
-            </w:r>
-          </w:p>
-        </w:tc>
-      </w:tr>
-      <w:tr>
-        <w:tc>
-          <w:tcPr>
-            <w:tcW w:type="dxa" w:w="4320"/>
-          </w:tcPr>
-          <w:p>
-            <w:r>
-              <w:t>Phone 2:</w:t>
-            </w:r>
-          </w:p>
-        </w:tc>
-        <w:tc>
-          <w:tcPr>
-            <w:tcW w:type="dxa" w:w="4320"/>
-          </w:tcPr>
-          <w:p>
-            <w:r>
-              <w:t>+4670 887 87 08</w:t>
-            </w:r>
-          </w:p>
-        </w:tc>
-      </w:tr>
-    </w:tbl>
-    <w:tbl>
-      <w:tblPr>
-        <w:tblW w:type="auto" w:w="0"/>
-        <w:tblLook w:firstColumn="1" w:firstRow="1" w:lastColumn="0" w:lastRow="0" w:noHBand="0" w:noVBand="1" w:val="04A0"/>
-      </w:tblPr>
-      <w:tblGrid>
-        <w:gridCol w:w="4320"/>
-        <w:gridCol w:w="4320"/>
-      </w:tblGrid>
-      <w:tr>
-        <w:tc>
-          <w:tcPr>
-            <w:tcW w:type="dxa" w:w="4320"/>
-          </w:tcPr>
-          <w:p>
-            <w:r>
-              <w:t>Prof.Markus Fiedler</w:t>
-            </w:r>
-          </w:p>
-        </w:tc>
-        <w:tc>
-          <w:tcPr>
-            <w:tcW w:type="dxa" w:w="4320"/>
-          </w:tcPr>
-          <w:p>
-            <w:r>
-              <w:t>Markus Fiedler</w:t>
-            </w:r>
-          </w:p>
-        </w:tc>
-      </w:tr>
-      <w:tr>
-        <w:tc>
-          <w:tcPr>
-            <w:tcW w:type="dxa" w:w="4320"/>
-          </w:tcPr>
-          <w:p>
-            <w:r>
-              <w:t>Position:</w:t>
-            </w:r>
-          </w:p>
-        </w:tc>
-        <w:tc>
-          <w:tcPr>
-            <w:tcW w:type="dxa" w:w="4320"/>
-          </w:tcPr>
-          <w:p>
-            <w:r>
-              <w:t>Forsknings- och huvudområdesansavarig Medieteknik</w:t>
-            </w:r>
-          </w:p>
-        </w:tc>
-      </w:tr>
-      <w:tr>
-        <w:tc>
-          <w:tcPr>
-            <w:tcW w:type="dxa" w:w="4320"/>
-          </w:tcPr>
-          <w:p>
-            <w:r>
-              <w:t>Organization:</w:t>
-            </w:r>
-          </w:p>
-        </w:tc>
-        <w:tc>
-          <w:tcPr>
-            <w:tcW w:type="dxa" w:w="4320"/>
-          </w:tcPr>
-          <w:p>
-            <w:r>
-              <w:t>Blekinge Institute of Technology, Sweden</w:t>
-            </w:r>
-          </w:p>
-        </w:tc>
-      </w:tr>
-      <w:tr>
-        <w:tc>
-          <w:tcPr>
-            <w:tcW w:type="dxa" w:w="4320"/>
-          </w:tcPr>
-          <w:p>
-            <w:r>
-              <w:t>Email:</w:t>
-            </w:r>
-          </w:p>
-        </w:tc>
-        <w:tc>
-          <w:tcPr>
-            <w:tcW w:type="dxa" w:w="4320"/>
-          </w:tcPr>
-          <w:p>
-            <w:r>
-              <w:t>work email</w:t>
-            </w:r>
-          </w:p>
-        </w:tc>
-      </w:tr>
-      <w:tr>
-        <w:tc>
-          <w:tcPr>
-            <w:tcW w:type="dxa" w:w="4320"/>
-          </w:tcPr>
-          <w:p>
-            <w:r>
-              <w:t>Phone 1:</w:t>
-            </w:r>
-          </w:p>
-        </w:tc>
-        <w:tc>
-          <w:tcPr>
-            <w:tcW w:type="dxa" w:w="4320"/>
-          </w:tcPr>
-          <w:p>
-            <w:r>
-              <w:t>+46455 38 59 23</w:t>
-            </w:r>
-          </w:p>
-        </w:tc>
-      </w:tr>
-      <w:tr>
-        <w:tc>
-          <w:tcPr>
-            <w:tcW w:type="dxa" w:w="4320"/>
-          </w:tcPr>
-          <w:p>
-            <w:r>
-              <w:t>Phone 2:</w:t>
-            </w:r>
-          </w:p>
-        </w:tc>
-        <w:tc>
-          <w:tcPr>
-            <w:tcW w:type="dxa" w:w="4320"/>
-          </w:tcPr>
-          <w:p>
-            <w:r>
-              <w:t>+4670 853 73 39</w:t>
-            </w:r>
-          </w:p>
-        </w:tc>
-      </w:tr>
-    </w:tbl>
+    <w:p>
+      <w:r>
+        <w:t>Ass. Prof.Sven Johansson</w:t>
+        <w:br/>
+        <w:t>Position:Head of Department</w:t>
+        <w:br/>
+        <w:t>Organization:Blekinge Institute of Technology, Sweden</w:t>
+        <w:br/>
+        <w:t>Email:work email</w:t>
+        <w:br/>
+        <w:t>Phone 1:+46455 38 57 10</w:t>
+        <w:br/>
+        <w:t>Phone 2:+4670 887 87 08</w:t>
+      </w:r>
+    </w:p>
+    <w:p>
+      <w:r>
+        <w:t>Prof.Markus Fiedler</w:t>
+        <w:br/>
+        <w:t>Position:Forsknings- och huvudområdesansavarig Medieteknik</w:t>
+        <w:br/>
+        <w:t>Organization:Blekinge Institute of Technology, Sweden</w:t>
+        <w:br/>
+        <w:t>Email:work email</w:t>
+        <w:br/>
+        <w:t>Phone 1:+46455 38 59 23</w:t>
+        <w:br/>
+        <w:t>Phone 2:+4670 853 73 39</w:t>
+      </w:r>
+    </w:p>
     <w:p>
       <w:pPr>
         <w:pStyle w:val="Heading2"/>
@@ -1103,126 +849,19 @@
         <w:t>📞 Kontakt</w:t>
       </w:r>
     </w:p>
-    <w:tbl>
-      <w:tblPr>
-        <w:tblW w:type="auto" w:w="0"/>
-        <w:tblLook w:firstColumn="1" w:firstRow="1" w:lastColumn="0" w:lastRow="0" w:noHBand="0" w:noVBand="1" w:val="04A0"/>
-      </w:tblPr>
-      <w:tblGrid>
-        <w:gridCol w:w="4320"/>
-        <w:gridCol w:w="4320"/>
-      </w:tblGrid>
-      <w:tr>
-        <w:tc>
-          <w:tcPr>
-            <w:tcW w:type="dxa" w:w="4320"/>
-          </w:tcPr>
-          <w:p>
-            <w:r>
-              <w:t>Me:</w:t>
-            </w:r>
-          </w:p>
-        </w:tc>
-        <w:tc>
-          <w:tcPr>
-            <w:tcW w:type="dxa" w:w="4320"/>
-          </w:tcPr>
-          <w:p>
-            <w:r>
-              <w:t>Mattias Schertell</w:t>
-            </w:r>
-          </w:p>
-        </w:tc>
-      </w:tr>
-      <w:tr>
-        <w:tc>
-          <w:tcPr>
-            <w:tcW w:type="dxa" w:w="4320"/>
-          </w:tcPr>
-          <w:p>
-            <w:r>
-              <w:t>Work email:</w:t>
-            </w:r>
-          </w:p>
-        </w:tc>
-        <w:tc>
-          <w:tcPr>
-            <w:tcW w:type="dxa" w:w="4320"/>
-          </w:tcPr>
-          <w:p>
-            <w:r>
-              <w:t>work</w:t>
-            </w:r>
-          </w:p>
-        </w:tc>
-      </w:tr>
-      <w:tr>
-        <w:tc>
-          <w:tcPr>
-            <w:tcW w:type="dxa" w:w="4320"/>
-          </w:tcPr>
-          <w:p>
-            <w:r>
-              <w:t>Private email:</w:t>
-            </w:r>
-          </w:p>
-        </w:tc>
-        <w:tc>
-          <w:tcPr>
-            <w:tcW w:type="dxa" w:w="4320"/>
-          </w:tcPr>
-          <w:p>
-            <w:r>
-              <w:t>private</w:t>
-            </w:r>
-          </w:p>
-        </w:tc>
-      </w:tr>
-      <w:tr>
-        <w:tc>
-          <w:tcPr>
-            <w:tcW w:type="dxa" w:w="4320"/>
-          </w:tcPr>
-          <w:p>
-            <w:r>
-              <w:t>Phone:</w:t>
-            </w:r>
-          </w:p>
-        </w:tc>
-        <w:tc>
-          <w:tcPr>
-            <w:tcW w:type="dxa" w:w="4320"/>
-          </w:tcPr>
-          <w:p>
-            <w:r>
-              <w:t>+46733 34 45 55</w:t>
-            </w:r>
-          </w:p>
-        </w:tc>
-      </w:tr>
-      <w:tr>
-        <w:tc>
-          <w:tcPr>
-            <w:tcW w:type="dxa" w:w="4320"/>
-          </w:tcPr>
-          <w:p>
-            <w:r>
-              <w:t>LinkedIn:</w:t>
-            </w:r>
-          </w:p>
-        </w:tc>
-        <w:tc>
-          <w:tcPr>
-            <w:tcW w:type="dxa" w:w="4320"/>
-          </w:tcPr>
-          <w:p>
-            <w:r>
-              <w:t>Visit Page</w:t>
-            </w:r>
-          </w:p>
-        </w:tc>
-      </w:tr>
-    </w:tbl>
+    <w:p>
+      <w:r>
+        <w:t>Me:Mattias Schertell</w:t>
+        <w:br/>
+        <w:t>Work email:work</w:t>
+        <w:br/>
+        <w:t>Private email:private</w:t>
+        <w:br/>
+        <w:t>Phone:+46733 34 45 55</w:t>
+        <w:br/>
+        <w:t>LinkedIn:Visit Page</w:t>
+      </w:r>
+    </w:p>
     <w:sectPr>
       <w:pgSz w:w="12240" w:h="15840"/>
       <w:pgMar w:top="1440" w:right="1800" w:bottom="1440" w:left="1800" w:header="720" w:footer="720" w:gutter="0"/>

--- a/files/MattiasSchertell.docx
+++ b/files/MattiasSchertell.docx
@@ -826,6 +826,148 @@
         <w:t>Phone 2:+4670 887 87 08</w:t>
       </w:r>
     </w:p>
+    <w:tbl>
+      <w:tblPr>
+        <w:tblW w:type="auto" w:w="0"/>
+        <w:tblLook w:firstColumn="1" w:firstRow="1" w:lastColumn="0" w:lastRow="0" w:noHBand="0" w:noVBand="1" w:val="04A0"/>
+      </w:tblPr>
+      <w:tblGrid>
+        <w:gridCol w:w="4320"/>
+        <w:gridCol w:w="4320"/>
+      </w:tblGrid>
+      <w:tr>
+        <w:tc>
+          <w:tcPr>
+            <w:tcW w:type="dxa" w:w="4320"/>
+          </w:tcPr>
+          <w:p>
+            <w:r>
+              <w:t>Ass. Prof.Sven Johansson</w:t>
+            </w:r>
+          </w:p>
+        </w:tc>
+        <w:tc>
+          <w:tcPr>
+            <w:tcW w:type="dxa" w:w="4320"/>
+          </w:tcPr>
+          <w:p>
+            <w:r>
+              <w:t>Sven Johansson</w:t>
+            </w:r>
+          </w:p>
+        </w:tc>
+      </w:tr>
+      <w:tr>
+        <w:tc>
+          <w:tcPr>
+            <w:tcW w:type="dxa" w:w="4320"/>
+          </w:tcPr>
+          <w:p>
+            <w:r>
+              <w:t>Position:</w:t>
+            </w:r>
+          </w:p>
+        </w:tc>
+        <w:tc>
+          <w:tcPr>
+            <w:tcW w:type="dxa" w:w="4320"/>
+          </w:tcPr>
+          <w:p>
+            <w:r>
+              <w:t>Head of Department</w:t>
+            </w:r>
+          </w:p>
+        </w:tc>
+      </w:tr>
+      <w:tr>
+        <w:tc>
+          <w:tcPr>
+            <w:tcW w:type="dxa" w:w="4320"/>
+          </w:tcPr>
+          <w:p>
+            <w:r>
+              <w:t>Organization:</w:t>
+            </w:r>
+          </w:p>
+        </w:tc>
+        <w:tc>
+          <w:tcPr>
+            <w:tcW w:type="dxa" w:w="4320"/>
+          </w:tcPr>
+          <w:p>
+            <w:r>
+              <w:t>Blekinge Institute of Technology, Sweden</w:t>
+            </w:r>
+          </w:p>
+        </w:tc>
+      </w:tr>
+      <w:tr>
+        <w:tc>
+          <w:tcPr>
+            <w:tcW w:type="dxa" w:w="4320"/>
+          </w:tcPr>
+          <w:p>
+            <w:r>
+              <w:t>Email:</w:t>
+            </w:r>
+          </w:p>
+        </w:tc>
+        <w:tc>
+          <w:tcPr>
+            <w:tcW w:type="dxa" w:w="4320"/>
+          </w:tcPr>
+          <w:p>
+            <w:r>
+              <w:t>work email</w:t>
+            </w:r>
+          </w:p>
+        </w:tc>
+      </w:tr>
+      <w:tr>
+        <w:tc>
+          <w:tcPr>
+            <w:tcW w:type="dxa" w:w="4320"/>
+          </w:tcPr>
+          <w:p>
+            <w:r>
+              <w:t>Phone 1:</w:t>
+            </w:r>
+          </w:p>
+        </w:tc>
+        <w:tc>
+          <w:tcPr>
+            <w:tcW w:type="dxa" w:w="4320"/>
+          </w:tcPr>
+          <w:p>
+            <w:r>
+              <w:t>+46455 38 57 10</w:t>
+            </w:r>
+          </w:p>
+        </w:tc>
+      </w:tr>
+      <w:tr>
+        <w:tc>
+          <w:tcPr>
+            <w:tcW w:type="dxa" w:w="4320"/>
+          </w:tcPr>
+          <w:p>
+            <w:r>
+              <w:t>Phone 2:</w:t>
+            </w:r>
+          </w:p>
+        </w:tc>
+        <w:tc>
+          <w:tcPr>
+            <w:tcW w:type="dxa" w:w="4320"/>
+          </w:tcPr>
+          <w:p>
+            <w:r>
+              <w:t>+4670 887 87 08</w:t>
+            </w:r>
+          </w:p>
+        </w:tc>
+      </w:tr>
+    </w:tbl>
     <w:p>
       <w:r>
         <w:t>Prof.Markus Fiedler</w:t>
@@ -841,6 +983,148 @@
         <w:t>Phone 2:+4670 853 73 39</w:t>
       </w:r>
     </w:p>
+    <w:tbl>
+      <w:tblPr>
+        <w:tblW w:type="auto" w:w="0"/>
+        <w:tblLook w:firstColumn="1" w:firstRow="1" w:lastColumn="0" w:lastRow="0" w:noHBand="0" w:noVBand="1" w:val="04A0"/>
+      </w:tblPr>
+      <w:tblGrid>
+        <w:gridCol w:w="4320"/>
+        <w:gridCol w:w="4320"/>
+      </w:tblGrid>
+      <w:tr>
+        <w:tc>
+          <w:tcPr>
+            <w:tcW w:type="dxa" w:w="4320"/>
+          </w:tcPr>
+          <w:p>
+            <w:r>
+              <w:t>Prof.Markus Fiedler</w:t>
+            </w:r>
+          </w:p>
+        </w:tc>
+        <w:tc>
+          <w:tcPr>
+            <w:tcW w:type="dxa" w:w="4320"/>
+          </w:tcPr>
+          <w:p>
+            <w:r>
+              <w:t>Markus Fiedler</w:t>
+            </w:r>
+          </w:p>
+        </w:tc>
+      </w:tr>
+      <w:tr>
+        <w:tc>
+          <w:tcPr>
+            <w:tcW w:type="dxa" w:w="4320"/>
+          </w:tcPr>
+          <w:p>
+            <w:r>
+              <w:t>Position:</w:t>
+            </w:r>
+          </w:p>
+        </w:tc>
+        <w:tc>
+          <w:tcPr>
+            <w:tcW w:type="dxa" w:w="4320"/>
+          </w:tcPr>
+          <w:p>
+            <w:r>
+              <w:t>Forsknings- och huvudområdesansavarig Medieteknik</w:t>
+            </w:r>
+          </w:p>
+        </w:tc>
+      </w:tr>
+      <w:tr>
+        <w:tc>
+          <w:tcPr>
+            <w:tcW w:type="dxa" w:w="4320"/>
+          </w:tcPr>
+          <w:p>
+            <w:r>
+              <w:t>Organization:</w:t>
+            </w:r>
+          </w:p>
+        </w:tc>
+        <w:tc>
+          <w:tcPr>
+            <w:tcW w:type="dxa" w:w="4320"/>
+          </w:tcPr>
+          <w:p>
+            <w:r>
+              <w:t>Blekinge Institute of Technology, Sweden</w:t>
+            </w:r>
+          </w:p>
+        </w:tc>
+      </w:tr>
+      <w:tr>
+        <w:tc>
+          <w:tcPr>
+            <w:tcW w:type="dxa" w:w="4320"/>
+          </w:tcPr>
+          <w:p>
+            <w:r>
+              <w:t>Email:</w:t>
+            </w:r>
+          </w:p>
+        </w:tc>
+        <w:tc>
+          <w:tcPr>
+            <w:tcW w:type="dxa" w:w="4320"/>
+          </w:tcPr>
+          <w:p>
+            <w:r>
+              <w:t>work email</w:t>
+            </w:r>
+          </w:p>
+        </w:tc>
+      </w:tr>
+      <w:tr>
+        <w:tc>
+          <w:tcPr>
+            <w:tcW w:type="dxa" w:w="4320"/>
+          </w:tcPr>
+          <w:p>
+            <w:r>
+              <w:t>Phone 1:</w:t>
+            </w:r>
+          </w:p>
+        </w:tc>
+        <w:tc>
+          <w:tcPr>
+            <w:tcW w:type="dxa" w:w="4320"/>
+          </w:tcPr>
+          <w:p>
+            <w:r>
+              <w:t>+46455 38 59 23</w:t>
+            </w:r>
+          </w:p>
+        </w:tc>
+      </w:tr>
+      <w:tr>
+        <w:tc>
+          <w:tcPr>
+            <w:tcW w:type="dxa" w:w="4320"/>
+          </w:tcPr>
+          <w:p>
+            <w:r>
+              <w:t>Phone 2:</w:t>
+            </w:r>
+          </w:p>
+        </w:tc>
+        <w:tc>
+          <w:tcPr>
+            <w:tcW w:type="dxa" w:w="4320"/>
+          </w:tcPr>
+          <w:p>
+            <w:r>
+              <w:t>+4670 853 73 39</w:t>
+            </w:r>
+          </w:p>
+        </w:tc>
+      </w:tr>
+    </w:tbl>
     <w:p>
       <w:pPr>
         <w:pStyle w:val="Heading2"/>
@@ -862,6 +1146,126 @@
         <w:t>LinkedIn:Visit Page</w:t>
       </w:r>
     </w:p>
+    <w:tbl>
+      <w:tblPr>
+        <w:tblW w:type="auto" w:w="0"/>
+        <w:tblLook w:firstColumn="1" w:firstRow="1" w:lastColumn="0" w:lastRow="0" w:noHBand="0" w:noVBand="1" w:val="04A0"/>
+      </w:tblPr>
+      <w:tblGrid>
+        <w:gridCol w:w="4320"/>
+        <w:gridCol w:w="4320"/>
+      </w:tblGrid>
+      <w:tr>
+        <w:tc>
+          <w:tcPr>
+            <w:tcW w:type="dxa" w:w="4320"/>
+          </w:tcPr>
+          <w:p>
+            <w:r>
+              <w:t>Me:</w:t>
+            </w:r>
+          </w:p>
+        </w:tc>
+        <w:tc>
+          <w:tcPr>
+            <w:tcW w:type="dxa" w:w="4320"/>
+          </w:tcPr>
+          <w:p>
+            <w:r>
+              <w:t>Mattias Schertell</w:t>
+            </w:r>
+          </w:p>
+        </w:tc>
+      </w:tr>
+      <w:tr>
+        <w:tc>
+          <w:tcPr>
+            <w:tcW w:type="dxa" w:w="4320"/>
+          </w:tcPr>
+          <w:p>
+            <w:r>
+              <w:t>Work email:</w:t>
+            </w:r>
+          </w:p>
+        </w:tc>
+        <w:tc>
+          <w:tcPr>
+            <w:tcW w:type="dxa" w:w="4320"/>
+          </w:tcPr>
+          <w:p>
+            <w:r>
+              <w:t>work</w:t>
+            </w:r>
+          </w:p>
+        </w:tc>
+      </w:tr>
+      <w:tr>
+        <w:tc>
+          <w:tcPr>
+            <w:tcW w:type="dxa" w:w="4320"/>
+          </w:tcPr>
+          <w:p>
+            <w:r>
+              <w:t>Private email:</w:t>
+            </w:r>
+          </w:p>
+        </w:tc>
+        <w:tc>
+          <w:tcPr>
+            <w:tcW w:type="dxa" w:w="4320"/>
+          </w:tcPr>
+          <w:p>
+            <w:r>
+              <w:t>private</w:t>
+            </w:r>
+          </w:p>
+        </w:tc>
+      </w:tr>
+      <w:tr>
+        <w:tc>
+          <w:tcPr>
+            <w:tcW w:type="dxa" w:w="4320"/>
+          </w:tcPr>
+          <w:p>
+            <w:r>
+              <w:t>Phone:</w:t>
+            </w:r>
+          </w:p>
+        </w:tc>
+        <w:tc>
+          <w:tcPr>
+            <w:tcW w:type="dxa" w:w="4320"/>
+          </w:tcPr>
+          <w:p>
+            <w:r>
+              <w:t>+46733 34 45 55</w:t>
+            </w:r>
+          </w:p>
+        </w:tc>
+      </w:tr>
+      <w:tr>
+        <w:tc>
+          <w:tcPr>
+            <w:tcW w:type="dxa" w:w="4320"/>
+          </w:tcPr>
+          <w:p>
+            <w:r>
+              <w:t>LinkedIn:</w:t>
+            </w:r>
+          </w:p>
+        </w:tc>
+        <w:tc>
+          <w:tcPr>
+            <w:tcW w:type="dxa" w:w="4320"/>
+          </w:tcPr>
+          <w:p>
+            <w:r>
+              <w:t>Visit Page</w:t>
+            </w:r>
+          </w:p>
+        </w:tc>
+      </w:tr>
+    </w:tbl>
     <w:sectPr>
       <w:pgSz w:w="12240" w:h="15840"/>
       <w:pgMar w:top="1440" w:right="1800" w:bottom="1440" w:left="1800" w:header="720" w:footer="720" w:gutter="0"/>

--- a/files/MattiasSchertell.docx
+++ b/files/MattiasSchertell.docx
@@ -4,7 +4,7 @@
   <w:body>
     <w:p>
       <w:r>
-        <w:t>|  mattische.github.io/cv  |  hämta som pdf  |</w:t>
+        <w:t>| web: mattische.github.io/cv  |  hämta som pdf  |</w:t>
       </w:r>
     </w:p>
     <w:p>
@@ -17,17 +17,27 @@
     </w:p>
     <w:p>
       <w:r>
-        <w:t>Jag har varit anställd på BTH sedan 2004 och i huvudsak undervisar jag på institutionen för Teknik och estetik (DITE). Jag undervisar ämnen och områden som framförallt är kopplat till webb; front-end och back-end, objektorienterad programmering och agila metoder. Det är dessa ämnen jag är utbildad inom och intresserad av och brinner för.</w:t>
+        <w:t>```</w:t>
+        <w:br/>
+        <w:t>Jag har varit anställd på BTH sedan 2004 och i huvudsak undervisar jag på institutionen för Teknik och estetik (DITE).</w:t>
+        <w:br/>
+        <w:t>Ämnen och områden jag undervisar i, är framförallt är kopplat till webb; front-end och back-end, objektorienterad programmering och agila metoder.</w:t>
+        <w:br/>
+        <w:t>Det är dessa ämnen jag är utbildad inom och intresserad av och brinner för.</w:t>
       </w:r>
     </w:p>
     <w:p>
       <w:r>
-        <w:t>Parallellt med undervisning så är jag studierektor och representant i olika centrala administrativa råd och grupper. Jag har också varit programansvarig och medlem i ett antal olika projekt som utvecklare .</w:t>
+        <w:t>Parallellt med undervisning så är jag studierektor och representant i olika centrala administrativa råd och grupper.</w:t>
+        <w:br/>
+        <w:t>Jag har också varit programansvarig och medlem i ett antal olika projekt som utvecklare .</w:t>
       </w:r>
     </w:p>
     <w:p>
       <w:r>
-        <w:t>Jag har en magisterexamen i Gestaltning i digitala medier.</w:t>
+        <w:t>Min högsta akademiska examen är en magister i Gestaltning i digitala medier.</w:t>
+        <w:br/>
+        <w:t>```</w:t>
       </w:r>
     </w:p>
     <w:p>
@@ -813,6 +823,39 @@
     </w:p>
     <w:p>
       <w:r>
+        <w:t>Associate Proffessor Sven Johansson</w:t>
+      </w:r>
+    </w:p>
+    <w:p>
+      <w:r>
+        <w:rPr>
+          <w:b/>
+        </w:rPr>
+        <w:t>Associate Proffessor Sven Johansson</w:t>
+      </w:r>
+    </w:p>
+    <w:p>
+      <w:r>
+        <w:t>Head of department</w:t>
+      </w:r>
+    </w:p>
+    <w:p>
+      <w:r>
+        <w:t>Technology and aestethics, DITE</w:t>
+      </w:r>
+    </w:p>
+    <w:p>
+      <w:r>
+        <w:t>Blekinge Institute of Technology</w:t>
+      </w:r>
+    </w:p>
+    <w:p>
+      <w:r>
+        <w:t>sjo@bth.se</w:t>
+      </w:r>
+    </w:p>
+    <w:p>
+      <w:r>
         <w:t>Ass. Prof.Sven Johansson</w:t>
         <w:br/>
         <w:t>Position:Head of Department</w:t>

--- a/files/MattiasSchertell.docx
+++ b/files/MattiasSchertell.docx
@@ -17,8 +17,6 @@
     </w:p>
     <w:p>
       <w:r>
-        <w:t>```</w:t>
-        <w:br/>
         <w:t>Jag har varit anställd på BTH sedan 2004 och i huvudsak undervisar jag på institutionen för Teknik och estetik (DITE).</w:t>
         <w:br/>
         <w:t>Ämnen och områden jag undervisar i, är framförallt är kopplat till webb; front-end och back-end, objektorienterad programmering och agila metoder.</w:t>
@@ -36,8 +34,6 @@
     <w:p>
       <w:r>
         <w:t>Min högsta akademiska examen är en magister i Gestaltning i digitala medier.</w:t>
-        <w:br/>
-        <w:t>```</w:t>
       </w:r>
     </w:p>
     <w:p>

--- a/files/MattiasSchertell.docx
+++ b/files/MattiasSchertell.docx
@@ -832,26 +832,6 @@
     </w:p>
     <w:p>
       <w:r>
-        <w:t>Head of department</w:t>
-      </w:r>
-    </w:p>
-    <w:p>
-      <w:r>
-        <w:t>Technology and aestethics, DITE</w:t>
-      </w:r>
-    </w:p>
-    <w:p>
-      <w:r>
-        <w:t>Blekinge Institute of Technology</w:t>
-      </w:r>
-    </w:p>
-    <w:p>
-      <w:r>
-        <w:t>sjo@bth.se</w:t>
-      </w:r>
-    </w:p>
-    <w:p>
-      <w:r>
         <w:t>Ass. Prof.Sven Johansson</w:t>
         <w:br/>
         <w:t>Position:Head of Department</w:t>

--- a/files/MattiasSchertell.docx
+++ b/files/MattiasSchertell.docx
@@ -819,19 +819,6 @@
     </w:p>
     <w:p>
       <w:r>
-        <w:t>Associate Proffessor Sven Johansson</w:t>
-      </w:r>
-    </w:p>
-    <w:p>
-      <w:r>
-        <w:rPr>
-          <w:b/>
-        </w:rPr>
-        <w:t>Associate Proffessor Sven Johansson</w:t>
-      </w:r>
-    </w:p>
-    <w:p>
-      <w:r>
         <w:t>Ass. Prof.Sven Johansson</w:t>
         <w:br/>
         <w:t>Position:Head of Department</w:t>

--- a/files/MattiasSchertell.docx
+++ b/files/MattiasSchertell.docx
@@ -212,10 +212,10 @@
     </w:p>
     <w:p>
       <w:pPr>
-        <w:pStyle w:val="Heading2"/>
+        <w:pStyle w:val="Heading3"/>
       </w:pPr>
       <w:r>
-        <w:t>🔬 VIDAREUTBILDNING</w:t>
+        <w:t>🔬 Vidareutbildning</w:t>
       </w:r>
     </w:p>
     <w:p>

--- a/files/MattiasSchertell.docx
+++ b/files/MattiasSchertell.docx
@@ -280,10 +280,6 @@
     <w:p>
       <w:r>
         <w:t>Universitetsajunkt @ BTH (JUN 2004 - pågående)</w:t>
-        <w:br/>
-        <w:t>-  ✅ Undervisning - Jag är både kursansvarig och examinator i flera kurser på DITE. De senaste 3 åren har jag varit delaktig i utvecklingen av en distansutbildningen Design av digital upplevelser för lärande, där jag undervisar i kurser med främst tekniskt innehåll kopplat till webbteknologier och programmering. Jag är också delaktig i kurser på programmen Digitala och immersiva upplevelser, Digital bildproduktion och Digital ljudproduktion.</w:t>
-        <w:br/>
-        <w:t xml:space="preserve">Jag har tagit fram, varit kursansvarig och examinator i flera fristående distanskurser (bland annat sommarkurser) med tekniskt innehåll. </w:t>
       </w:r>
     </w:p>
     <w:p>
@@ -295,11 +291,13 @@
       </w:r>
     </w:p>
     <w:p>
+      <w:pPr>
+        <w:pStyle w:val="ListBullet"/>
+      </w:pPr>
       <w:r>
-        <w:rPr>
-          <w:b/>
-        </w:rPr>
-        <w:t>Undervisning</w:t>
+        <w:t>✅ Undervisning - Jag är både kursansvarig och examinator i flera kurser på DITE. De senaste 3 åren har jag varit delaktig i utvecklingen av en distansutbildningen Design av digital upplevelser för lärande, där jag undervisar i kurser med främst tekniskt innehåll kopplat till webbteknologier och programmering. Jag är också delaktig i kurser på programmen Digitala och immersiva upplevelser, Digital bildproduktion och Digital ljudproduktion.</w:t>
+        <w:br/>
+        <w:t xml:space="preserve">Jag har tagit fram, varit kursansvarig och examinator i flera fristående distanskurser (bland annat sommarkurser) med tekniskt innehåll. </w:t>
       </w:r>
     </w:p>
     <w:p>
@@ -384,6 +382,21 @@
       </w:pPr>
       <w:r>
         <w:t>2007 blev ManagerZone uppköpt av Doubleclick som i sin tur blev uppköpta av Google året efter.</w:t>
+      </w:r>
+    </w:p>
+    <w:p>
+      <w:r>
+        <w:t>✅ Undervisning - Jag är både kursansvarig och examinator i flera kurser på DITE. De senaste 3 åren har jag varit delaktig i utvecklingen av en distansutbildningen Design av digital upplevelser för lärande, där jag undervisar i kurser med främst tekniskt innehåll kopplat till webbteknologier och programmering. Jag är också delaktig i kurser på programmen Digitala och immersiva upplevelser, Digital bildproduktion och Digital ljudproduktion.</w:t>
+        <w:br/>
+        <w:t xml:space="preserve">Jag har tagit fram, varit kursansvarig och examinator i flera fristående distanskurser (bland annat sommarkurser) med tekniskt innehåll. </w:t>
+      </w:r>
+    </w:p>
+    <w:p>
+      <w:r>
+        <w:rPr>
+          <w:b/>
+        </w:rPr>
+        <w:t>Undervisning</w:t>
       </w:r>
     </w:p>
     <w:p>

--- a/files/MattiasSchertell.docx
+++ b/files/MattiasSchertell.docx
@@ -13,6 +13,11 @@
       </w:pPr>
       <w:r>
         <w:t>Mattias Schertell</w:t>
+      </w:r>
+    </w:p>
+    <w:p>
+      <w:r>
+        <w:br/>
       </w:r>
     </w:p>
     <w:p>

--- a/files/MattiasSchertell.docx
+++ b/files/MattiasSchertell.docx
@@ -866,7 +866,7 @@
           </w:tcPr>
           <w:p>
             <w:r>
-              <w:t>Ass. Prof.Sven Johansson</w:t>
+              <w:t>Ass. Prof.</w:t>
             </w:r>
           </w:p>
         </w:tc>
@@ -1023,7 +1023,7 @@
           </w:tcPr>
           <w:p>
             <w:r>
-              <w:t>Prof.Markus Fiedler</w:t>
+              <w:t>Prof.</w:t>
             </w:r>
           </w:p>
         </w:tc>

--- a/files/MattiasSchertell.docx
+++ b/files/MattiasSchertell.docx
@@ -839,7 +839,7 @@
       <w:r>
         <w:t>Ass. Prof.Sven Johansson</w:t>
         <w:br/>
-        <w:t>Position:Head of Department</w:t>
+        <w:t>Position:Prefekt, DITE</w:t>
         <w:br/>
         <w:t>Organization:Blekinge Institute of Technology, Sweden</w:t>
         <w:br/>
@@ -898,7 +898,7 @@
           </w:tcPr>
           <w:p>
             <w:r>
-              <w:t>Head of Department</w:t>
+              <w:t>Prefekt, DITE</w:t>
             </w:r>
           </w:p>
         </w:tc>
@@ -996,7 +996,7 @@
       <w:r>
         <w:t>Prof.Markus Fiedler</w:t>
         <w:br/>
-        <w:t>Position:Forsknings- och huvudområdesansavarig Medieteknik</w:t>
+        <w:t>Position:Forsknings- och huvudområdesansvarig, DITE</w:t>
         <w:br/>
         <w:t>Organization:Blekinge Institute of Technology, Sweden</w:t>
         <w:br/>
@@ -1055,7 +1055,7 @@
           </w:tcPr>
           <w:p>
             <w:r>
-              <w:t>Forsknings- och huvudområdesansavarig Medieteknik</w:t>
+              <w:t>Forsknings- och huvudområdesansvarig, DITE</w:t>
             </w:r>
           </w:p>
         </w:tc>

--- a/files/MattiasSchertell.docx
+++ b/files/MattiasSchertell.docx
@@ -354,7 +354,7 @@
       <w:r>
         <w:t>✅ Programansvarig - inom programmet Medieteknik med inriktning mot interaktiva system ansvarade jag för och utvecklade kurser med innehåll inom front-end- och back-end-utveckling. Detta resulterade i programmet Webbutveckling med start 2009. Jag tog över programmansvaret 2010-2019. Ett namnbyte gjordes 2016 till Interaktion med webbteknologier.</w:t>
         <w:br/>
-        <w:t>💻 Back-end utvecklare @ ManagerZone (2007)</w:t>
+        <w:t>Back-end utvecklare @ ManagerZone (2007)</w:t>
       </w:r>
     </w:p>
     <w:p>
@@ -486,7 +486,7 @@
     </w:p>
     <w:p>
       <w:r>
-        <w:t>💻 Back-end utvecklare @ ManagerZone (2007)</w:t>
+        <w:t>Back-end utvecklare @ ManagerZone (2007)</w:t>
       </w:r>
     </w:p>
     <w:p>
@@ -499,13 +499,12 @@
     </w:p>
     <w:p>
       <w:r>
-        <w:t>🎼 Musiker @ Playtones (2010 - 2013)</w:t>
-        <w:br/>
-        <w:t>- Under tre år var jag tjänstledig från BTH och försöjde jag mig som musiker i gruppen The Playtones.</w:t>
-        <w:br/>
-        <w:t>- Efter medverkan och vinst i TV-programmet Dansbandskampen vintern 2009, blev en hobby ett leverbröd.</w:t>
-        <w:br/>
-        <w:t>- Intressant att få uppleva musikindustrin från insidan. Uppträden i TV-produktioner såsom Allsång på skansen och Melodifestivalen.</w:t>
+        <w:t>Jag blev rekryterad till det Karlskrona-baserade spelföretaget ManagerZone som back-end utvecklare. Under denna tid var jag tjänstledig från BTH.</w:t>
+      </w:r>
+    </w:p>
+    <w:p>
+      <w:r>
+        <w:t>Musiker @ Playtones (2010 - 2013)</w:t>
       </w:r>
     </w:p>
     <w:p>
@@ -514,6 +513,30 @@
           <w:b/>
         </w:rPr>
         <w:t>Musiker @ Playtones</w:t>
+      </w:r>
+    </w:p>
+    <w:p>
+      <w:pPr>
+        <w:pStyle w:val="ListBullet"/>
+      </w:pPr>
+      <w:r>
+        <w:t>Under tre år var jag tjänstledig från BTH och försöjde jag mig som musiker i gruppen The Playtones.</w:t>
+      </w:r>
+    </w:p>
+    <w:p>
+      <w:pPr>
+        <w:pStyle w:val="ListBullet"/>
+      </w:pPr>
+      <w:r>
+        <w:t>Efter medverkan och vinst i TV-programmet Dansbandskampen vintern 2009, blev en hobby ett leverbröd.</w:t>
+      </w:r>
+    </w:p>
+    <w:p>
+      <w:pPr>
+        <w:pStyle w:val="ListBullet"/>
+      </w:pPr>
+      <w:r>
+        <w:t>Intressant att få uppleva musikindustrin från insidan. Uppträden i TV-produktioner såsom Allsång på skansen och Melodifestivalen.</w:t>
       </w:r>
     </w:p>
     <w:p>
@@ -527,12 +550,6 @@
     <w:p>
       <w:r>
         <w:t>✅ Spider SMS (2005-2006)</w:t>
-        <w:br/>
-        <w:t>- Samarbete mellan BTH, Makerere University (Kampala, Uganda) och De La Salle University (Manila, Filippinerna).</w:t>
-        <w:br/>
-        <w:t>- Delvis finansierat av medverkande partners samt SIDA. Projektets mål var att utveckla en applikation för bönder på landsbyggden i Uganda, för att via SMS få information om dagspriser på mejeriprodukter.</w:t>
-        <w:br/>
-        <w:t>- Min roll i teamet var att ta fram en server-applikation för att lagra och handha priser på mejeriprodukter (API). Tekniker var html/css/javascript, php och MySql. Från BTH var professor Lena Trojer projektledare.</w:t>
       </w:r>
     </w:p>
     <w:p>
@@ -544,16 +561,71 @@
       </w:r>
     </w:p>
     <w:p>
+      <w:pPr>
+        <w:pStyle w:val="ListBullet"/>
+      </w:pPr>
+      <w:r>
+        <w:t>Samarbete mellan BTH, Makerere University (Kampala, Uganda) och De La Salle University (Manila, Filippinerna).</w:t>
+      </w:r>
+    </w:p>
+    <w:p>
+      <w:pPr>
+        <w:pStyle w:val="ListBullet"/>
+      </w:pPr>
+      <w:r>
+        <w:t>Delvis finansierat av medverkande partners samt SIDA. Projektets mål var att utveckla en applikation för bönder på landsbyggden i Uganda, för att via SMS få information om dagspriser på mejeriprodukter.</w:t>
+      </w:r>
+    </w:p>
+    <w:p>
+      <w:pPr>
+        <w:pStyle w:val="ListBullet"/>
+      </w:pPr>
+      <w:r>
+        <w:t>Min roll i teamet var att ta fram en server-applikation för att lagra och handha priser på mejeriprodukter (API). Tekniker var html/css/javascript, php och MySql. Från BTH var professor Lena Trojer projektledare.</w:t>
+        <w:br/>
+        <w:t>✅ Kombinerad mobilitet - Växla upp! (2018-2020)</w:t>
+      </w:r>
+    </w:p>
+    <w:p>
+      <w:pPr>
+        <w:pStyle w:val="ListBullet"/>
+      </w:pPr>
+      <w:r>
+        <w:t>Projekt med det övergripande målet att minska koldioxidutsläppen från persontransporter.</w:t>
+      </w:r>
+    </w:p>
+    <w:p>
+      <w:pPr>
+        <w:pStyle w:val="ListBullet"/>
+      </w:pPr>
+      <w:r>
+        <w:t>Finansierades av Europeiska regionala utvecklingsfonden (ERUF) där Energikontor sydost var projektägare.</w:t>
+      </w:r>
+    </w:p>
+    <w:p>
+      <w:pPr>
+        <w:pStyle w:val="ListBullet"/>
+      </w:pPr>
+      <w:r>
+        <w:t>Min medverkan var i ett team från BTH och Netport som utvecklade appen Växla upp! (iPhone, Android) för att registrera cykelturer.</w:t>
+      </w:r>
+    </w:p>
+    <w:p>
+      <w:pPr>
+        <w:pStyle w:val="ListBullet"/>
+      </w:pPr>
+      <w:r>
+        <w:t>Jag arbetade med att utveckla servern mottog, lagrade och analyserade registrerad data under användarnas cykelturer. Teknikerna var node/javascript, MongoDb, git och testramverket Jest.</w:t>
+      </w:r>
+    </w:p>
+    <w:p>
+      <w:r>
+        <w:t>Min roll i teamet var att ta fram en server-applikation för att lagra och handha priser på mejeriprodukter (API). Tekniker var html/css/javascript, php och MySql. Från BTH var professor Lena Trojer projektledare.</w:t>
+      </w:r>
+    </w:p>
+    <w:p>
       <w:r>
         <w:t>✅ Kombinerad mobilitet - Växla upp! (2018-2020)</w:t>
-        <w:br/>
-        <w:t>- Projekt med det övergripande målet att minska koldioxidutsläppen från persontransporter.</w:t>
-        <w:br/>
-        <w:t>- Finansierades av Europeiska regionala utvecklingsfonden (ERUF) där Energikontor sydost var projektägare.</w:t>
-        <w:br/>
-        <w:t>- Min medverkan var i ett team från BTH och Netport som utvecklade appen Växla upp! (iPhone, Android) för att registrera cykelturer.</w:t>
-        <w:br/>
-        <w:t>- Jag arbetade med att utveckla servern mottog, lagrade och analyserade registrerad data under användarnas cykelturer. Teknikerna var node/javascript, MongoDb, git och testramverket Jest.</w:t>
       </w:r>
     </w:p>
     <w:p>
@@ -565,68 +637,13 @@
       </w:r>
     </w:p>
     <w:p>
-      <w:pPr>
-        <w:pStyle w:val="ListBullet"/>
-      </w:pPr>
       <w:r>
-        <w:t>Vodafone, BTH, Högskolan i Dalarna (2001)</w:t>
-        <w:br/>
-        <w:br/>
-        <w:t>Under studietiden deltog jag i ett projekt som utvecklade en informations-site för ett samarbetsprojekt mellan Vodafone, BTH och Högskolan i Dalarna.</w:t>
-        <w:br/>
-        <w:t>ASP.NET, SQL Server.</w:t>
-        <w:br/>
-      </w:r>
-    </w:p>
-    <w:p>
-      <w:pPr>
-        <w:pStyle w:val="ListBullet"/>
-      </w:pPr>
-      <w:r>
-        <w:t>Under studietiden deltog jag i ett projekt som utvecklade en informations-site för ett samarbetsprojekt mellan Vodafone, BTH och Högskolan i Dalarna.</w:t>
-      </w:r>
-    </w:p>
-    <w:p>
-      <w:pPr>
-        <w:pStyle w:val="ListBullet"/>
-      </w:pPr>
-      <w:r>
-        <w:t>ASP.NET, SQL Server.</w:t>
-      </w:r>
-    </w:p>
-    <w:p>
-      <w:pPr>
-        <w:pStyle w:val="ListBullet"/>
-      </w:pPr>
-      <w:r>
-        <w:t>Företagsportal OIT (2002)</w:t>
-        <w:br/>
-        <w:br/>
-        <w:t>Utvecklade en webb-baserad företagsportal för företagare i Olofströms kommun. Företag registrerade sig och gjordes sökbara utifrån erbjudna tjänster.</w:t>
-        <w:br/>
-        <w:t>php, MySql.</w:t>
-        <w:br/>
-      </w:r>
-    </w:p>
-    <w:p>
-      <w:pPr>
-        <w:pStyle w:val="ListBullet"/>
-      </w:pPr>
-      <w:r>
-        <w:t>Utvecklade en webb-baserad företagsportal för företagare i Olofströms kommun. Företag registrerade sig och gjordes sökbara utifrån erbjudna tjänster.</w:t>
-      </w:r>
-    </w:p>
-    <w:p>
-      <w:pPr>
-        <w:pStyle w:val="ListBullet"/>
-      </w:pPr>
-      <w:r>
-        <w:t>php, MySql.</w:t>
+        <w:t>Projekt med det övergripande målet att minska koldioxidutsläppen från persontransporter.</w:t>
       </w:r>
     </w:p>
     <w:p>
       <w:r>
-        <w:t>Vodafone, BTH, Högskolan i Dalarna (2001)</w:t>
+        <w:t>✅ Vodafone, BTH, Högskolan i Dalarna (2001)</w:t>
       </w:r>
     </w:p>
     <w:p>
@@ -655,7 +672,7 @@
     </w:p>
     <w:p>
       <w:r>
-        <w:t>Företagsportal OIT (2002)</w:t>
+        <w:t>✅ Företagsportal OIT (2002)</w:t>
       </w:r>
     </w:p>
     <w:p>

--- a/files/MattiasSchertell.docx
+++ b/files/MattiasSchertell.docx
@@ -220,7 +220,7 @@
         <w:pStyle w:val="Heading3"/>
       </w:pPr>
       <w:r>
-        <w:t>🔬 Vidareutbildning</w:t>
+        <w:t>📘 Vidareutbildning</w:t>
       </w:r>
     </w:p>
     <w:p>
@@ -353,40 +353,6 @@
       </w:pPr>
       <w:r>
         <w:t>✅ Programansvarig - inom programmet Medieteknik med inriktning mot interaktiva system ansvarade jag för och utvecklade kurser med innehåll inom front-end- och back-end-utveckling. Detta resulterade i programmet Webbutveckling med start 2009. Jag tog över programmansvaret 2010-2019. Ett namnbyte gjordes 2016 till Interaktion med webbteknologier.</w:t>
-        <w:br/>
-        <w:t>Back-end utvecklare @ ManagerZone (2007)</w:t>
-      </w:r>
-    </w:p>
-    <w:p>
-      <w:pPr>
-        <w:pStyle w:val="ListBullet"/>
-      </w:pPr>
-      <w:r>
-        <w:t>Jag blev rekryterad till det Karlskrona-baserade spelföretaget ManagerZone som back-end utvecklare. Under denna tid var jag tjänstledig från BTH.</w:t>
-      </w:r>
-    </w:p>
-    <w:p>
-      <w:pPr>
-        <w:pStyle w:val="ListBullet"/>
-      </w:pPr>
-      <w:r>
-        <w:t>Jag ingick i ett SCRUM-team som utvecklade funktionalitet för KPI (Key Perfomance Indicators); utveckla komponenter för analysera vilka delar av spelet som var (mest) inkomstbringande (ROI).</w:t>
-      </w:r>
-    </w:p>
-    <w:p>
-      <w:pPr>
-        <w:pStyle w:val="ListBullet"/>
-      </w:pPr>
-      <w:r>
-        <w:t>Jag ledde också ett arbete för en migrering från versionshanteringssystemet CVS till SVN.</w:t>
-      </w:r>
-    </w:p>
-    <w:p>
-      <w:pPr>
-        <w:pStyle w:val="ListBullet"/>
-      </w:pPr>
-      <w:r>
-        <w:t>2007 blev ManagerZone uppköpt av Doubleclick som i sin tur blev uppköpta av Google året efter.</w:t>
       </w:r>
     </w:p>
     <w:p>
@@ -498,8 +464,85 @@
       </w:r>
     </w:p>
     <w:p>
+      <w:pPr>
+        <w:pStyle w:val="ListBullet"/>
+      </w:pPr>
       <w:r>
-        <w:t>Jag blev rekryterad till det Karlskrona-baserade spelföretaget ManagerZone som back-end utvecklare. Under denna tid var jag tjänstledig från BTH.</w:t>
+        <w:t>2007 rekryterades jag till ManagerZone (Karlskrona-baserat spelföretag) som back-end utvecklare. Under denna tid var jag tjänstledig från BTH.</w:t>
+        <w:br/>
+        <w:br/>
+        <w:t>I det SCRUM-team jag arbetade i, utvecklade jag funktionalitet för KPI (Key Perfomance Indicators); komponenter för analys av de delar i plattformen som var (mest) inkomstbringande (ROI).</w:t>
+        <w:br/>
+        <w:t>Jag ledde också en migrering från versionshanteringssystemet CVS till SVN.</w:t>
+        <w:br/>
+        <w:t>Arbetade med Scrum, php, MySql, CVS, SVN, Linux.</w:t>
+        <w:br/>
+        <w:t>2007 blev ManagerZone uppköpt av Doubleclick som i sin tur blev uppköpta av Google året efter.</w:t>
+        <w:br/>
+      </w:r>
+    </w:p>
+    <w:p>
+      <w:pPr>
+        <w:pStyle w:val="ListBullet"/>
+      </w:pPr>
+      <w:r>
+        <w:t>I det SCRUM-team jag arbetade i, utvecklade jag funktionalitet för KPI (Key Perfomance Indicators); komponenter för analys av de delar i plattformen som var (mest) inkomstbringande (ROI).</w:t>
+      </w:r>
+    </w:p>
+    <w:p>
+      <w:pPr>
+        <w:pStyle w:val="ListBullet"/>
+      </w:pPr>
+      <w:r>
+        <w:t>Jag ledde också en migrering från versionshanteringssystemet CVS till SVN.</w:t>
+      </w:r>
+    </w:p>
+    <w:p>
+      <w:pPr>
+        <w:pStyle w:val="ListBullet"/>
+      </w:pPr>
+      <w:r>
+        <w:t>Arbetade med Scrum, php, MySql, CVS, SVN, Linux.</w:t>
+      </w:r>
+    </w:p>
+    <w:p>
+      <w:pPr>
+        <w:pStyle w:val="ListBullet"/>
+      </w:pPr>
+      <w:r>
+        <w:t>2007 blev ManagerZone uppköpt av Doubleclick som i sin tur blev uppköpta av Google året efter.</w:t>
+      </w:r>
+    </w:p>
+    <w:p>
+      <w:pPr>
+        <w:pStyle w:val="ListBullet"/>
+      </w:pPr>
+      <w:r>
+        <w:t>I det SCRUM-team jag arbetade i, utvecklade jag funktionalitet för KPI (Key Perfomance Indicators); komponenter för analys av de delar i plattformen som var (mest) inkomstbringande (ROI).</w:t>
+      </w:r>
+    </w:p>
+    <w:p>
+      <w:pPr>
+        <w:pStyle w:val="ListBullet"/>
+      </w:pPr>
+      <w:r>
+        <w:t>Jag ledde också en migrering från versionshanteringssystemet CVS till SVN.</w:t>
+      </w:r>
+    </w:p>
+    <w:p>
+      <w:pPr>
+        <w:pStyle w:val="ListBullet"/>
+      </w:pPr>
+      <w:r>
+        <w:t>Arbetade med Scrum, php, MySql, CVS, SVN, Linux.</w:t>
+      </w:r>
+    </w:p>
+    <w:p>
+      <w:pPr>
+        <w:pStyle w:val="ListBullet"/>
+      </w:pPr>
+      <w:r>
+        <w:t>2007 blev ManagerZone uppköpt av Doubleclick som i sin tur blev uppköpta av Google året efter.</w:t>
       </w:r>
     </w:p>
     <w:p>

--- a/files/MattiasSchertell.docx
+++ b/files/MattiasSchertell.docx
@@ -283,16 +283,11 @@
       </w:r>
     </w:p>
     <w:p>
+      <w:pPr>
+        <w:pStyle w:val="Heading3"/>
+      </w:pPr>
       <w:r>
         <w:t>Universitetsajunkt @ BTH (JUN 2004 - pågående)</w:t>
-      </w:r>
-    </w:p>
-    <w:p>
-      <w:r>
-        <w:rPr>
-          <w:b/>
-        </w:rPr>
-        <w:t>Universitetsajunkt @ BTH</w:t>
       </w:r>
     </w:p>
     <w:p>
@@ -451,16 +446,11 @@
       </w:r>
     </w:p>
     <w:p>
+      <w:pPr>
+        <w:pStyle w:val="Heading3"/>
+      </w:pPr>
       <w:r>
-        <w:t>Back-end utvecklare @ ManagerZone (2007)</w:t>
-      </w:r>
-    </w:p>
-    <w:p>
-      <w:r>
-        <w:rPr>
-          <w:b/>
-        </w:rPr>
-        <w:t>Back-end utvecklare @ ManagerZone</w:t>
+        <w:t>💻 Back-end utvecklare @ ManagerZone (2007)</w:t>
       </w:r>
     </w:p>
     <w:p>
@@ -546,16 +536,11 @@
       </w:r>
     </w:p>
     <w:p>
+      <w:pPr>
+        <w:pStyle w:val="Heading3"/>
+      </w:pPr>
       <w:r>
-        <w:t>Musiker @ Playtones (2010 - 2013)</w:t>
-      </w:r>
-    </w:p>
-    <w:p>
-      <w:r>
-        <w:rPr>
-          <w:b/>
-        </w:rPr>
-        <w:t>Musiker @ Playtones</w:t>
+        <w:t>🎼 Musiker @ Playtones (2010 - 2013)</w:t>
       </w:r>
     </w:p>
     <w:p>

--- a/files/MattiasSchertell.docx
+++ b/files/MattiasSchertell.docx
@@ -564,7 +564,15 @@
         <w:pStyle w:val="ListBullet"/>
       </w:pPr>
       <w:r>
-        <w:t>Intressant att få uppleva musikindustrin från insidan. Uppträden i TV-produktioner såsom Allsång på skansen och Melodifestivalen.</w:t>
+        <w:t>Uppträden i TV-produktioner såsom Allsång på skansen och Melodifestivalen.</w:t>
+      </w:r>
+    </w:p>
+    <w:p>
+      <w:pPr>
+        <w:pStyle w:val="ListBullet"/>
+      </w:pPr>
+      <w:r>
+        <w:t xml:space="preserve">Intressant att få uppleva musikindustrin från insidan. </w:t>
       </w:r>
     </w:p>
     <w:p>

--- a/files/MattiasSchertell.docx
+++ b/files/MattiasSchertell.docx
@@ -651,7 +651,15 @@
         <w:pStyle w:val="ListBullet"/>
       </w:pPr>
       <w:r>
-        <w:t>Jag arbetade med att utveckla servern mottog, lagrade och analyserade registrerad data under användarnas cykelturer. Teknikerna var node/javascript, MongoDb, git och testramverket Jest.</w:t>
+        <w:t>Jag arbetade med att utveckla en server som tog emot, lagrade och analyserade registrerad data under användarnas cykelturer.</w:t>
+      </w:r>
+    </w:p>
+    <w:p>
+      <w:pPr>
+        <w:pStyle w:val="ListBullet"/>
+      </w:pPr>
+      <w:r>
+        <w:t>Teknikerna var node/javascript, MongoDb, git och testramverket Jest.</w:t>
       </w:r>
     </w:p>
     <w:p>

--- a/files/MattiasSchertell.docx
+++ b/files/MattiasSchertell.docx
@@ -339,7 +339,7 @@
         <w:pStyle w:val="ListBullet"/>
       </w:pPr>
       <w:r>
-        <w:t>✅ IT referensgrupp jag är representant för min institution i denna grupp sedan 2016. Gruppens syfte är att informera om och vara rådgörande kring central infrastruktur och mjukvara inom BTH.</w:t>
+        <w:t>✅ IT referensgrupp - jag är representant för min institution i denna grupp sedan 2016. Gruppens syfte är att informera om och vara rådgörande kring central infrastruktur och mjukvara inom BTH.</w:t>
       </w:r>
     </w:p>
     <w:p>
@@ -421,7 +421,7 @@
     </w:p>
     <w:p>
       <w:r>
-        <w:t>✅ IT referensgrupp jag är representant för min institution i denna grupp sedan 2016. Gruppens syfte är att informera om och vara rådgörande kring central infrastruktur och mjukvara inom BTH.</w:t>
+        <w:t>✅ IT referensgrupp - jag är representant för min institution i denna grupp sedan 2016. Gruppens syfte är att informera om och vara rådgörande kring central infrastruktur och mjukvara inom BTH.</w:t>
       </w:r>
     </w:p>
     <w:p>
@@ -459,48 +459,6 @@
       </w:pPr>
       <w:r>
         <w:t>2007 rekryterades jag till ManagerZone (Karlskrona-baserat spelföretag) som back-end utvecklare. Under denna tid var jag tjänstledig från BTH.</w:t>
-        <w:br/>
-        <w:br/>
-        <w:t>I det SCRUM-team jag arbetade i, utvecklade jag funktionalitet för KPI (Key Perfomance Indicators); komponenter för analys av de delar i plattformen som var (mest) inkomstbringande (ROI).</w:t>
-        <w:br/>
-        <w:t>Jag ledde också en migrering från versionshanteringssystemet CVS till SVN.</w:t>
-        <w:br/>
-        <w:t>Arbetade med Scrum, php, MySql, CVS, SVN, Linux.</w:t>
-        <w:br/>
-        <w:t>2007 blev ManagerZone uppköpt av Doubleclick som i sin tur blev uppköpta av Google året efter.</w:t>
-        <w:br/>
-      </w:r>
-    </w:p>
-    <w:p>
-      <w:pPr>
-        <w:pStyle w:val="ListBullet"/>
-      </w:pPr>
-      <w:r>
-        <w:t>I det SCRUM-team jag arbetade i, utvecklade jag funktionalitet för KPI (Key Perfomance Indicators); komponenter för analys av de delar i plattformen som var (mest) inkomstbringande (ROI).</w:t>
-      </w:r>
-    </w:p>
-    <w:p>
-      <w:pPr>
-        <w:pStyle w:val="ListBullet"/>
-      </w:pPr>
-      <w:r>
-        <w:t>Jag ledde också en migrering från versionshanteringssystemet CVS till SVN.</w:t>
-      </w:r>
-    </w:p>
-    <w:p>
-      <w:pPr>
-        <w:pStyle w:val="ListBullet"/>
-      </w:pPr>
-      <w:r>
-        <w:t>Arbetade med Scrum, php, MySql, CVS, SVN, Linux.</w:t>
-      </w:r>
-    </w:p>
-    <w:p>
-      <w:pPr>
-        <w:pStyle w:val="ListBullet"/>
-      </w:pPr>
-      <w:r>
-        <w:t>2007 blev ManagerZone uppköpt av Doubleclick som i sin tur blev uppköpta av Google året efter.</w:t>
       </w:r>
     </w:p>
     <w:p>

--- a/files/MattiasSchertell.docx
+++ b/files/MattiasSchertell.docx
@@ -226,10 +226,6 @@
     <w:p>
       <w:r>
         <w:t>Medietekniks handledningsprocesser 15hp (2006)</w:t>
-        <w:br/>
-        <w:t>- Motsvarar kursen "Högskolepedagogik".</w:t>
-        <w:br/>
-        <w:t>- Kursansvarig Lena Trojer.</w:t>
       </w:r>
     </w:p>
     <w:p>
@@ -241,12 +237,24 @@
       </w:r>
     </w:p>
     <w:p>
+      <w:pPr>
+        <w:pStyle w:val="ListBullet"/>
+      </w:pPr>
+      <w:r>
+        <w:t>Motsvarar kursen "Högskolepedagogik".</w:t>
+      </w:r>
+    </w:p>
+    <w:p>
+      <w:pPr>
+        <w:pStyle w:val="ListBullet"/>
+      </w:pPr>
+      <w:r>
+        <w:t>Kursansvarig Lena Trojer.</w:t>
+      </w:r>
+    </w:p>
+    <w:p>
       <w:r>
         <w:t>Handledning i högre utbildning (2014)</w:t>
-        <w:br/>
-        <w:t>- Kurs för att utveckla sin pedagogiska skicklighet.</w:t>
-        <w:br/>
-        <w:t>- Kursansvarig Åse Nygren.</w:t>
       </w:r>
     </w:p>
     <w:p>
@@ -258,12 +266,24 @@
       </w:r>
     </w:p>
     <w:p>
+      <w:pPr>
+        <w:pStyle w:val="ListBullet"/>
+      </w:pPr>
+      <w:r>
+        <w:t>Kurs för att utveckla sin pedagogiska skicklighet.</w:t>
+      </w:r>
+    </w:p>
+    <w:p>
+      <w:pPr>
+        <w:pStyle w:val="ListBullet"/>
+      </w:pPr>
+      <w:r>
+        <w:t>Kursansvarig Åse Nygren.</w:t>
+      </w:r>
+    </w:p>
+    <w:p>
       <w:r>
         <w:t>Klart ledarskap (2021)</w:t>
-        <w:br/>
-        <w:t>- Ledarutvecklingsprogram för att utveckla sina färdigheter i att leda sig själva och andra genom formellt och informellt ledarskap.</w:t>
-        <w:br/>
-        <w:t>- Ledare Camilla Rüden.</w:t>
       </w:r>
     </w:p>
     <w:p>
@@ -272,6 +292,22 @@
           <w:b/>
         </w:rPr>
         <w:t>Klart ledarskap</w:t>
+      </w:r>
+    </w:p>
+    <w:p>
+      <w:pPr>
+        <w:pStyle w:val="ListBullet"/>
+      </w:pPr>
+      <w:r>
+        <w:t>Ledarutvecklingsprogram för att utveckla sina färdigheter i att leda sig själva och andra genom formellt och informellt ledarskap.</w:t>
+      </w:r>
+    </w:p>
+    <w:p>
+      <w:pPr>
+        <w:pStyle w:val="ListBullet"/>
+      </w:pPr>
+      <w:r>
+        <w:t>Ledare Camilla Rüden.</w:t>
       </w:r>
     </w:p>
     <w:p>

--- a/files/MattiasSchertell.docx
+++ b/files/MattiasSchertell.docx
@@ -894,15 +894,15 @@
       <w:r>
         <w:t>Ass. Prof.Sven Johansson</w:t>
         <w:br/>
-        <w:t>Position:Prefekt, DITE</w:t>
+        <w:t>Position:Prefekt</w:t>
         <w:br/>
-        <w:t>Organization:Blekinge Institute of Technology, Sweden</w:t>
+        <w:t>Organisation:DITE, Blekinge Tekniska Högskola</w:t>
         <w:br/>
-        <w:t>Email:work email</w:t>
+        <w:t>Epost:arbete</w:t>
         <w:br/>
-        <w:t>Phone 1:+46455 38 57 10</w:t>
+        <w:t>Tel 1:+46455 38 57 10</w:t>
         <w:br/>
-        <w:t>Phone 2:+4670 887 87 08</w:t>
+        <w:t>Tel 2:+4670 887 87 08</w:t>
       </w:r>
     </w:p>
     <w:tbl>
@@ -953,7 +953,7 @@
           </w:tcPr>
           <w:p>
             <w:r>
-              <w:t>Prefekt, DITE</w:t>
+              <w:t>Prefekt</w:t>
             </w:r>
           </w:p>
         </w:tc>
@@ -965,7 +965,7 @@
           </w:tcPr>
           <w:p>
             <w:r>
-              <w:t>Organization:</w:t>
+              <w:t>Organisation:</w:t>
             </w:r>
           </w:p>
         </w:tc>
@@ -975,7 +975,7 @@
           </w:tcPr>
           <w:p>
             <w:r>
-              <w:t>Blekinge Institute of Technology, Sweden</w:t>
+              <w:t>DITE, Blekinge Tekniska Högskola</w:t>
             </w:r>
           </w:p>
         </w:tc>
@@ -987,7 +987,7 @@
           </w:tcPr>
           <w:p>
             <w:r>
-              <w:t>Email:</w:t>
+              <w:t>Epost:</w:t>
             </w:r>
           </w:p>
         </w:tc>
@@ -997,7 +997,7 @@
           </w:tcPr>
           <w:p>
             <w:r>
-              <w:t>work email</w:t>
+              <w:t>arbete</w:t>
             </w:r>
           </w:p>
         </w:tc>
@@ -1009,7 +1009,7 @@
           </w:tcPr>
           <w:p>
             <w:r>
-              <w:t>Phone 1:</w:t>
+              <w:t>Tel 1:</w:t>
             </w:r>
           </w:p>
         </w:tc>
@@ -1031,7 +1031,7 @@
           </w:tcPr>
           <w:p>
             <w:r>
-              <w:t>Phone 2:</w:t>
+              <w:t>Tel 2:</w:t>
             </w:r>
           </w:p>
         </w:tc>
@@ -1053,13 +1053,13 @@
         <w:br/>
         <w:t>Position:Forsknings- och huvudområdesansvarig, DITE</w:t>
         <w:br/>
-        <w:t>Organization:Blekinge Institute of Technology, Sweden</w:t>
+        <w:t>Organisation:DITE, Blekinge Tekniska Högskola</w:t>
         <w:br/>
-        <w:t>Email:work email</w:t>
+        <w:t>Epost:arbete</w:t>
         <w:br/>
-        <w:t>Phone 1:+46455 38 59 23</w:t>
+        <w:t>Tel 1:+46455 38 59 23</w:t>
         <w:br/>
-        <w:t>Phone 2:+4670 853 73 39</w:t>
+        <w:t>Tel 2:+4670 853 73 39</w:t>
       </w:r>
     </w:p>
     <w:tbl>
@@ -1122,7 +1122,7 @@
           </w:tcPr>
           <w:p>
             <w:r>
-              <w:t>Organization:</w:t>
+              <w:t>Organisation:</w:t>
             </w:r>
           </w:p>
         </w:tc>
@@ -1132,7 +1132,7 @@
           </w:tcPr>
           <w:p>
             <w:r>
-              <w:t>Blekinge Institute of Technology, Sweden</w:t>
+              <w:t>DITE, Blekinge Tekniska Högskola</w:t>
             </w:r>
           </w:p>
         </w:tc>
@@ -1144,7 +1144,7 @@
           </w:tcPr>
           <w:p>
             <w:r>
-              <w:t>Email:</w:t>
+              <w:t>Epost:</w:t>
             </w:r>
           </w:p>
         </w:tc>
@@ -1154,7 +1154,7 @@
           </w:tcPr>
           <w:p>
             <w:r>
-              <w:t>work email</w:t>
+              <w:t>arbete</w:t>
             </w:r>
           </w:p>
         </w:tc>
@@ -1166,7 +1166,7 @@
           </w:tcPr>
           <w:p>
             <w:r>
-              <w:t>Phone 1:</w:t>
+              <w:t>Tel 1:</w:t>
             </w:r>
           </w:p>
         </w:tc>
@@ -1188,7 +1188,7 @@
           </w:tcPr>
           <w:p>
             <w:r>
-              <w:t>Phone 2:</w:t>
+              <w:t>Tel 2:</w:t>
             </w:r>
           </w:p>
         </w:tc>
@@ -1216,13 +1216,13 @@
       <w:r>
         <w:t>Me:Mattias Schertell</w:t>
         <w:br/>
-        <w:t>Work email:work</w:t>
+        <w:t>Epost arbete:@work</w:t>
         <w:br/>
-        <w:t>Private email:private</w:t>
+        <w:t>Epost privat:@home</w:t>
         <w:br/>
-        <w:t>Phone:+46733 34 45 55</w:t>
+        <w:t>Tel:+46733 34 45 55</w:t>
         <w:br/>
-        <w:t>LinkedIn:Visit Page</w:t>
+        <w:t>LinkedIn:besök min profil</w:t>
       </w:r>
     </w:p>
     <w:tbl>
@@ -1263,7 +1263,7 @@
           </w:tcPr>
           <w:p>
             <w:r>
-              <w:t>Work email:</w:t>
+              <w:t>Epost arbete:</w:t>
             </w:r>
           </w:p>
         </w:tc>
@@ -1273,7 +1273,7 @@
           </w:tcPr>
           <w:p>
             <w:r>
-              <w:t>work</w:t>
+              <w:t>@work</w:t>
             </w:r>
           </w:p>
         </w:tc>
@@ -1285,7 +1285,7 @@
           </w:tcPr>
           <w:p>
             <w:r>
-              <w:t>Private email:</w:t>
+              <w:t>Epost privat:</w:t>
             </w:r>
           </w:p>
         </w:tc>
@@ -1295,7 +1295,7 @@
           </w:tcPr>
           <w:p>
             <w:r>
-              <w:t>private</w:t>
+              <w:t>@home</w:t>
             </w:r>
           </w:p>
         </w:tc>
@@ -1307,7 +1307,7 @@
           </w:tcPr>
           <w:p>
             <w:r>
-              <w:t>Phone:</w:t>
+              <w:t>Tel:</w:t>
             </w:r>
           </w:p>
         </w:tc>
@@ -1339,7 +1339,7 @@
           </w:tcPr>
           <w:p>
             <w:r>
-              <w:t>Visit Page</w:t>
+              <w:t>besök min profil</w:t>
             </w:r>
           </w:p>
         </w:tc>

--- a/files/MattiasSchertell.docx
+++ b/files/MattiasSchertell.docx
@@ -1345,6 +1345,11 @@
         </w:tc>
       </w:tr>
     </w:tbl>
+    <w:p>
+      <w:r>
+        <w:t>| web: mattische.github.io/cv  |  hämta som [pdf]</w:t>
+      </w:r>
+    </w:p>
     <w:sectPr>
       <w:pgSz w:w="12240" w:h="15840"/>
       <w:pgMar w:top="1440" w:right="1800" w:bottom="1440" w:left="1800" w:header="720" w:footer="720" w:gutter="0"/>

--- a/files/MattiasSchertell.docx
+++ b/files/MattiasSchertell.docx
@@ -1347,7 +1347,7 @@
     </w:tbl>
     <w:p>
       <w:r>
-        <w:t>| web: mattische.github.io/cv  |  hämta som [pdf]</w:t>
+        <w:t>| web: mattische.github.io/cv  |  hämta som pdf  |</w:t>
       </w:r>
     </w:p>
     <w:sectPr>

--- a/files/MattiasSchertell.docx
+++ b/files/MattiasSchertell.docx
@@ -877,9 +877,17 @@
         <w:t>Raspberry Pi, Arduino.</w:t>
       </w:r>
     </w:p>
+    <w:p/>
     <w:p>
       <w:r>
         <w:t xml:space="preserve">---    </w:t>
+      </w:r>
+    </w:p>
+    <w:p>
+      <w:r>
+        <w:br/>
+        <w:br/>
+        <w:br/>
       </w:r>
     </w:p>
     <w:p>

--- a/files/MattiasSchertell.docx
+++ b/files/MattiasSchertell.docx
@@ -15,11 +15,7 @@
         <w:t>Mattias Schertell</w:t>
       </w:r>
     </w:p>
-    <w:p>
-      <w:r>
-        <w:br/>
-      </w:r>
-    </w:p>
+    <w:p/>
     <w:p>
       <w:r>
         <w:t>Jag har varit anställd på BTH sedan 2004 och i huvudsak undervisar jag på institutionen för Teknik och estetik (DITE).</w:t>

--- a/files/MattiasSchertell.docx
+++ b/files/MattiasSchertell.docx
@@ -15,7 +15,6 @@
         <w:t>Mattias Schertell</w:t>
       </w:r>
     </w:p>
-    <w:p/>
     <w:p>
       <w:r>
         <w:t>Jag har varit anställd på BTH sedan 2004 och i huvudsak undervisar jag på institutionen för Teknik och estetik (DITE).</w:t>
@@ -838,15 +837,7 @@
         <w:pStyle w:val="ListBullet"/>
       </w:pPr>
       <w:r>
-        <w:t>Design patterns &amp; arkitektur .</w:t>
-      </w:r>
-    </w:p>
-    <w:p>
-      <w:pPr>
-        <w:pStyle w:val="ListBullet"/>
-      </w:pPr>
-      <w:r>
-        <w:t>Agila metoder (Scrum, Kanban etc).</w:t>
+        <w:t>Agila metoder (Scrum, Kanban etc), design patterns &amp; arkitektur.</w:t>
       </w:r>
     </w:p>
     <w:p>
@@ -873,17 +864,9 @@
         <w:t>Raspberry Pi, Arduino.</w:t>
       </w:r>
     </w:p>
-    <w:p/>
     <w:p>
       <w:r>
         <w:t xml:space="preserve">---    </w:t>
-      </w:r>
-    </w:p>
-    <w:p>
-      <w:r>
-        <w:br/>
-        <w:br/>
-        <w:br/>
       </w:r>
     </w:p>
     <w:p>

--- a/files/MattiasSchertell.docx
+++ b/files/MattiasSchertell.docx
@@ -244,7 +244,7 @@
         <w:pStyle w:val="ListBullet"/>
       </w:pPr>
       <w:r>
-        <w:t>Kursansvarig Lena Trojer.</w:t>
+        <w:t>Kursansvarig: professor Lena Trojer.</w:t>
       </w:r>
     </w:p>
     <w:p>
@@ -273,7 +273,7 @@
         <w:pStyle w:val="ListBullet"/>
       </w:pPr>
       <w:r>
-        <w:t>Kursansvarig Åse Nygren.</w:t>
+        <w:t>Kursansvarig: Åse Nygren.</w:t>
       </w:r>
     </w:p>
     <w:p>
@@ -302,7 +302,7 @@
         <w:pStyle w:val="ListBullet"/>
       </w:pPr>
       <w:r>
-        <w:t>Ledare Camilla Rüden.</w:t>
+        <w:t>Ledare: Camilla Rüden.</w:t>
       </w:r>
     </w:p>
     <w:p>
@@ -336,14 +336,6 @@
         <w:pStyle w:val="ListBullet"/>
       </w:pPr>
       <w:r>
-        <w:t>✅ Biträdande programansvarig på programmet Digitala upplevelser för lärande.</w:t>
-      </w:r>
-    </w:p>
-    <w:p>
-      <w:pPr>
-        <w:pStyle w:val="ListBullet"/>
-      </w:pPr>
-      <w:r>
         <w:t>✅ Studierektor på DITE sedan 2017. I rollen ingår ansvar och arbete med institutionens tjänsteplanering, budget, verksamhetsmål och kursplanering. Jag var med och införde team-baserat arbete på institutionen vilket effektiviserade och förenklade planering och genomförande av kurser.</w:t>
       </w:r>
     </w:p>
@@ -352,7 +344,7 @@
         <w:pStyle w:val="ListBullet"/>
       </w:pPr>
       <w:r>
-        <w:t>✅ Studieadministrativt råd - tillsammans med andra studierektorer, utbildningsstöd, programstöd och studentkåren så är man som medlem i SA-rådet delaktig i spörsmål och beslut som rör centrala studieadminstrativa ärenden.</w:t>
+        <w:t>✅ Studieadministrativt råd - tillsammans med andra studierektorer, utbildningsstöd, programstöd och studentkåren man som medlem delaktig i spörsmål och beslut som rör centrala studieadminstrativa ärenden.</w:t>
       </w:r>
     </w:p>
     <w:p>
@@ -360,7 +352,7 @@
         <w:pStyle w:val="ListBullet"/>
       </w:pPr>
       <w:r>
-        <w:t>✅ Utbildningsråd (UR) - lärarrepresentant för fakulteten Datavetenskaper sedan 2021. Som medlem arbetar man med kvalitets- och utvecklingsfrågor rörande BTHs</w:t>
+        <w:t>✅ Utbildningsråd (UR) - lärarrepresentant för fakulteten för Datavetenskaper. Som medlem arbetar man med kvalitets- och utvecklingsfrågor rörande BTHs</w:t>
         <w:br/>
         <w:t>utbildningar på grund- och avancerad nivå och är ett beredande organ till utbildningsutskottet. I rådet behandlas också t ex utbildningsplaner, nyinrättande och nedläggning av program och lokal examensbeskrivning.</w:t>
       </w:r>
@@ -370,7 +362,7 @@
         <w:pStyle w:val="ListBullet"/>
       </w:pPr>
       <w:r>
-        <w:t>✅ IT referensgrupp - jag är representant för min institution i denna grupp sedan 2016. Gruppens syfte är att informera om och vara rådgörande kring central infrastruktur och mjukvara inom BTH.</w:t>
+        <w:t>✅ IT referensgrupp - representant för min institution i gruppen sedan 2015. Gruppens syfte är att informera om och vara rådgörande kring central infrastruktur och mjukvara inom BTH.</w:t>
       </w:r>
     </w:p>
     <w:p>
@@ -378,7 +370,15 @@
         <w:pStyle w:val="ListBullet"/>
       </w:pPr>
       <w:r>
-        <w:t>✅ Programansvarig - inom programmet Medieteknik med inriktning mot interaktiva system ansvarade jag för och utvecklade kurser med innehåll inom front-end- och back-end-utveckling. Detta resulterade i programmet Webbutveckling med start 2009. Jag tog över programmansvaret 2010-2019. Ett namnbyte gjordes 2016 till Interaktion med webbteknologier.</w:t>
+        <w:t>✅ Programansvarig (2010-2019) - inom programmet Medieteknik med inriktning mot interaktiva system ansvarade jag för och utvecklade kurser med innehåll inom front-end- och back-end-utveckling. Detta resulterade i programmet Webbutveckling med start 2009 och jag blev programmansvarig året efter. Ett namnbyte gjordes 2016 till Interaktion med webbteknologier.</w:t>
+      </w:r>
+    </w:p>
+    <w:p>
+      <w:pPr>
+        <w:pStyle w:val="ListBullet"/>
+      </w:pPr>
+      <w:r>
+        <w:t xml:space="preserve">✅ Biträdande programansvarig på programmet Digitala upplevelser för lärande. </w:t>
       </w:r>
     </w:p>
     <w:p>
@@ -398,19 +398,6 @@
     </w:p>
     <w:p>
       <w:r>
-        <w:t>✅ Biträdande programansvarig på programmet Digitala upplevelser för lärande.</w:t>
-      </w:r>
-    </w:p>
-    <w:p>
-      <w:r>
-        <w:rPr>
-          <w:b/>
-        </w:rPr>
-        <w:t>Biträdande programansvarig</w:t>
-      </w:r>
-    </w:p>
-    <w:p>
-      <w:r>
         <w:t>✅ Studierektor på DITE sedan 2017. I rollen ingår ansvar och arbete med institutionens tjänsteplanering, budget, verksamhetsmål och kursplanering. Jag var med och införde team-baserat arbete på institutionen vilket effektiviserade och förenklade planering och genomförande av kurser.</w:t>
       </w:r>
     </w:p>
@@ -424,7 +411,7 @@
     </w:p>
     <w:p>
       <w:r>
-        <w:t>✅ Studieadministrativt råd - tillsammans med andra studierektorer, utbildningsstöd, programstöd och studentkåren så är man som medlem i SA-rådet delaktig i spörsmål och beslut som rör centrala studieadminstrativa ärenden.</w:t>
+        <w:t>✅ Studieadministrativt råd - tillsammans med andra studierektorer, utbildningsstöd, programstöd och studentkåren man som medlem delaktig i spörsmål och beslut som rör centrala studieadminstrativa ärenden.</w:t>
       </w:r>
     </w:p>
     <w:p>
@@ -437,7 +424,7 @@
     </w:p>
     <w:p>
       <w:r>
-        <w:t>✅ Utbildningsråd (UR) - lärarrepresentant för fakulteten Datavetenskaper sedan 2021. Som medlem arbetar man med kvalitets- och utvecklingsfrågor rörande BTHs</w:t>
+        <w:t>✅ Utbildningsråd (UR) - lärarrepresentant för fakulteten för Datavetenskaper. Som medlem arbetar man med kvalitets- och utvecklingsfrågor rörande BTHs</w:t>
         <w:br/>
         <w:t>utbildningar på grund- och avancerad nivå och är ett beredande organ till utbildningsutskottet. I rådet behandlas också t ex utbildningsplaner, nyinrättande och nedläggning av program och lokal examensbeskrivning.</w:t>
       </w:r>
@@ -452,7 +439,7 @@
     </w:p>
     <w:p>
       <w:r>
-        <w:t>✅ IT referensgrupp - jag är representant för min institution i denna grupp sedan 2016. Gruppens syfte är att informera om och vara rådgörande kring central infrastruktur och mjukvara inom BTH.</w:t>
+        <w:t>✅ IT referensgrupp - representant för min institution i gruppen sedan 2015. Gruppens syfte är att informera om och vara rådgörande kring central infrastruktur och mjukvara inom BTH.</w:t>
       </w:r>
     </w:p>
     <w:p>
@@ -465,7 +452,7 @@
     </w:p>
     <w:p>
       <w:r>
-        <w:t>✅ Programansvarig - inom programmet Medieteknik med inriktning mot interaktiva system ansvarade jag för och utvecklade kurser med innehåll inom front-end- och back-end-utveckling. Detta resulterade i programmet Webbutveckling med start 2009. Jag tog över programmansvaret 2010-2019. Ett namnbyte gjordes 2016 till Interaktion med webbteknologier.</w:t>
+        <w:t>✅ Programansvarig (2010-2019) - inom programmet Medieteknik med inriktning mot interaktiva system ansvarade jag för och utvecklade kurser med innehåll inom front-end- och back-end-utveckling. Detta resulterade i programmet Webbutveckling med start 2009 och jag blev programmansvarig året efter. Ett namnbyte gjordes 2016 till Interaktion med webbteknologier.</w:t>
       </w:r>
     </w:p>
     <w:p>
@@ -474,6 +461,19 @@
           <w:b/>
         </w:rPr>
         <w:t>Programansvarig</w:t>
+      </w:r>
+    </w:p>
+    <w:p>
+      <w:r>
+        <w:t xml:space="preserve">✅ Biträdande programansvarig på programmet Digitala upplevelser för lärande. </w:t>
+      </w:r>
+    </w:p>
+    <w:p>
+      <w:r>
+        <w:rPr>
+          <w:b/>
+        </w:rPr>
+        <w:t>Biträdande programansvarig</w:t>
       </w:r>
     </w:p>
     <w:p>
@@ -590,7 +590,7 @@
         <w:pStyle w:val="ListBullet"/>
       </w:pPr>
       <w:r>
-        <w:t>Samarbete mellan BTH, Makerere University (Kampala, Uganda) och De La Salle University (Manila, Filippinerna).</w:t>
+        <w:t>Samarbete mellan BTH, Makerere University (Kampala, Uganda) och De La Salle University (Manila, Filippinerna). Ansvarig från BTH var professor Lena Trojer.</w:t>
       </w:r>
     </w:p>
     <w:p>
@@ -598,7 +598,7 @@
         <w:pStyle w:val="ListBullet"/>
       </w:pPr>
       <w:r>
-        <w:t>Delvis finansierat av medverkande partners samt SIDA. Projektets mål var att utveckla en applikation för bönder på landsbyggden i Uganda, för att via SMS få information om dagspriser på mejeriprodukter.</w:t>
+        <w:t>Finansierat av medverkande partners samt SIDA. Projektets mål var att utveckla en applikation för bönder på landsbyggden i Uganda vilka via SMS kunde få information om aktuella dagspriser på mejeriprodukter.</w:t>
       </w:r>
     </w:p>
     <w:p>
@@ -606,7 +606,15 @@
         <w:pStyle w:val="ListBullet"/>
       </w:pPr>
       <w:r>
-        <w:t>Min roll i teamet var att ta fram en server-applikation för att lagra och handha priser på mejeriprodukter (API). Tekniker var html/css/javascript, php och MySql. Från BTH var professor Lena Trojer projektledare.</w:t>
+        <w:t>Min roll i teamet var att ta fram en server-applikation för att lagra och distribuera priser för mejeriprodukter (API).</w:t>
+      </w:r>
+    </w:p>
+    <w:p>
+      <w:pPr>
+        <w:pStyle w:val="ListBullet"/>
+      </w:pPr>
+      <w:r>
+        <w:t xml:space="preserve">Tekniker: html/css/javascript, php och MySql. </w:t>
         <w:br/>
         <w:t>✅ Kombinerad mobilitet - Växla upp! (2018-2020)</w:t>
       </w:r>
@@ -616,7 +624,7 @@
         <w:pStyle w:val="ListBullet"/>
       </w:pPr>
       <w:r>
-        <w:t>Projekt med det övergripande målet att minska koldioxidutsläppen från persontransporter.</w:t>
+        <w:t>Projekt med övergripand mål att minska koldioxidutsläppen från persontransporter.</w:t>
       </w:r>
     </w:p>
     <w:p>
@@ -648,12 +656,12 @@
         <w:pStyle w:val="ListBullet"/>
       </w:pPr>
       <w:r>
-        <w:t>Teknikerna var node/javascript, MongoDb, git och testramverket Jest.</w:t>
+        <w:t>Tekniker: node, MongoDb, git, Jest, Linux.</w:t>
       </w:r>
     </w:p>
     <w:p>
       <w:r>
-        <w:t>Min roll i teamet var att ta fram en server-applikation för att lagra och handha priser på mejeriprodukter (API). Tekniker var html/css/javascript, php och MySql. Från BTH var professor Lena Trojer projektledare.</w:t>
+        <w:t xml:space="preserve">Tekniker: html/css/javascript, php och MySql. </w:t>
       </w:r>
     </w:p>
     <w:p>
@@ -671,7 +679,7 @@
     </w:p>
     <w:p>
       <w:r>
-        <w:t>Projekt med det övergripande målet att minska koldioxidutsläppen från persontransporter.</w:t>
+        <w:t>Projekt med övergripand mål att minska koldioxidutsläppen från persontransporter.</w:t>
       </w:r>
     </w:p>
     <w:p>
@@ -700,7 +708,7 @@
         <w:pStyle w:val="ListBullet"/>
       </w:pPr>
       <w:r>
-        <w:t>ASP.NET, SQL Server.</w:t>
+        <w:t>Tekniker: ASP.NET, SQL Server.</w:t>
       </w:r>
     </w:p>
     <w:p>
@@ -721,7 +729,7 @@
         <w:pStyle w:val="ListBullet"/>
       </w:pPr>
       <w:r>
-        <w:t>Utvecklade en webb-baserad företagsportal för företagare i Olofströms kommun. Företag registrerade sig och gjordes sökbara utifrån erbjudna tjänster.</w:t>
+        <w:t>Utvecklade en webb-baserad företagsportal för företagare i Olofströms kommun. Registrerade företag blev sökbara, utifrån erbjudna 'taggade' tjänster, på en webbsite.</w:t>
       </w:r>
     </w:p>
     <w:p>
@@ -729,7 +737,15 @@
         <w:pStyle w:val="ListBullet"/>
       </w:pPr>
       <w:r>
-        <w:t>php, MySql.</w:t>
+        <w:t>Min roll var utveckling av back-webb och databas.</w:t>
+      </w:r>
+    </w:p>
+    <w:p>
+      <w:pPr>
+        <w:pStyle w:val="ListBullet"/>
+      </w:pPr>
+      <w:r>
+        <w:t>Tekniker: php, MySql.</w:t>
       </w:r>
     </w:p>
     <w:p>
@@ -800,7 +816,7 @@
         <w:pStyle w:val="ListBullet"/>
       </w:pPr>
       <w:r>
-        <w:t>node, relationsdatabaser och NoSql (MySql, SQL Server, Mongodb, Redis).</w:t>
+        <w:t>node, relationsdatabaser och NoSql (t ex MySql, SQL Server, Mongodb, Redis).</w:t>
       </w:r>
     </w:p>
     <w:p>

--- a/files/MattiasSchertell.docx
+++ b/files/MattiasSchertell.docx
@@ -1050,6 +1050,7 @@
         </w:tc>
       </w:tr>
     </w:tbl>
+    <w:p/>
     <w:p>
       <w:r>
         <w:t>Prof.Markus Fiedler</w:t>

--- a/files/MattiasSchertell.docx
+++ b/files/MattiasSchertell.docx
@@ -4,7 +4,7 @@
   <w:body>
     <w:p>
       <w:r>
-        <w:t>| web: mattische.github.io/cv  |  hämta som pdf  |</w:t>
+        <w:t>| se mitt cv live: mattische.github.io/cv  |  hämta som pdf  |</w:t>
       </w:r>
     </w:p>
     <w:p>
@@ -1351,7 +1351,7 @@
     </w:tbl>
     <w:p>
       <w:r>
-        <w:t>| web: mattische.github.io/cv  |  hämta som pdf  |</w:t>
+        <w:t>| se mitt cv live: mattische.github.io/cv  |  hämta som pdf  |</w:t>
       </w:r>
     </w:p>
     <w:sectPr>

--- a/files/MattiasSchertell.docx
+++ b/files/MattiasSchertell.docx
@@ -1051,6 +1051,7 @@
       </w:tr>
     </w:tbl>
     <w:p/>
+    <w:p/>
     <w:p>
       <w:r>
         <w:t>Prof.Markus Fiedler</w:t>

--- a/files/MattiasSchertell.docx
+++ b/files/MattiasSchertell.docx
@@ -318,7 +318,7 @@
         <w:pStyle w:val="Heading3"/>
       </w:pPr>
       <w:r>
-        <w:t>Universitetsajunkt @ BTH (JUN 2004 - pågående)</w:t>
+        <w:t>💡 Universitetsajunkt @ BTH (JUN 2004 - pågående)</w:t>
       </w:r>
     </w:p>
     <w:p>
@@ -513,7 +513,7 @@
         <w:pStyle w:val="ListBullet"/>
       </w:pPr>
       <w:r>
-        <w:t>Arbetade med Scrum, php, MySql, CVS, SVN, Linux.</w:t>
+        <w:t>Scrum, php, MySql, CVS, SVN, Linux.</w:t>
       </w:r>
     </w:p>
     <w:p>
@@ -537,7 +537,7 @@
         <w:pStyle w:val="ListBullet"/>
       </w:pPr>
       <w:r>
-        <w:t>Under tre år var jag tjänstledig från BTH och försöjde jag mig som musiker i gruppen The Playtones.</w:t>
+        <w:t>Under tre år var jag delvis tjänstledig från BTH och försöjde mig huvudsakligen som musiker i gruppen The Playtones.</w:t>
       </w:r>
     </w:p>
     <w:p>
@@ -545,7 +545,7 @@
         <w:pStyle w:val="ListBullet"/>
       </w:pPr>
       <w:r>
-        <w:t>Efter medverkan och vinst i TV-programmet Dansbandskampen vintern 2009, blev en hobby ett leverbröd.</w:t>
+        <w:t>Vinst i tävlingen och TV-programmet Dansbandskampen vintern 2009 - min hobby blev ett leverbröd.</w:t>
       </w:r>
     </w:p>
     <w:p>
@@ -570,6 +570,59 @@
       </w:pPr>
       <w:r>
         <w:t>🌎 PROJEKT</w:t>
+      </w:r>
+    </w:p>
+    <w:p>
+      <w:r>
+        <w:t>✅ Kombinerad mobilitet - Växla upp! (2018-2020)</w:t>
+      </w:r>
+    </w:p>
+    <w:p>
+      <w:r>
+        <w:rPr>
+          <w:b/>
+        </w:rPr>
+        <w:t>Kombinerad mobilitet - Växla upp!</w:t>
+      </w:r>
+    </w:p>
+    <w:p>
+      <w:pPr>
+        <w:pStyle w:val="ListBullet"/>
+      </w:pPr>
+      <w:r>
+        <w:t>Projekt med övergripand mål att minska koldioxidutsläppen från persontransporter.</w:t>
+      </w:r>
+    </w:p>
+    <w:p>
+      <w:pPr>
+        <w:pStyle w:val="ListBullet"/>
+      </w:pPr>
+      <w:r>
+        <w:t>Finansierades av Europeiska regionala utvecklingsfonden (ERUF) där Energikontor sydost var projektägare.</w:t>
+      </w:r>
+    </w:p>
+    <w:p>
+      <w:pPr>
+        <w:pStyle w:val="ListBullet"/>
+      </w:pPr>
+      <w:r>
+        <w:t>Min medverkan var i ett team från BTH och Netport som utvecklade appen Växla upp! (iPhone, Android) för att registrera cykelturer.</w:t>
+      </w:r>
+    </w:p>
+    <w:p>
+      <w:pPr>
+        <w:pStyle w:val="ListBullet"/>
+      </w:pPr>
+      <w:r>
+        <w:t>Jag arbetade med att utveckla en server som tog emot, lagrade och analyserade registrerad data under användarnas cykelturer.</w:t>
+      </w:r>
+    </w:p>
+    <w:p>
+      <w:pPr>
+        <w:pStyle w:val="ListBullet"/>
+      </w:pPr>
+      <w:r>
+        <w:t>node, MongoDb, git, Jest, Linux.</w:t>
       </w:r>
     </w:p>
     <w:p>
@@ -614,9 +667,20 @@
         <w:pStyle w:val="ListBullet"/>
       </w:pPr>
       <w:r>
-        <w:t xml:space="preserve">Tekniker: html/css/javascript, php och MySql. </w:t>
-        <w:br/>
-        <w:t>✅ Kombinerad mobilitet - Växla upp! (2018-2020)</w:t>
+        <w:t xml:space="preserve">html/css/javascript, php och MySql. </w:t>
+      </w:r>
+    </w:p>
+    <w:p>
+      <w:r>
+        <w:t>✅ Företagsportal OIT (2002)</w:t>
+      </w:r>
+    </w:p>
+    <w:p>
+      <w:r>
+        <w:rPr>
+          <w:b/>
+        </w:rPr>
+        <w:t>Företagsportal OIT</w:t>
       </w:r>
     </w:p>
     <w:p>
@@ -624,7 +688,7 @@
         <w:pStyle w:val="ListBullet"/>
       </w:pPr>
       <w:r>
-        <w:t>Projekt med övergripand mål att minska koldioxidutsläppen från persontransporter.</w:t>
+        <w:t>Parallellt med studierna ingick jag i ett team som utvecklade en webb-baserad företagsportal för företagare i Olofströms kommun. Registrerade företag blev sökbara, utifrån erbjudna 'taggade' tjänster, på en webbsite.</w:t>
       </w:r>
     </w:p>
     <w:p>
@@ -632,7 +696,7 @@
         <w:pStyle w:val="ListBullet"/>
       </w:pPr>
       <w:r>
-        <w:t>Finansierades av Europeiska regionala utvecklingsfonden (ERUF) där Energikontor sydost var projektägare.</w:t>
+        <w:t>Min roll var utveckling av back-webb och databas.</w:t>
       </w:r>
     </w:p>
     <w:p>
@@ -640,46 +704,7 @@
         <w:pStyle w:val="ListBullet"/>
       </w:pPr>
       <w:r>
-        <w:t>Min medverkan var i ett team från BTH och Netport som utvecklade appen Växla upp! (iPhone, Android) för att registrera cykelturer.</w:t>
-      </w:r>
-    </w:p>
-    <w:p>
-      <w:pPr>
-        <w:pStyle w:val="ListBullet"/>
-      </w:pPr>
-      <w:r>
-        <w:t>Jag arbetade med att utveckla en server som tog emot, lagrade och analyserade registrerad data under användarnas cykelturer.</w:t>
-      </w:r>
-    </w:p>
-    <w:p>
-      <w:pPr>
-        <w:pStyle w:val="ListBullet"/>
-      </w:pPr>
-      <w:r>
-        <w:t>Tekniker: node, MongoDb, git, Jest, Linux.</w:t>
-      </w:r>
-    </w:p>
-    <w:p>
-      <w:r>
-        <w:t xml:space="preserve">Tekniker: html/css/javascript, php och MySql. </w:t>
-      </w:r>
-    </w:p>
-    <w:p>
-      <w:r>
-        <w:t>✅ Kombinerad mobilitet - Växla upp! (2018-2020)</w:t>
-      </w:r>
-    </w:p>
-    <w:p>
-      <w:r>
-        <w:rPr>
-          <w:b/>
-        </w:rPr>
-        <w:t>Kombinerad mobilitet - Växla upp!</w:t>
-      </w:r>
-    </w:p>
-    <w:p>
-      <w:r>
-        <w:t>Projekt med övergripand mål att minska koldioxidutsläppen från persontransporter.</w:t>
+        <w:t>Tekniker: php, MySql.</w:t>
       </w:r>
     </w:p>
     <w:p>
@@ -708,44 +733,7 @@
         <w:pStyle w:val="ListBullet"/>
       </w:pPr>
       <w:r>
-        <w:t>Tekniker: ASP.NET, SQL Server.</w:t>
-      </w:r>
-    </w:p>
-    <w:p>
-      <w:r>
-        <w:t>✅ Företagsportal OIT (2002)</w:t>
-      </w:r>
-    </w:p>
-    <w:p>
-      <w:r>
-        <w:rPr>
-          <w:b/>
-        </w:rPr>
-        <w:t>Företagsportal OIT</w:t>
-      </w:r>
-    </w:p>
-    <w:p>
-      <w:pPr>
-        <w:pStyle w:val="ListBullet"/>
-      </w:pPr>
-      <w:r>
-        <w:t>Utvecklade en webb-baserad företagsportal för företagare i Olofströms kommun. Registrerade företag blev sökbara, utifrån erbjudna 'taggade' tjänster, på en webbsite.</w:t>
-      </w:r>
-    </w:p>
-    <w:p>
-      <w:pPr>
-        <w:pStyle w:val="ListBullet"/>
-      </w:pPr>
-      <w:r>
-        <w:t>Min roll var utveckling av back-webb och databas.</w:t>
-      </w:r>
-    </w:p>
-    <w:p>
-      <w:pPr>
-        <w:pStyle w:val="ListBullet"/>
-      </w:pPr>
-      <w:r>
-        <w:t>Tekniker: php, MySql.</w:t>
+        <w:t>ASP.NET, SQL Server.</w:t>
       </w:r>
     </w:p>
     <w:p>
@@ -882,7 +870,13 @@
     </w:p>
     <w:p>
       <w:r>
-        <w:t xml:space="preserve">---    </w:t>
+        <w:t>---</w:t>
+        <w:br/>
+        <w:br/>
+        <w:br/>
+        <w:br/>
+        <w:br/>
+        <w:br/>
       </w:r>
     </w:p>
     <w:p>
@@ -1050,8 +1044,6 @@
         </w:tc>
       </w:tr>
     </w:tbl>
-    <w:p/>
-    <w:p/>
     <w:p>
       <w:r>
         <w:t>Prof.Markus Fiedler</w:t>

--- a/files/MattiasSchertell.docx
+++ b/files/MattiasSchertell.docx
@@ -245,6 +245,47 @@
       </w:pPr>
       <w:r>
         <w:t>Kursansvarig: professor Lena Trojer.</w:t>
+        <w:br/>
+        <w:t>Handledning i högre utbildning (2014)</w:t>
+      </w:r>
+    </w:p>
+    <w:p>
+      <w:pPr>
+        <w:pStyle w:val="ListBullet"/>
+      </w:pPr>
+      <w:r>
+        <w:t>Kurs för att utveckla sin pedagogiska skicklighet.</w:t>
+      </w:r>
+    </w:p>
+    <w:p>
+      <w:pPr>
+        <w:pStyle w:val="ListBullet"/>
+      </w:pPr>
+      <w:r>
+        <w:t>Kursansvarig: Åse Nygren.</w:t>
+        <w:br/>
+        <w:t>Klart ledarskap (2021)</w:t>
+      </w:r>
+    </w:p>
+    <w:p>
+      <w:pPr>
+        <w:pStyle w:val="ListBullet"/>
+      </w:pPr>
+      <w:r>
+        <w:t>Ledarutvecklingsprogram för att utveckla sina färdigheter i att leda sig själva och andra genom formellt och informellt ledarskap.</w:t>
+      </w:r>
+    </w:p>
+    <w:p>
+      <w:pPr>
+        <w:pStyle w:val="ListBullet"/>
+      </w:pPr>
+      <w:r>
+        <w:t>Ledare: Camilla Rüden.</w:t>
+      </w:r>
+    </w:p>
+    <w:p>
+      <w:r>
+        <w:t>Kursansvarig: professor Lena Trojer.</w:t>
       </w:r>
     </w:p>
     <w:p>
@@ -261,17 +302,11 @@
       </w:r>
     </w:p>
     <w:p>
-      <w:pPr>
-        <w:pStyle w:val="ListBullet"/>
-      </w:pPr>
       <w:r>
         <w:t>Kurs för att utveckla sin pedagogiska skicklighet.</w:t>
       </w:r>
     </w:p>
     <w:p>
-      <w:pPr>
-        <w:pStyle w:val="ListBullet"/>
-      </w:pPr>
       <w:r>
         <w:t>Kursansvarig: Åse Nygren.</w:t>
       </w:r>
@@ -290,19 +325,8 @@
       </w:r>
     </w:p>
     <w:p>
-      <w:pPr>
-        <w:pStyle w:val="ListBullet"/>
-      </w:pPr>
       <w:r>
         <w:t>Ledarutvecklingsprogram för att utveckla sina färdigheter i att leda sig själva och andra genom formellt och informellt ledarskap.</w:t>
-      </w:r>
-    </w:p>
-    <w:p>
-      <w:pPr>
-        <w:pStyle w:val="ListBullet"/>
-      </w:pPr>
-      <w:r>
-        <w:t>Ledare: Camilla Rüden.</w:t>
       </w:r>
     </w:p>
     <w:p>
@@ -873,10 +897,6 @@
         <w:t>---</w:t>
         <w:br/>
         <w:br/>
-        <w:br/>
-        <w:br/>
-        <w:br/>
-        <w:br/>
       </w:r>
     </w:p>
     <w:p>

--- a/files/MattiasSchertell.docx
+++ b/files/MattiasSchertell.docx
@@ -219,6 +219,96 @@
       </w:r>
     </w:p>
     <w:p>
+      <w:pPr>
+        <w:pStyle w:val="ListBullet"/>
+      </w:pPr>
+      <w:r>
+        <w:t>Medietekniks handledningsprocesser 15hp (2006)</w:t>
+        <w:br/>
+        <w:br/>
+        <w:t>Motsvarar kursen "Högskolepedagogik".</w:t>
+        <w:br/>
+        <w:t>Kursansvarig: professor Lena Trojer.</w:t>
+        <w:br/>
+      </w:r>
+    </w:p>
+    <w:p>
+      <w:pPr>
+        <w:pStyle w:val="ListBullet"/>
+      </w:pPr>
+      <w:r>
+        <w:t>Motsvarar kursen "Högskolepedagogik".</w:t>
+      </w:r>
+    </w:p>
+    <w:p>
+      <w:pPr>
+        <w:pStyle w:val="ListBullet"/>
+      </w:pPr>
+      <w:r>
+        <w:t>Kursansvarig: professor Lena Trojer.</w:t>
+      </w:r>
+    </w:p>
+    <w:p>
+      <w:pPr>
+        <w:pStyle w:val="ListBullet"/>
+      </w:pPr>
+      <w:r>
+        <w:t>Handledning i högre utbildning (2014)</w:t>
+        <w:br/>
+        <w:br/>
+        <w:t>Kurs för att utveckla sin pedagogiska skicklighet.</w:t>
+        <w:br/>
+        <w:t>Kursansvarig: Åse Nygren.</w:t>
+        <w:br/>
+      </w:r>
+    </w:p>
+    <w:p>
+      <w:pPr>
+        <w:pStyle w:val="ListBullet"/>
+      </w:pPr>
+      <w:r>
+        <w:t>Kurs för att utveckla sin pedagogiska skicklighet.</w:t>
+      </w:r>
+    </w:p>
+    <w:p>
+      <w:pPr>
+        <w:pStyle w:val="ListBullet"/>
+      </w:pPr>
+      <w:r>
+        <w:t>Kursansvarig: Åse Nygren.</w:t>
+      </w:r>
+    </w:p>
+    <w:p>
+      <w:pPr>
+        <w:pStyle w:val="ListBullet"/>
+      </w:pPr>
+      <w:r>
+        <w:t>Klart ledarskap (2021)</w:t>
+        <w:br/>
+        <w:br/>
+        <w:t>Ledarutvecklingsprogram för att utveckla sina färdigheter i att leda sig själva och andra genom formellt och informellt ledarskap.</w:t>
+        <w:br/>
+        <w:t>Ledare: Camilla Rüden.</w:t>
+        <w:br/>
+      </w:r>
+    </w:p>
+    <w:p>
+      <w:pPr>
+        <w:pStyle w:val="ListBullet"/>
+      </w:pPr>
+      <w:r>
+        <w:t>Ledarutvecklingsprogram för att utveckla sina färdigheter i att leda sig själva och andra genom formellt och informellt ledarskap.</w:t>
+      </w:r>
+    </w:p>
+    <w:p>
+      <w:pPr>
+        <w:pStyle w:val="ListBullet"/>
+      </w:pPr>
+      <w:r>
+        <w:t>Ledare: Camilla Rüden.</w:t>
+      </w:r>
+    </w:p>
+    <w:p>
       <w:r>
         <w:t>Medietekniks handledningsprocesser 15hp (2006)</w:t>
       </w:r>
@@ -245,47 +335,6 @@
       </w:pPr>
       <w:r>
         <w:t>Kursansvarig: professor Lena Trojer.</w:t>
-        <w:br/>
-        <w:t>Handledning i högre utbildning (2014)</w:t>
-      </w:r>
-    </w:p>
-    <w:p>
-      <w:pPr>
-        <w:pStyle w:val="ListBullet"/>
-      </w:pPr>
-      <w:r>
-        <w:t>Kurs för att utveckla sin pedagogiska skicklighet.</w:t>
-      </w:r>
-    </w:p>
-    <w:p>
-      <w:pPr>
-        <w:pStyle w:val="ListBullet"/>
-      </w:pPr>
-      <w:r>
-        <w:t>Kursansvarig: Åse Nygren.</w:t>
-        <w:br/>
-        <w:t>Klart ledarskap (2021)</w:t>
-      </w:r>
-    </w:p>
-    <w:p>
-      <w:pPr>
-        <w:pStyle w:val="ListBullet"/>
-      </w:pPr>
-      <w:r>
-        <w:t>Ledarutvecklingsprogram för att utveckla sina färdigheter i att leda sig själva och andra genom formellt och informellt ledarskap.</w:t>
-      </w:r>
-    </w:p>
-    <w:p>
-      <w:pPr>
-        <w:pStyle w:val="ListBullet"/>
-      </w:pPr>
-      <w:r>
-        <w:t>Ledare: Camilla Rüden.</w:t>
-      </w:r>
-    </w:p>
-    <w:p>
-      <w:r>
-        <w:t>Kursansvarig: professor Lena Trojer.</w:t>
       </w:r>
     </w:p>
     <w:p>
@@ -302,11 +351,17 @@
       </w:r>
     </w:p>
     <w:p>
+      <w:pPr>
+        <w:pStyle w:val="ListBullet"/>
+      </w:pPr>
       <w:r>
         <w:t>Kurs för att utveckla sin pedagogiska skicklighet.</w:t>
       </w:r>
     </w:p>
     <w:p>
+      <w:pPr>
+        <w:pStyle w:val="ListBullet"/>
+      </w:pPr>
       <w:r>
         <w:t>Kursansvarig: Åse Nygren.</w:t>
       </w:r>
@@ -325,8 +380,19 @@
       </w:r>
     </w:p>
     <w:p>
+      <w:pPr>
+        <w:pStyle w:val="ListBullet"/>
+      </w:pPr>
       <w:r>
         <w:t>Ledarutvecklingsprogram för att utveckla sina färdigheter i att leda sig själva och andra genom formellt och informellt ledarskap.</w:t>
+      </w:r>
+    </w:p>
+    <w:p>
+      <w:pPr>
+        <w:pStyle w:val="ListBullet"/>
+      </w:pPr>
+      <w:r>
+        <w:t>Ledare: Camilla Rüden.</w:t>
       </w:r>
     </w:p>
     <w:p>

--- a/files/MattiasSchertell.docx
+++ b/files/MattiasSchertell.docx
@@ -127,7 +127,7 @@
         <w:pStyle w:val="ListBullet"/>
       </w:pPr>
       <w:r>
-        <w:t>Teknologie kandidat i Medieteknik | BTH (2000 - 2003)</w:t>
+        <w:t xml:space="preserve">Teknologie kandidat i Medieteknik | BTH (2000 - 2003)  </w:t>
         <w:br/>
         <w:br/>
         <w:t>Examensarbete: Digital ansökan på webben för körkortstillstånd på Stockholms länsstyrelse.</w:t>
@@ -183,7 +183,7 @@
     </w:p>
     <w:p>
       <w:r>
-        <w:t>Teknologie kandidat i Medieteknik | BTH (2000 - 2003)</w:t>
+        <w:t xml:space="preserve">Teknologie kandidat i Medieteknik | BTH (2000 - 2003)  </w:t>
       </w:r>
     </w:p>
     <w:p>

--- a/files/MattiasSchertell.docx
+++ b/files/MattiasSchertell.docx
@@ -93,68 +93,12 @@
       </w:r>
     </w:p>
     <w:p>
-      <w:pPr>
-        <w:pStyle w:val="ListBullet"/>
-      </w:pPr>
       <w:r>
-        <w:t>Magister i Gestaltning i digitala medier  | BTH (2003 - 2004)</w:t>
+        <w:t>Magister i Gestaltning i digitala medier    | BTH (2003 - 2004)</w:t>
         <w:br/>
+        <w:t xml:space="preserve">  - Examensarbete: Utvecklade ett "Behörighetsadminstriationssystem" (BAS) på Karlskrona kommuns IT-enhet.</w:t>
         <w:br/>
-        <w:t>Examensarbete: Utvecklade ett "Behörighetsadminstriationssystem" (BAS) på Karlskrona kommuns IT-enhet.</w:t>
-        <w:br/>
-        <w:t>.NET Remoting, C#, SQL Server.</w:t>
-        <w:br/>
-      </w:r>
-    </w:p>
-    <w:p>
-      <w:pPr>
-        <w:pStyle w:val="ListBullet"/>
-      </w:pPr>
-      <w:r>
-        <w:t>Examensarbete: Utvecklade ett "Behörighetsadminstriationssystem" (BAS) på Karlskrona kommuns IT-enhet.</w:t>
-      </w:r>
-    </w:p>
-    <w:p>
-      <w:pPr>
-        <w:pStyle w:val="ListBullet"/>
-      </w:pPr>
-      <w:r>
-        <w:t>.NET Remoting, C#, SQL Server.</w:t>
-      </w:r>
-    </w:p>
-    <w:p>
-      <w:pPr>
-        <w:pStyle w:val="ListBullet"/>
-      </w:pPr>
-      <w:r>
-        <w:t xml:space="preserve">Teknologie kandidat i Medieteknik | BTH (2000 - 2003)  </w:t>
-        <w:br/>
-        <w:br/>
-        <w:t>Examensarbete: Digital ansökan på webben för körkortstillstånd på Stockholms länsstyrelse.</w:t>
-        <w:br/>
-        <w:t>ASP.NET, C#, SQL Server, Web services.</w:t>
-        <w:br/>
-      </w:r>
-    </w:p>
-    <w:p>
-      <w:pPr>
-        <w:pStyle w:val="ListBullet"/>
-      </w:pPr>
-      <w:r>
-        <w:t>Examensarbete: Digital ansökan på webben för körkortstillstånd på Stockholms länsstyrelse.</w:t>
-      </w:r>
-    </w:p>
-    <w:p>
-      <w:pPr>
-        <w:pStyle w:val="ListBullet"/>
-      </w:pPr>
-      <w:r>
-        <w:t>ASP.NET, C#, SQL Server, Web services.</w:t>
-      </w:r>
-    </w:p>
-    <w:p>
-      <w:r>
-        <w:t>Magister i Gestaltning i digitala medier  | BTH (2003 - 2004)</w:t>
+        <w:t xml:space="preserve">  - .NET Remoting, C#, SQL Server.</w:t>
       </w:r>
     </w:p>
     <w:p>
@@ -166,24 +110,12 @@
       </w:r>
     </w:p>
     <w:p>
-      <w:pPr>
-        <w:pStyle w:val="ListBullet"/>
-      </w:pPr>
       <w:r>
-        <w:t>Examensarbete: Utvecklade ett "Behörighetsadminstriationssystem" (BAS) på Karlskrona kommuns IT-enhet.</w:t>
-      </w:r>
-    </w:p>
-    <w:p>
-      <w:pPr>
-        <w:pStyle w:val="ListBullet"/>
-      </w:pPr>
-      <w:r>
-        <w:t>.NET Remoting, C#, SQL Server.</w:t>
-      </w:r>
-    </w:p>
-    <w:p>
-      <w:r>
-        <w:t xml:space="preserve">Teknologie kandidat i Medieteknik | BTH (2000 - 2003)  </w:t>
+        <w:t>Teknologie kandidat i Medieteknik | BTH (2000 - 2003)</w:t>
+        <w:br/>
+        <w:t xml:space="preserve">  - Examensarbete: Digital ansökan på webben för körkortstillstånd på Stockholms länsstyrelse.</w:t>
+        <w:br/>
+        <w:t xml:space="preserve">  - ASP.NET, C#, SQL Server, Web services.</w:t>
       </w:r>
     </w:p>
     <w:p>
@@ -196,22 +128,6 @@
     </w:p>
     <w:p>
       <w:pPr>
-        <w:pStyle w:val="ListBullet"/>
-      </w:pPr>
-      <w:r>
-        <w:t>Examensarbete: Digital ansökan på webben för körkortstillstånd på Stockholms länsstyrelse.</w:t>
-      </w:r>
-    </w:p>
-    <w:p>
-      <w:pPr>
-        <w:pStyle w:val="ListBullet"/>
-      </w:pPr>
-      <w:r>
-        <w:t>ASP.NET, C#, SQL Server, Web services.</w:t>
-      </w:r>
-    </w:p>
-    <w:p>
-      <w:pPr>
         <w:pStyle w:val="Heading3"/>
       </w:pPr>
       <w:r>
@@ -219,98 +135,12 @@
       </w:r>
     </w:p>
     <w:p>
-      <w:pPr>
-        <w:pStyle w:val="ListBullet"/>
-      </w:pPr>
       <w:r>
         <w:t>Medietekniks handledningsprocesser 15hp (2006)</w:t>
         <w:br/>
+        <w:t xml:space="preserve">  - Motsvarar kursen "Högskolepedagogik".</w:t>
         <w:br/>
-        <w:t>Motsvarar kursen "Högskolepedagogik".</w:t>
-        <w:br/>
-        <w:t>Kursansvarig: professor Lena Trojer.</w:t>
-        <w:br/>
-      </w:r>
-    </w:p>
-    <w:p>
-      <w:pPr>
-        <w:pStyle w:val="ListBullet"/>
-      </w:pPr>
-      <w:r>
-        <w:t>Motsvarar kursen "Högskolepedagogik".</w:t>
-      </w:r>
-    </w:p>
-    <w:p>
-      <w:pPr>
-        <w:pStyle w:val="ListBullet"/>
-      </w:pPr>
-      <w:r>
-        <w:t>Kursansvarig: professor Lena Trojer.</w:t>
-      </w:r>
-    </w:p>
-    <w:p>
-      <w:pPr>
-        <w:pStyle w:val="ListBullet"/>
-      </w:pPr>
-      <w:r>
-        <w:t>Handledning i högre utbildning (2014)</w:t>
-        <w:br/>
-        <w:br/>
-        <w:t>Kurs för att utveckla sin pedagogiska skicklighet.</w:t>
-        <w:br/>
-        <w:t>Kursansvarig: Åse Nygren.</w:t>
-        <w:br/>
-      </w:r>
-    </w:p>
-    <w:p>
-      <w:pPr>
-        <w:pStyle w:val="ListBullet"/>
-      </w:pPr>
-      <w:r>
-        <w:t>Kurs för att utveckla sin pedagogiska skicklighet.</w:t>
-      </w:r>
-    </w:p>
-    <w:p>
-      <w:pPr>
-        <w:pStyle w:val="ListBullet"/>
-      </w:pPr>
-      <w:r>
-        <w:t>Kursansvarig: Åse Nygren.</w:t>
-      </w:r>
-    </w:p>
-    <w:p>
-      <w:pPr>
-        <w:pStyle w:val="ListBullet"/>
-      </w:pPr>
-      <w:r>
-        <w:t>Klart ledarskap (2021)</w:t>
-        <w:br/>
-        <w:br/>
-        <w:t>Ledarutvecklingsprogram för att utveckla sina färdigheter i att leda sig själva och andra genom formellt och informellt ledarskap.</w:t>
-        <w:br/>
-        <w:t>Ledare: Camilla Rüden.</w:t>
-        <w:br/>
-      </w:r>
-    </w:p>
-    <w:p>
-      <w:pPr>
-        <w:pStyle w:val="ListBullet"/>
-      </w:pPr>
-      <w:r>
-        <w:t>Ledarutvecklingsprogram för att utveckla sina färdigheter i att leda sig själva och andra genom formellt och informellt ledarskap.</w:t>
-      </w:r>
-    </w:p>
-    <w:p>
-      <w:pPr>
-        <w:pStyle w:val="ListBullet"/>
-      </w:pPr>
-      <w:r>
-        <w:t>Ledare: Camilla Rüden.</w:t>
-      </w:r>
-    </w:p>
-    <w:p>
-      <w:r>
-        <w:t>Medietekniks handledningsprocesser 15hp (2006)</w:t>
+        <w:t xml:space="preserve">  - Kursansvarig: professor Lena Trojer.</w:t>
       </w:r>
     </w:p>
     <w:p>
@@ -322,24 +152,12 @@
       </w:r>
     </w:p>
     <w:p>
-      <w:pPr>
-        <w:pStyle w:val="ListBullet"/>
-      </w:pPr>
-      <w:r>
-        <w:t>Motsvarar kursen "Högskolepedagogik".</w:t>
-      </w:r>
-    </w:p>
-    <w:p>
-      <w:pPr>
-        <w:pStyle w:val="ListBullet"/>
-      </w:pPr>
-      <w:r>
-        <w:t>Kursansvarig: professor Lena Trojer.</w:t>
-      </w:r>
-    </w:p>
-    <w:p>
       <w:r>
         <w:t>Handledning i högre utbildning (2014)</w:t>
+        <w:br/>
+        <w:t xml:space="preserve">  - Kurs för att utveckla sin pedagogiska skicklighet.</w:t>
+        <w:br/>
+        <w:t xml:space="preserve">  - Kursansvarig: Åse Nygren.</w:t>
       </w:r>
     </w:p>
     <w:p>
@@ -351,24 +169,12 @@
       </w:r>
     </w:p>
     <w:p>
-      <w:pPr>
-        <w:pStyle w:val="ListBullet"/>
-      </w:pPr>
-      <w:r>
-        <w:t>Kurs för att utveckla sin pedagogiska skicklighet.</w:t>
-      </w:r>
-    </w:p>
-    <w:p>
-      <w:pPr>
-        <w:pStyle w:val="ListBullet"/>
-      </w:pPr>
-      <w:r>
-        <w:t>Kursansvarig: Åse Nygren.</w:t>
-      </w:r>
-    </w:p>
-    <w:p>
       <w:r>
         <w:t>Klart ledarskap (2021)</w:t>
+        <w:br/>
+        <w:t xml:space="preserve">  - Ledarutvecklingsprogram för att utveckla sina färdigheter i att leda sig själva och andra genom formellt och informellt ledarskap.</w:t>
+        <w:br/>
+        <w:t xml:space="preserve">  - Ledare: Camilla Rüden.</w:t>
       </w:r>
     </w:p>
     <w:p>
@@ -377,22 +183,6 @@
           <w:b/>
         </w:rPr>
         <w:t>Klart ledarskap</w:t>
-      </w:r>
-    </w:p>
-    <w:p>
-      <w:pPr>
-        <w:pStyle w:val="ListBullet"/>
-      </w:pPr>
-      <w:r>
-        <w:t>Ledarutvecklingsprogram för att utveckla sina färdigheter i att leda sig själva och andra genom formellt och informellt ledarskap.</w:t>
-      </w:r>
-    </w:p>
-    <w:p>
-      <w:pPr>
-        <w:pStyle w:val="ListBullet"/>
-      </w:pPr>
-      <w:r>
-        <w:t>Ledare: Camilla Rüden.</w:t>
       </w:r>
     </w:p>
     <w:p>

--- a/files/MattiasSchertell.docx
+++ b/files/MattiasSchertell.docx
@@ -136,11 +136,11 @@
     </w:p>
     <w:p>
       <w:r>
-        <w:t>Medietekniks handledningsprocesser 15hp (2006)</w:t>
+        <w:t>Klart ledarskap | BTH (2021)</w:t>
         <w:br/>
-        <w:t xml:space="preserve">  - Motsvarar kursen "Högskolepedagogik".</w:t>
+        <w:t xml:space="preserve">  - Ledarutvecklingsprogram för att utveckla sina färdigheter i att leda sig själva och andra genom formellt och informellt ledarskap.</w:t>
         <w:br/>
-        <w:t xml:space="preserve">  - Kursansvarig: professor Lena Trojer.</w:t>
+        <w:t xml:space="preserve">  - Ledare: Camilla Rüden.</w:t>
       </w:r>
     </w:p>
     <w:p>
@@ -148,12 +148,12 @@
         <w:rPr>
           <w:b/>
         </w:rPr>
-        <w:t>Medietekniks handledningsprocesser 15hp</w:t>
+        <w:t>Klart ledarskap</w:t>
       </w:r>
     </w:p>
     <w:p>
       <w:r>
-        <w:t>Handledning i högre utbildning (2014)</w:t>
+        <w:t>Handledning i högre utbildning | BTH (2014)</w:t>
         <w:br/>
         <w:t xml:space="preserve">  - Kurs för att utveckla sin pedagogiska skicklighet.</w:t>
         <w:br/>
@@ -170,11 +170,11 @@
     </w:p>
     <w:p>
       <w:r>
-        <w:t>Klart ledarskap (2021)</w:t>
+        <w:t>Medietekniks handledningsprocesser 15hp | BTH (2006)</w:t>
         <w:br/>
-        <w:t xml:space="preserve">  - Ledarutvecklingsprogram för att utveckla sina färdigheter i att leda sig själva och andra genom formellt och informellt ledarskap.</w:t>
+        <w:t xml:space="preserve">  - Motsvarar kursen "Högskolepedagogik".</w:t>
         <w:br/>
-        <w:t xml:space="preserve">  - Ledare: Camilla Rüden.</w:t>
+        <w:t xml:space="preserve">  - Kursansvarig: professor Lena Trojer.</w:t>
       </w:r>
     </w:p>
     <w:p>
@@ -182,7 +182,7 @@
         <w:rPr>
           <w:b/>
         </w:rPr>
-        <w:t>Klart ledarskap</w:t>
+        <w:t>Medietekniks handledningsprocesser 15hp</w:t>
       </w:r>
     </w:p>
     <w:p>

--- a/files/MattiasSchertell.docx
+++ b/files/MattiasSchertell.docx
@@ -95,10 +95,6 @@
     <w:p>
       <w:r>
         <w:t>Magister i Gestaltning i digitala medier    | BTH (2003 - 2004)</w:t>
-        <w:br/>
-        <w:t xml:space="preserve">  - Examensarbete: Utvecklade ett "Behörighetsadminstriationssystem" (BAS) på Karlskrona kommuns IT-enhet.</w:t>
-        <w:br/>
-        <w:t xml:space="preserve">  - .NET Remoting, C#, SQL Server.</w:t>
       </w:r>
     </w:p>
     <w:p>
@@ -110,12 +106,24 @@
       </w:r>
     </w:p>
     <w:p>
+      <w:pPr>
+        <w:pStyle w:val="ListBullet"/>
+      </w:pPr>
       <w:r>
-        <w:t>Teknologie kandidat i Medieteknik | BTH (2000 - 2003)</w:t>
-        <w:br/>
-        <w:t xml:space="preserve">  - Examensarbete: Digital ansökan på webben för körkortstillstånd på Stockholms länsstyrelse.</w:t>
-        <w:br/>
-        <w:t xml:space="preserve">  - ASP.NET, C#, SQL Server, Web services.</w:t>
+        <w:t>Examensarbete: Utvecklade ett "Behörighetsadminstriationssystem" (BAS) på Karlskrona kommuns IT-enhet.</w:t>
+      </w:r>
+    </w:p>
+    <w:p>
+      <w:pPr>
+        <w:pStyle w:val="ListBullet"/>
+      </w:pPr>
+      <w:r>
+        <w:t>.NET Remoting, C#, SQL Server.</w:t>
+      </w:r>
+    </w:p>
+    <w:p>
+      <w:r>
+        <w:t xml:space="preserve">Teknologie kandidat i Medieteknik | BTH (2000 - 2003)  </w:t>
       </w:r>
     </w:p>
     <w:p>
@@ -124,6 +132,22 @@
           <w:b/>
         </w:rPr>
         <w:t>Teknologie kandidat i Medieteknik</w:t>
+      </w:r>
+    </w:p>
+    <w:p>
+      <w:pPr>
+        <w:pStyle w:val="ListBullet"/>
+      </w:pPr>
+      <w:r>
+        <w:t>Examensarbete: Digital ansökan på webben för körkortstillstånd på Stockholms länsstyrelse.</w:t>
+      </w:r>
+    </w:p>
+    <w:p>
+      <w:pPr>
+        <w:pStyle w:val="ListBullet"/>
+      </w:pPr>
+      <w:r>
+        <w:t>ASP.NET, C#, SQL Server, Web services.</w:t>
       </w:r>
     </w:p>
     <w:p>
@@ -137,10 +161,6 @@
     <w:p>
       <w:r>
         <w:t>Klart ledarskap | BTH (2021)</w:t>
-        <w:br/>
-        <w:t xml:space="preserve">  - Ledarutvecklingsprogram för att utveckla sina färdigheter i att leda sig själva och andra genom formellt och informellt ledarskap.</w:t>
-        <w:br/>
-        <w:t xml:space="preserve">  - Ledare: Camilla Rüden.</w:t>
       </w:r>
     </w:p>
     <w:p>
@@ -152,12 +172,24 @@
       </w:r>
     </w:p>
     <w:p>
+      <w:pPr>
+        <w:pStyle w:val="ListBullet"/>
+      </w:pPr>
+      <w:r>
+        <w:t>Ledarutvecklingsprogram för att utveckla sina färdigheter i att leda sig själva och andra genom formellt och informellt ledarskap.</w:t>
+      </w:r>
+    </w:p>
+    <w:p>
+      <w:pPr>
+        <w:pStyle w:val="ListBullet"/>
+      </w:pPr>
+      <w:r>
+        <w:t>Ledare: Camilla Rüden.</w:t>
+      </w:r>
+    </w:p>
+    <w:p>
       <w:r>
         <w:t>Handledning i högre utbildning | BTH (2014)</w:t>
-        <w:br/>
-        <w:t xml:space="preserve">  - Kurs för att utveckla sin pedagogiska skicklighet.</w:t>
-        <w:br/>
-        <w:t xml:space="preserve">  - Kursansvarig: Åse Nygren.</w:t>
       </w:r>
     </w:p>
     <w:p>
@@ -169,12 +201,24 @@
       </w:r>
     </w:p>
     <w:p>
+      <w:pPr>
+        <w:pStyle w:val="ListBullet"/>
+      </w:pPr>
+      <w:r>
+        <w:t>Kurs för att utveckla sin pedagogiska skicklighet.</w:t>
+      </w:r>
+    </w:p>
+    <w:p>
+      <w:pPr>
+        <w:pStyle w:val="ListBullet"/>
+      </w:pPr>
+      <w:r>
+        <w:t>Kursansvarig: Åse Nygren.</w:t>
+      </w:r>
+    </w:p>
+    <w:p>
       <w:r>
         <w:t>Medietekniks handledningsprocesser 15hp | BTH (2006)</w:t>
-        <w:br/>
-        <w:t xml:space="preserve">  - Motsvarar kursen "Högskolepedagogik".</w:t>
-        <w:br/>
-        <w:t xml:space="preserve">  - Kursansvarig: professor Lena Trojer.</w:t>
       </w:r>
     </w:p>
     <w:p>
@@ -183,6 +227,22 @@
           <w:b/>
         </w:rPr>
         <w:t>Medietekniks handledningsprocesser 15hp</w:t>
+      </w:r>
+    </w:p>
+    <w:p>
+      <w:pPr>
+        <w:pStyle w:val="ListBullet"/>
+      </w:pPr>
+      <w:r>
+        <w:t>Motsvarar kursen "Högskolepedagogik".</w:t>
+      </w:r>
+    </w:p>
+    <w:p>
+      <w:pPr>
+        <w:pStyle w:val="ListBullet"/>
+      </w:pPr>
+      <w:r>
+        <w:t>Kursansvarig: professor Lena Trojer.</w:t>
       </w:r>
     </w:p>
     <w:p>

--- a/files/MattiasSchertell.docx
+++ b/files/MattiasSchertell.docx
@@ -19,7 +19,7 @@
       <w:r>
         <w:t>Jag har varit anställd på BTH sedan 2004 och i huvudsak undervisar jag på institutionen för Teknik och estetik (DITE).</w:t>
         <w:br/>
-        <w:t>Ämnen och områden jag undervisar i, är framförallt är kopplat till webb; front-end och back-end, objektorienterad programmering och agila metoder.</w:t>
+        <w:t>Ämnen och områden jag undervisar i är framförallt är kopplat till webb: front-end och back-end, objektorienterad programmering och agila metoder.</w:t>
         <w:br/>
         <w:t>Det är dessa ämnen jag är utbildad inom och intresserad av och brinner för.</w:t>
       </w:r>
@@ -530,7 +530,7 @@
         <w:pStyle w:val="ListBullet"/>
       </w:pPr>
       <w:r>
-        <w:t>Projekt med övergripand mål att minska koldioxidutsläppen från persontransporter.</w:t>
+        <w:t>Projekt med övergripande mål att minska koldioxidutsläppen från persontransporter.</w:t>
       </w:r>
     </w:p>
     <w:p>

--- a/files/MattiasSchertell.docx
+++ b/files/MattiasSchertell.docx
@@ -294,7 +294,7 @@
       <w:r>
         <w:t>✅ Utbildningsråd (UR) - lärarrepresentant för fakulteten för Datavetenskaper. Som medlem arbetar man med kvalitets- och utvecklingsfrågor rörande BTHs</w:t>
         <w:br/>
-        <w:t>utbildningar på grund- och avancerad nivå och är ett beredande organ till utbildningsutskottet. I rådet behandlas också t ex utbildningsplaner, nyinrättande och nedläggning av program och lokal examensbeskrivning.</w:t>
+        <w:t>utbildningar på grund- och avancerad nivå och är ett beredande organ till utbildningsutskottet. I rådet behandlas också exempelvis utbildningsplaner, nyinrättande och nedläggning av program och lokal examensbeskrivning.</w:t>
       </w:r>
     </w:p>
     <w:p>
@@ -366,7 +366,7 @@
       <w:r>
         <w:t>✅ Utbildningsråd (UR) - lärarrepresentant för fakulteten för Datavetenskaper. Som medlem arbetar man med kvalitets- och utvecklingsfrågor rörande BTHs</w:t>
         <w:br/>
-        <w:t>utbildningar på grund- och avancerad nivå och är ett beredande organ till utbildningsutskottet. I rådet behandlas också t ex utbildningsplaner, nyinrättande och nedläggning av program och lokal examensbeskrivning.</w:t>
+        <w:t>utbildningar på grund- och avancerad nivå och är ett beredande organ till utbildningsutskottet. I rådet behandlas också exempelvis utbildningsplaner, nyinrättande och nedläggning av program och lokal examensbeskrivning.</w:t>
       </w:r>
     </w:p>
     <w:p>

--- a/files/MattiasSchertell.docx
+++ b/files/MattiasSchertell.docx
@@ -266,7 +266,7 @@
         <w:pStyle w:val="ListBullet"/>
       </w:pPr>
       <w:r>
-        <w:t>✅ Undervisning - Jag är både kursansvarig och examinator i flera kurser på DITE. De senaste 3 åren har jag varit delaktig i utvecklingen av en distansutbildningen Design av digital upplevelser för lärande, där jag undervisar i kurser med främst tekniskt innehåll kopplat till webbteknologier och programmering. Jag är också delaktig i kurser på programmen Digitala och immersiva upplevelser, Digital bildproduktion och Digital ljudproduktion.</w:t>
+        <w:t>✅ Undervisning - Jag är både kursansvarig och examinator i flera kurser på DITE. De senaste 3 åren har jag varit delaktig i utvecklingen av distansutbildningen Design av digital upplevelser för lärande, där jag undervisar i kurser med främst tekniskt innehåll kopplat till webbteknologier och programmering. Jag är också delaktig i kurser på programmen Digitala och immersiva upplevelser, Digital bildproduktion och Digital ljudproduktion.</w:t>
         <w:br/>
         <w:t xml:space="preserve">Jag har tagit fram, varit kursansvarig och examinator i flera fristående distanskurser (bland annat sommarkurser) med tekniskt innehåll. </w:t>
       </w:r>
@@ -323,7 +323,7 @@
     </w:p>
     <w:p>
       <w:r>
-        <w:t>✅ Undervisning - Jag är både kursansvarig och examinator i flera kurser på DITE. De senaste 3 åren har jag varit delaktig i utvecklingen av en distansutbildningen Design av digital upplevelser för lärande, där jag undervisar i kurser med främst tekniskt innehåll kopplat till webbteknologier och programmering. Jag är också delaktig i kurser på programmen Digitala och immersiva upplevelser, Digital bildproduktion och Digital ljudproduktion.</w:t>
+        <w:t>✅ Undervisning - Jag är både kursansvarig och examinator i flera kurser på DITE. De senaste 3 åren har jag varit delaktig i utvecklingen av distansutbildningen Design av digital upplevelser för lärande, där jag undervisar i kurser med främst tekniskt innehåll kopplat till webbteknologier och programmering. Jag är också delaktig i kurser på programmen Digitala och immersiva upplevelser, Digital bildproduktion och Digital ljudproduktion.</w:t>
         <w:br/>
         <w:t xml:space="preserve">Jag har tagit fram, varit kursansvarig och examinator i flera fristående distanskurser (bland annat sommarkurser) med tekniskt innehåll. </w:t>
       </w:r>

--- a/files/MattiasSchertell.docx
+++ b/files/MattiasSchertell.docx
@@ -41,7 +41,7 @@
         <w:pStyle w:val="ListBullet"/>
       </w:pPr>
       <w:r>
-        <w:t>Programmeringsspråk: javascript, python, java, C#, php; erfarenhet av Go, bash</w:t>
+        <w:t>Programmeringsspråk: javascript, python, java, C#, php.</w:t>
       </w:r>
     </w:p>
     <w:p>
@@ -49,7 +49,7 @@
         <w:pStyle w:val="ListBullet"/>
       </w:pPr>
       <w:r>
-        <w:t>Övrigt: relationsdatabaser, NoSql, git, UML, Linux (command line, ssh m.m.); erfarenhet av exempelvis Docker, Apache Kafka .</w:t>
+        <w:t>Övrigt: relationsdatabaser, NoSql, git, Linux (command line, ssh m.m.).</w:t>
       </w:r>
     </w:p>
     <w:p>
@@ -57,7 +57,7 @@
         <w:pStyle w:val="ListBullet"/>
       </w:pPr>
       <w:r>
-        <w:t>Metoder och processer: Scrum, Kanban, design patterns .</w:t>
+        <w:t>Metoder och processer: Agila metoder, design patterns, UML.</w:t>
       </w:r>
     </w:p>
     <w:p>

--- a/files/MattiasSchertell.docx
+++ b/files/MattiasSchertell.docx
@@ -276,7 +276,7 @@
         <w:pStyle w:val="ListBullet"/>
       </w:pPr>
       <w:r>
-        <w:t>✅ Studierektor på DITE sedan 2017. I rollen ingår ansvar och arbete med institutionens tjänsteplanering, budget, verksamhetsmål och kursplanering. Jag var med och införde team-baserat arbete på institutionen vilket effektiviserade och förenklade planering och genomförande av kurser.</w:t>
+        <w:t>✅ Studierektor på DITE sedan 2018. I rollen ingår ansvar och arbete med institutionens tjänsteplanering, budget, verksamhetsmål och kursplanering. Jag var med och införde team-baserat arbete på institutionen vilket effektiviserade och förenklade planering och genomförande av kurser.</w:t>
       </w:r>
     </w:p>
     <w:p>
@@ -338,7 +338,7 @@
     </w:p>
     <w:p>
       <w:r>
-        <w:t>✅ Studierektor på DITE sedan 2017. I rollen ingår ansvar och arbete med institutionens tjänsteplanering, budget, verksamhetsmål och kursplanering. Jag var med och införde team-baserat arbete på institutionen vilket effektiviserade och förenklade planering och genomförande av kurser.</w:t>
+        <w:t>✅ Studierektor på DITE sedan 2018. I rollen ingår ansvar och arbete med institutionens tjänsteplanering, budget, verksamhetsmål och kursplanering. Jag var med och införde team-baserat arbete på institutionen vilket effektiviserade och förenklade planering och genomförande av kurser.</w:t>
       </w:r>
     </w:p>
     <w:p>

--- a/files/MattiasSchertell.docx
+++ b/files/MattiasSchertell.docx
@@ -514,7 +514,7 @@
     </w:p>
     <w:p>
       <w:r>
-        <w:t>✅ Kombinerad mobilitet - Växla upp! (2018-2020)</w:t>
+        <w:t>✅ Kombinerad mobilitet - Växla upp! (2019-2021)</w:t>
       </w:r>
     </w:p>
     <w:p>

--- a/files/MattiasSchertell.docx
+++ b/files/MattiasSchertell.docx
@@ -284,7 +284,7 @@
         <w:pStyle w:val="ListBullet"/>
       </w:pPr>
       <w:r>
-        <w:t>✅ Studieadministrativt råd - tillsammans med andra studierektorer, utbildningsstöd, programstöd och studentkåren man som medlem delaktig i spörsmål och beslut som rör centrala studieadminstrativa ärenden.</w:t>
+        <w:t>✅ Studieadministrativt råd - tillsammans med andra studierektorer, utbildningsstöd, programstöd och studentkåren är medlemmarna i rådet delaktiga i spörsmål och beslut som rör centrala studieadminstrativa ärenden.</w:t>
       </w:r>
     </w:p>
     <w:p>
@@ -351,7 +351,7 @@
     </w:p>
     <w:p>
       <w:r>
-        <w:t>✅ Studieadministrativt råd - tillsammans med andra studierektorer, utbildningsstöd, programstöd och studentkåren man som medlem delaktig i spörsmål och beslut som rör centrala studieadminstrativa ärenden.</w:t>
+        <w:t>✅ Studieadministrativt råd - tillsammans med andra studierektorer, utbildningsstöd, programstöd och studentkåren är medlemmarna i rådet delaktiga i spörsmål och beslut som rör centrala studieadminstrativa ärenden.</w:t>
       </w:r>
     </w:p>
     <w:p>

--- a/files/MattiasSchertell.docx
+++ b/files/MattiasSchertell.docx
@@ -583,7 +583,7 @@
         <w:pStyle w:val="ListBullet"/>
       </w:pPr>
       <w:r>
-        <w:t>Samarbete mellan BTH, Makerere University (Kampala, Uganda) och De La Salle University (Manila, Filippinerna). Ansvarig från BTH var professor Lena Trojer.</w:t>
+        <w:t>Samarbete mellan BTH, Makerere University (Kampala, Uganda) och De La Salle University (Manila, Filippinerna). Finansierat av medverkande partners samt SIDA. Ansvarig från BTH var professor Lena Trojer.</w:t>
       </w:r>
     </w:p>
     <w:p>
@@ -591,7 +591,7 @@
         <w:pStyle w:val="ListBullet"/>
       </w:pPr>
       <w:r>
-        <w:t>Finansierat av medverkande partners samt SIDA. Projektets mål var att utveckla en applikation för bönder på landsbyggden i Uganda vilka via SMS kunde få information om aktuella dagspriser på mejeriprodukter.</w:t>
+        <w:t>Projektets mål var att utveckla en applikation för bönder på landsbyggden i Uganda vilka via SMS kunde få information om aktuella dagspriser på mejeriprodukter.</w:t>
       </w:r>
     </w:p>
     <w:p>

--- a/files/MattiasSchertell.docx
+++ b/files/MattiasSchertell.docx
@@ -269,6 +269,8 @@
         <w:t>✅ Undervisning - Jag är både kursansvarig och examinator i flera kurser på DITE. De senaste 3 åren har jag varit delaktig i utvecklingen av distansutbildningen Design av digital upplevelser för lärande, där jag undervisar i kurser med främst tekniskt innehåll kopplat till webbteknologier och programmering. Jag är också delaktig i kurser på programmen Digitala och immersiva upplevelser, Digital bildproduktion och Digital ljudproduktion.</w:t>
         <w:br/>
         <w:t xml:space="preserve">Jag har tagit fram, varit kursansvarig och examinator i flera fristående distanskurser (bland annat sommarkurser) med tekniskt innehåll. </w:t>
+        <w:br/>
+        <w:t>2022 blev jag nominerad till årets lärare på BTH av Blekinge studentkår.</w:t>
       </w:r>
     </w:p>
     <w:p>
@@ -326,6 +328,8 @@
         <w:t>✅ Undervisning - Jag är både kursansvarig och examinator i flera kurser på DITE. De senaste 3 åren har jag varit delaktig i utvecklingen av distansutbildningen Design av digital upplevelser för lärande, där jag undervisar i kurser med främst tekniskt innehåll kopplat till webbteknologier och programmering. Jag är också delaktig i kurser på programmen Digitala och immersiva upplevelser, Digital bildproduktion och Digital ljudproduktion.</w:t>
         <w:br/>
         <w:t xml:space="preserve">Jag har tagit fram, varit kursansvarig och examinator i flera fristående distanskurser (bland annat sommarkurser) med tekniskt innehåll. </w:t>
+        <w:br/>
+        <w:t>2022 blev jag nominerad till årets lärare på BTH av Blekinge studentkår.</w:t>
       </w:r>
     </w:p>
     <w:p>

--- a/files/MattiasSchertell.docx
+++ b/files/MattiasSchertell.docx
@@ -320,7 +320,15 @@
         <w:pStyle w:val="ListBullet"/>
       </w:pPr>
       <w:r>
-        <w:t xml:space="preserve">✅ Biträdande programansvarig på programmet Digitala upplevelser för lärande. </w:t>
+        <w:t>✅ Biträdande programansvarig på programmet Digitala upplevelser för lärande.</w:t>
+      </w:r>
+    </w:p>
+    <w:p>
+      <w:pPr>
+        <w:pStyle w:val="ListBullet"/>
+      </w:pPr>
+      <w:r>
+        <w:t xml:space="preserve">✅ Nominering årets lärare - nominerad till årets lärare 2022 av Blekinge studentkår (BSK). Motiveringen löd "Strukturerad, hjälpsam och finns alltid där vid snabb återkoppling." </w:t>
       </w:r>
     </w:p>
     <w:p>
@@ -409,7 +417,7 @@
     </w:p>
     <w:p>
       <w:r>
-        <w:t xml:space="preserve">✅ Biträdande programansvarig på programmet Digitala upplevelser för lärande. </w:t>
+        <w:t>✅ Biträdande programansvarig på programmet Digitala upplevelser för lärande.</w:t>
       </w:r>
     </w:p>
     <w:p>
@@ -418,6 +426,19 @@
           <w:b/>
         </w:rPr>
         <w:t>Biträdande programansvarig</w:t>
+      </w:r>
+    </w:p>
+    <w:p>
+      <w:r>
+        <w:t xml:space="preserve">✅ Nominering årets lärare - nominerad till årets lärare 2022 av Blekinge studentkår (BSK). Motiveringen löd "Strukturerad, hjälpsam och finns alltid där vid snabb återkoppling." </w:t>
+      </w:r>
+    </w:p>
+    <w:p>
+      <w:r>
+        <w:rPr>
+          <w:b/>
+        </w:rPr>
+        <w:t>Nominering årets lärare</w:t>
       </w:r>
     </w:p>
     <w:p>

--- a/files/MattiasSchertell.docx
+++ b/files/MattiasSchertell.docx
@@ -17,7 +17,7 @@
     </w:p>
     <w:p>
       <w:r>
-        <w:t>Jag har varit anställd på BTH sedan 2004 och i huvudsak undervisar jag på institutionen för Teknik och estetik (DITE).</w:t>
+        <w:t>Jag arbetarpå institutionen för Datavetenskap (DIDA) på BTH där jag undervisar och är studierektor. Jag började på BTH 2004 och har sedan dess bland annat varit programansvarig på institutionen för Teknik och estetik (DITE).</w:t>
         <w:br/>
         <w:t>Ämnen och områden jag undervisar i är framförallt är kopplat till webb: front-end och back-end, objektorienterad programmering och agila metoder.</w:t>
         <w:br/>

--- a/files/MattiasSchertell.docx
+++ b/files/MattiasSchertell.docx
@@ -17,7 +17,9 @@
     </w:p>
     <w:p>
       <w:r>
-        <w:t>Jag arbetarpå institutionen för Datavetenskap (DIDA) på BTH där jag undervisar och är studierektor. Jag började på BTH 2004 och har sedan dess bland annat varit programansvarig på institutionen för Teknik och estetik (DITE).</w:t>
+        <w:t xml:space="preserve">Jag arbetar på institutionen för Datavetenskap (DIDA) på BTH där jag undervisar och är studierektor. </w:t>
+        <w:br/>
+        <w:t>Sedan min start, 2004, har jag fått erfarenhet av olika aspekter av verksamheten såsom till exempel programansvarig och medlem i olika centrala råd och grupper.</w:t>
         <w:br/>
         <w:t>Ämnen och områden jag undervisar i är framförallt är kopplat till webb: front-end och back-end, objektorienterad programmering och agila metoder.</w:t>
         <w:br/>
@@ -26,7 +28,7 @@
     </w:p>
     <w:p>
       <w:r>
-        <w:t>Parallellt med undervisning så är jag studierektor och representant i olika centrala administrativa råd och grupper.</w:t>
+        <w:t>Parallellt med undervisning så är jag studierektor och en del av institutionens centrala processer och ledning.</w:t>
         <w:br/>
         <w:t>Jag har också varit programansvarig och medlem i ett antal olika projekt som utvecklare .</w:t>
       </w:r>
